--- a/documentation/technical_specification/Техническое_задание.docx
+++ b/documentation/technical_specification/Техническое_задание.docx
@@ -4739,6 +4739,7 @@
               <w:pStyle w:val="aff4"/>
               <w:ind w:firstLine="0"/>
             </w:pPr>
+            <w:bookmarkStart w:id="1" w:name="_Hlk197609194"/>
             <w:r>
               <w:t>Арендатор</w:t>
             </w:r>
@@ -4865,6 +4866,8 @@
               <w:pStyle w:val="aff4"/>
               <w:ind w:firstLine="0"/>
             </w:pPr>
+            <w:bookmarkStart w:id="2" w:name="_Hlk197609213"/>
+            <w:bookmarkEnd w:id="1"/>
             <w:r>
               <w:t>Авторизованный пользователь</w:t>
             </w:r>
@@ -4942,6 +4945,7 @@
           </w:p>
         </w:tc>
       </w:tr>
+      <w:bookmarkEnd w:id="2"/>
     </w:tbl>
     <w:p>
       <w:pPr>
@@ -5260,12 +5264,12 @@
       <w:pPr>
         <w:pStyle w:val="a5"/>
       </w:pPr>
-      <w:bookmarkStart w:id="1" w:name="_Toc194527274"/>
+      <w:bookmarkStart w:id="3" w:name="_Toc194527274"/>
       <w:r>
         <w:lastRenderedPageBreak/>
         <w:t>Общие сведения</w:t>
       </w:r>
-      <w:bookmarkEnd w:id="1"/>
+      <w:bookmarkEnd w:id="3"/>
     </w:p>
     <w:p>
       <w:pPr>
@@ -5279,11 +5283,11 @@
       <w:pPr>
         <w:pStyle w:val="a6"/>
       </w:pPr>
-      <w:bookmarkStart w:id="2" w:name="_Toc194527275"/>
+      <w:bookmarkStart w:id="4" w:name="_Toc194527275"/>
       <w:r>
         <w:t>Полное наименование системы и ее условное обозначение</w:t>
       </w:r>
-      <w:bookmarkEnd w:id="2"/>
+      <w:bookmarkEnd w:id="4"/>
     </w:p>
     <w:p>
       <w:pPr>
@@ -5326,11 +5330,11 @@
       <w:pPr>
         <w:pStyle w:val="a6"/>
       </w:pPr>
-      <w:bookmarkStart w:id="3" w:name="_Toc194527276"/>
+      <w:bookmarkStart w:id="5" w:name="_Toc194527276"/>
       <w:r>
         <w:t>Наименование исполнителя и заказчика приложения</w:t>
       </w:r>
-      <w:bookmarkEnd w:id="3"/>
+      <w:bookmarkEnd w:id="5"/>
     </w:p>
     <w:p>
       <w:pPr>
@@ -5451,11 +5455,11 @@
       <w:pPr>
         <w:pStyle w:val="a6"/>
       </w:pPr>
-      <w:bookmarkStart w:id="4" w:name="_Toc194527277"/>
+      <w:bookmarkStart w:id="6" w:name="_Toc194527277"/>
       <w:r>
         <w:t>Перечень документов, на основании которых создается система</w:t>
       </w:r>
-      <w:bookmarkEnd w:id="4"/>
+      <w:bookmarkEnd w:id="6"/>
     </w:p>
     <w:p>
       <w:pPr>
@@ -5523,11 +5527,11 @@
       <w:pPr>
         <w:pStyle w:val="a6"/>
       </w:pPr>
-      <w:bookmarkStart w:id="5" w:name="_Toc194527278"/>
+      <w:bookmarkStart w:id="7" w:name="_Toc194527278"/>
       <w:r>
         <w:t>Плановый срок начала и окончания работ</w:t>
       </w:r>
-      <w:bookmarkEnd w:id="5"/>
+      <w:bookmarkEnd w:id="7"/>
     </w:p>
     <w:p>
       <w:pPr>
@@ -5552,7 +5556,7 @@
       <w:pPr>
         <w:pStyle w:val="a5"/>
       </w:pPr>
-      <w:bookmarkStart w:id="6" w:name="_Toc194527279"/>
+      <w:bookmarkStart w:id="8" w:name="_Toc194527279"/>
       <w:r>
         <w:lastRenderedPageBreak/>
         <w:t xml:space="preserve">Цели и назначение создания </w:t>
@@ -5560,7 +5564,7 @@
       <w:r>
         <w:t>автоматизированной системы</w:t>
       </w:r>
-      <w:bookmarkEnd w:id="6"/>
+      <w:bookmarkEnd w:id="8"/>
     </w:p>
     <w:p>
       <w:pPr>
@@ -5598,14 +5602,14 @@
       <w:pPr>
         <w:pStyle w:val="a6"/>
       </w:pPr>
-      <w:bookmarkStart w:id="7" w:name="_Toc194527280"/>
+      <w:bookmarkStart w:id="9" w:name="_Toc194527280"/>
       <w:r>
         <w:t xml:space="preserve">Цели создания </w:t>
       </w:r>
       <w:r>
         <w:t>АС</w:t>
       </w:r>
-      <w:bookmarkEnd w:id="7"/>
+      <w:bookmarkEnd w:id="9"/>
     </w:p>
     <w:p>
       <w:pPr>
@@ -5768,14 +5772,14 @@
       <w:pPr>
         <w:pStyle w:val="a6"/>
       </w:pPr>
-      <w:bookmarkStart w:id="8" w:name="_Toc194527281"/>
+      <w:bookmarkStart w:id="10" w:name="_Toc194527281"/>
       <w:r>
         <w:t xml:space="preserve">Назначение </w:t>
       </w:r>
       <w:r>
         <w:t>АС</w:t>
       </w:r>
-      <w:bookmarkEnd w:id="8"/>
+      <w:bookmarkEnd w:id="10"/>
     </w:p>
     <w:p>
       <w:pPr>
@@ -5813,12 +5817,12 @@
           <w:lang w:val="en-US"/>
         </w:rPr>
       </w:pPr>
-      <w:bookmarkStart w:id="9" w:name="_Toc194527282"/>
+      <w:bookmarkStart w:id="11" w:name="_Toc194527282"/>
       <w:r>
         <w:lastRenderedPageBreak/>
         <w:t>Характеристика объекта автоматизации</w:t>
       </w:r>
-      <w:bookmarkEnd w:id="9"/>
+      <w:bookmarkEnd w:id="11"/>
     </w:p>
     <w:p>
       <w:pPr>
@@ -5832,11 +5836,11 @@
       <w:pPr>
         <w:pStyle w:val="a6"/>
       </w:pPr>
-      <w:bookmarkStart w:id="10" w:name="_Toc194527283"/>
+      <w:bookmarkStart w:id="12" w:name="_Toc194527283"/>
       <w:r>
         <w:t>Краткие сведения об объекте автоматизации</w:t>
       </w:r>
-      <w:bookmarkEnd w:id="10"/>
+      <w:bookmarkEnd w:id="12"/>
     </w:p>
     <w:p>
       <w:pPr>
@@ -5874,11 +5878,11 @@
       <w:pPr>
         <w:pStyle w:val="a6"/>
       </w:pPr>
-      <w:bookmarkStart w:id="11" w:name="_Toc194527284"/>
+      <w:bookmarkStart w:id="13" w:name="_Toc194527284"/>
       <w:r>
         <w:t>Сведения об условиях эксплуатации объекта автоматизации и характеристиках окружающей среды.</w:t>
       </w:r>
-      <w:bookmarkEnd w:id="11"/>
+      <w:bookmarkEnd w:id="13"/>
     </w:p>
     <w:p>
       <w:pPr>
@@ -5922,12 +5926,12 @@
       <w:pPr>
         <w:pStyle w:val="a5"/>
       </w:pPr>
-      <w:bookmarkStart w:id="12" w:name="_Toc194527285"/>
+      <w:bookmarkStart w:id="14" w:name="_Toc194527285"/>
       <w:r>
         <w:lastRenderedPageBreak/>
         <w:t>Требования к автоматизированной системе</w:t>
       </w:r>
-      <w:bookmarkEnd w:id="12"/>
+      <w:bookmarkEnd w:id="14"/>
     </w:p>
     <w:p>
       <w:pPr>
@@ -5947,11 +5951,11 @@
       <w:pPr>
         <w:pStyle w:val="a6"/>
       </w:pPr>
-      <w:bookmarkStart w:id="13" w:name="_Toc194527286"/>
+      <w:bookmarkStart w:id="15" w:name="_Toc194527286"/>
       <w:r>
         <w:t>Требования к структуре АС в целом</w:t>
       </w:r>
-      <w:bookmarkEnd w:id="13"/>
+      <w:bookmarkEnd w:id="15"/>
     </w:p>
     <w:p>
       <w:pPr>
@@ -6081,7 +6085,7 @@
       <w:pPr>
         <w:pStyle w:val="afff0"/>
       </w:pPr>
-      <w:bookmarkStart w:id="14" w:name="_Toc194527287"/>
+      <w:bookmarkStart w:id="16" w:name="_Toc194527287"/>
       <w:r>
         <w:t>П</w:t>
       </w:r>
@@ -6100,7 +6104,7 @@
       <w:r>
         <w:t>характеристики</w:t>
       </w:r>
-      <w:bookmarkEnd w:id="14"/>
+      <w:bookmarkEnd w:id="16"/>
       <w:r>
         <w:t xml:space="preserve"> </w:t>
       </w:r>
@@ -6181,7 +6185,7 @@
       <w:pPr>
         <w:pStyle w:val="afff0"/>
       </w:pPr>
-      <w:bookmarkStart w:id="15" w:name="_Toc194527288"/>
+      <w:bookmarkStart w:id="17" w:name="_Toc194527288"/>
       <w:r>
         <w:t xml:space="preserve">Описание подсистемы </w:t>
       </w:r>
@@ -6191,7 +6195,7 @@
         </w:rPr>
         <w:t>“Back-end”</w:t>
       </w:r>
-      <w:bookmarkEnd w:id="15"/>
+      <w:bookmarkEnd w:id="17"/>
     </w:p>
     <w:p>
       <w:pPr>
@@ -6286,11 +6290,11 @@
       <w:pPr>
         <w:pStyle w:val="afff0"/>
       </w:pPr>
-      <w:bookmarkStart w:id="16" w:name="_Toc194527289"/>
+      <w:bookmarkStart w:id="18" w:name="_Toc194527289"/>
       <w:r>
         <w:t>Требования к способам и средствам связи для информационного обмена между компонентами системы</w:t>
       </w:r>
-      <w:bookmarkEnd w:id="16"/>
+      <w:bookmarkEnd w:id="18"/>
     </w:p>
     <w:p>
       <w:pPr>
@@ -6351,14 +6355,14 @@
       <w:pPr>
         <w:pStyle w:val="afff0"/>
       </w:pPr>
-      <w:bookmarkStart w:id="17" w:name="_Toc194527290"/>
+      <w:bookmarkStart w:id="19" w:name="_Toc194527290"/>
       <w:r>
         <w:t>П</w:t>
       </w:r>
       <w:r>
         <w:t>ерспективы развития, модернизации АС</w:t>
       </w:r>
-      <w:bookmarkEnd w:id="17"/>
+      <w:bookmarkEnd w:id="19"/>
     </w:p>
     <w:p>
       <w:pPr>
@@ -6419,11 +6423,11 @@
       <w:pPr>
         <w:pStyle w:val="a6"/>
       </w:pPr>
-      <w:bookmarkStart w:id="18" w:name="_Toc194527291"/>
+      <w:bookmarkStart w:id="20" w:name="_Toc194527291"/>
       <w:r>
         <w:t>Требования к функциям (задачам), выполняемым АС</w:t>
       </w:r>
-      <w:bookmarkEnd w:id="18"/>
+      <w:bookmarkEnd w:id="20"/>
     </w:p>
     <w:p>
       <w:pPr>
@@ -6438,19 +6442,7 @@
         <w:pStyle w:val="aff4"/>
       </w:pPr>
       <w:r>
-        <w:t xml:space="preserve">В таблице </w:t>
-      </w:r>
-      <w:r>
-        <w:t>2</w:t>
-      </w:r>
-      <w:r>
-        <w:t xml:space="preserve"> представлены функции, которые должны быть доступны </w:t>
-      </w:r>
-      <w:r>
-        <w:t>не</w:t>
-      </w:r>
-      <w:r>
-        <w:t xml:space="preserve">авторизованному пользователю. </w:t>
+        <w:t xml:space="preserve">В таблице 2 представлены функции, которые должны быть доступны неавторизованному пользователю. </w:t>
       </w:r>
     </w:p>
     <w:p>
@@ -6597,9 +6589,6 @@
             <w:pPr>
               <w:pStyle w:val="aff4"/>
               <w:ind w:firstLine="0"/>
-              <w:rPr>
-                <w:lang w:val="en-US"/>
-              </w:rPr>
             </w:pPr>
             <w:r>
               <w:t>Неавторизованный пользователь не должен иметь возможность зарегистрироваться в системе, используя электронную почту, которая раннее была использована для регистрации другим пользователем</w:t>
@@ -6645,13 +6634,7 @@
               <w:rPr>
                 <w:lang w:val="en-US"/>
               </w:rPr>
-              <w:t>not_auth_</w:t>
-            </w:r>
-            <w:r>
-              <w:rPr>
-                <w:lang w:val="en-US"/>
-              </w:rPr>
-              <w:t>2</w:t>
+              <w:t>not_auth_2</w:t>
             </w:r>
           </w:p>
         </w:tc>
@@ -6739,13 +6722,7 @@
                 <w:lang w:val="en-US"/>
               </w:rPr>
               <w:lastRenderedPageBreak/>
-              <w:t>not_auth_</w:t>
-            </w:r>
-            <w:r>
-              <w:rPr>
-                <w:lang w:val="en-US"/>
-              </w:rPr>
-              <w:t>3</w:t>
+              <w:t>not_auth_3</w:t>
             </w:r>
           </w:p>
         </w:tc>
@@ -6825,13 +6802,7 @@
               <w:rPr>
                 <w:lang w:val="en-US"/>
               </w:rPr>
-              <w:t>not_auth_</w:t>
-            </w:r>
-            <w:r>
-              <w:rPr>
-                <w:lang w:val="en-US"/>
-              </w:rPr>
-              <w:t>4</w:t>
+              <w:t>not_auth_4</w:t>
             </w:r>
           </w:p>
         </w:tc>
@@ -6890,13 +6861,7 @@
               <w:rPr>
                 <w:lang w:val="en-US"/>
               </w:rPr>
-              <w:t>not_auth_</w:t>
-            </w:r>
-            <w:r>
-              <w:rPr>
-                <w:lang w:val="en-US"/>
-              </w:rPr>
-              <w:t>5</w:t>
+              <w:t>not_auth_5</w:t>
             </w:r>
           </w:p>
         </w:tc>
@@ -6980,13 +6945,7 @@
                 <w:lang w:val="en-US"/>
               </w:rPr>
               <w:lastRenderedPageBreak/>
-              <w:t>not_auth_</w:t>
-            </w:r>
-            <w:r>
-              <w:rPr>
-                <w:lang w:val="en-US"/>
-              </w:rPr>
-              <w:t>6</w:t>
+              <w:t>not_auth_6</w:t>
             </w:r>
           </w:p>
         </w:tc>
@@ -7045,13 +7004,7 @@
               <w:rPr>
                 <w:lang w:val="en-US"/>
               </w:rPr>
-              <w:t>not_auth_</w:t>
-            </w:r>
-            <w:r>
-              <w:rPr>
-                <w:lang w:val="en-US"/>
-              </w:rPr>
-              <w:t>7</w:t>
+              <w:t>not_auth_7</w:t>
             </w:r>
           </w:p>
         </w:tc>
@@ -7105,13 +7058,7 @@
         <w:pStyle w:val="aff4"/>
       </w:pPr>
       <w:r>
-        <w:t xml:space="preserve">В таблице </w:t>
-      </w:r>
-      <w:r>
-        <w:t>3</w:t>
-      </w:r>
-      <w:r>
-        <w:t xml:space="preserve"> представлены функции, которые должны быть доступны </w:t>
+        <w:t xml:space="preserve">В таблице 3 представлены функции, которые должны быть доступны </w:t>
       </w:r>
       <w:r>
         <w:t xml:space="preserve">только </w:t>
@@ -7157,13 +7104,7 @@
         <w:pStyle w:val="a4"/>
       </w:pPr>
       <w:r>
-        <w:t xml:space="preserve">Функции, выполняемые системой для </w:t>
-      </w:r>
-      <w:r>
-        <w:t xml:space="preserve">авторизованного </w:t>
-      </w:r>
-      <w:r>
-        <w:t>пользователя</w:t>
+        <w:t>Функции, выполняемые системой для авторизованного пользователя</w:t>
       </w:r>
     </w:p>
     <w:tbl>
@@ -7282,13 +7223,7 @@
               <w:rPr>
                 <w:lang w:val="en-US"/>
               </w:rPr>
-              <w:t>auth_</w:t>
-            </w:r>
-            <w:r>
-              <w:rPr>
-                <w:lang w:val="en-US"/>
-              </w:rPr>
-              <w:t>2</w:t>
+              <w:t>auth_2</w:t>
             </w:r>
           </w:p>
         </w:tc>
@@ -7346,13 +7281,7 @@
                 <w:lang w:val="en-US"/>
               </w:rPr>
               <w:lastRenderedPageBreak/>
-              <w:t>auth_</w:t>
-            </w:r>
-            <w:r>
-              <w:rPr>
-                <w:lang w:val="en-US"/>
-              </w:rPr>
-              <w:t>3</w:t>
+              <w:t>auth_3</w:t>
             </w:r>
           </w:p>
         </w:tc>
@@ -7414,13 +7343,7 @@
               <w:rPr>
                 <w:lang w:val="en-US"/>
               </w:rPr>
-              <w:t>auth_</w:t>
-            </w:r>
-            <w:r>
-              <w:rPr>
-                <w:lang w:val="en-US"/>
-              </w:rPr>
-              <w:t>4</w:t>
+              <w:t>auth_4</w:t>
             </w:r>
           </w:p>
         </w:tc>
@@ -7476,13 +7399,7 @@
               <w:rPr>
                 <w:lang w:val="en-US"/>
               </w:rPr>
-              <w:t>auth_</w:t>
-            </w:r>
-            <w:r>
-              <w:rPr>
-                <w:lang w:val="en-US"/>
-              </w:rPr>
-              <w:t>5</w:t>
+              <w:t>auth_5</w:t>
             </w:r>
           </w:p>
         </w:tc>
@@ -7558,13 +7475,7 @@
                 <w:lang w:val="en-US"/>
               </w:rPr>
               <w:lastRenderedPageBreak/>
-              <w:t>auth_</w:t>
-            </w:r>
-            <w:r>
-              <w:rPr>
-                <w:lang w:val="en-US"/>
-              </w:rPr>
-              <w:t>6</w:t>
+              <w:t>auth_6</w:t>
             </w:r>
           </w:p>
         </w:tc>
@@ -8438,13 +8349,7 @@
                 <w:lang w:val="en-US"/>
               </w:rPr>
               <w:lastRenderedPageBreak/>
-              <w:t>a</w:t>
-            </w:r>
-            <w:r>
-              <w:rPr>
-                <w:lang w:val="en-US"/>
-              </w:rPr>
-              <w:t>dmin</w:t>
+              <w:t>admin</w:t>
             </w:r>
             <w:r>
               <w:t>2</w:t>
@@ -8497,13 +8402,7 @@
               <w:rPr>
                 <w:lang w:val="en-US"/>
               </w:rPr>
-              <w:t>a</w:t>
-            </w:r>
-            <w:r>
-              <w:rPr>
-                <w:lang w:val="en-US"/>
-              </w:rPr>
-              <w:t>dmin</w:t>
+              <w:t>admin</w:t>
             </w:r>
             <w:r>
               <w:t>3</w:t>
@@ -8553,13 +8452,7 @@
               <w:rPr>
                 <w:lang w:val="en-US"/>
               </w:rPr>
-              <w:t>a</w:t>
-            </w:r>
-            <w:r>
-              <w:rPr>
-                <w:lang w:val="en-US"/>
-              </w:rPr>
-              <w:t>dmin</w:t>
+              <w:t>admin</w:t>
             </w:r>
             <w:r>
               <w:t>4</w:t>
@@ -8609,13 +8502,7 @@
               <w:rPr>
                 <w:lang w:val="en-US"/>
               </w:rPr>
-              <w:t>a</w:t>
-            </w:r>
-            <w:r>
-              <w:rPr>
-                <w:lang w:val="en-US"/>
-              </w:rPr>
-              <w:t>dmin</w:t>
+              <w:t>admin</w:t>
             </w:r>
             <w:r>
               <w:t>5</w:t>
@@ -8718,7 +8605,7 @@
           <w:numId w:val="31"/>
         </w:numPr>
       </w:pPr>
-      <w:bookmarkStart w:id="19" w:name="_Toc194527292"/>
+      <w:bookmarkStart w:id="21" w:name="_Toc194527292"/>
       <w:proofErr w:type="spellStart"/>
       <w:r>
         <w:t>Микросервис</w:t>
@@ -8739,7 +8626,7 @@
       <w:r>
         <w:t xml:space="preserve"> для управления запросами</w:t>
       </w:r>
-      <w:bookmarkEnd w:id="19"/>
+      <w:bookmarkEnd w:id="21"/>
     </w:p>
     <w:p>
       <w:pPr>
@@ -8788,7 +8675,7 @@
       <w:pPr>
         <w:pStyle w:val="afff0"/>
       </w:pPr>
-      <w:bookmarkStart w:id="20" w:name="_Toc194527293"/>
+      <w:bookmarkStart w:id="22" w:name="_Toc194527293"/>
       <w:proofErr w:type="spellStart"/>
       <w:r>
         <w:t>Микросервис</w:t>
@@ -8812,7 +8699,7 @@
       <w:r>
         <w:t xml:space="preserve"> для управления запросами</w:t>
       </w:r>
-      <w:bookmarkEnd w:id="20"/>
+      <w:bookmarkEnd w:id="22"/>
     </w:p>
     <w:p>
       <w:pPr>
@@ -8955,7 +8842,7 @@
       <w:pPr>
         <w:pStyle w:val="afff0"/>
       </w:pPr>
-      <w:bookmarkStart w:id="21" w:name="_Toc194527294"/>
+      <w:bookmarkStart w:id="23" w:name="_Toc194527294"/>
       <w:proofErr w:type="spellStart"/>
       <w:r>
         <w:t>Микросервис</w:t>
@@ -8979,7 +8866,7 @@
       <w:r>
         <w:t xml:space="preserve"> для управления запросами</w:t>
       </w:r>
-      <w:bookmarkEnd w:id="21"/>
+      <w:bookmarkEnd w:id="23"/>
     </w:p>
     <w:p>
       <w:pPr>
@@ -9361,7 +9248,7 @@
       <w:pPr>
         <w:pStyle w:val="afff0"/>
       </w:pPr>
-      <w:bookmarkStart w:id="22" w:name="_Toc194527295"/>
+      <w:bookmarkStart w:id="24" w:name="_Toc194527295"/>
       <w:proofErr w:type="spellStart"/>
       <w:r>
         <w:t>Микросервис</w:t>
@@ -9391,7 +9278,7 @@
       <w:r>
         <w:t xml:space="preserve"> для управления запросами</w:t>
       </w:r>
-      <w:bookmarkEnd w:id="22"/>
+      <w:bookmarkEnd w:id="24"/>
     </w:p>
     <w:p>
       <w:pPr>
@@ -9457,11 +9344,11 @@
       <w:pPr>
         <w:pStyle w:val="afff0"/>
       </w:pPr>
-      <w:bookmarkStart w:id="23" w:name="_Toc194527296"/>
+      <w:bookmarkStart w:id="25" w:name="_Toc194527296"/>
       <w:r>
         <w:t>Мобильное приложение</w:t>
       </w:r>
-      <w:bookmarkEnd w:id="23"/>
+      <w:bookmarkEnd w:id="25"/>
     </w:p>
     <w:p>
       <w:pPr>
@@ -9487,12 +9374,12 @@
       <w:pPr>
         <w:pStyle w:val="afff0"/>
       </w:pPr>
-      <w:bookmarkStart w:id="24" w:name="_Toc194527297"/>
+      <w:bookmarkStart w:id="26" w:name="_Toc194527297"/>
       <w:r>
         <w:lastRenderedPageBreak/>
         <w:t>База данных</w:t>
       </w:r>
-      <w:bookmarkEnd w:id="24"/>
+      <w:bookmarkEnd w:id="26"/>
     </w:p>
     <w:p>
       <w:pPr>
@@ -9527,11 +9414,11 @@
       <w:pPr>
         <w:pStyle w:val="a6"/>
       </w:pPr>
-      <w:bookmarkStart w:id="25" w:name="_Toc194527298"/>
+      <w:bookmarkStart w:id="27" w:name="_Toc194527298"/>
       <w:r>
         <w:t>Требования к видам обеспечения АС</w:t>
       </w:r>
-      <w:bookmarkEnd w:id="25"/>
+      <w:bookmarkEnd w:id="27"/>
     </w:p>
     <w:p>
       <w:pPr>
@@ -9549,11 +9436,11 @@
           <w:numId w:val="17"/>
         </w:numPr>
       </w:pPr>
-      <w:bookmarkStart w:id="26" w:name="_Toc194527299"/>
+      <w:bookmarkStart w:id="28" w:name="_Toc194527299"/>
       <w:r>
         <w:t>Требования к лингвистическому обеспечению системы</w:t>
       </w:r>
-      <w:bookmarkEnd w:id="26"/>
+      <w:bookmarkEnd w:id="28"/>
     </w:p>
     <w:p>
       <w:pPr>
@@ -9583,11 +9470,11 @@
       <w:pPr>
         <w:pStyle w:val="afff0"/>
       </w:pPr>
-      <w:bookmarkStart w:id="27" w:name="_Toc194527300"/>
+      <w:bookmarkStart w:id="29" w:name="_Toc194527300"/>
       <w:r>
         <w:t>Требования к программному обеспечению системы</w:t>
       </w:r>
-      <w:bookmarkEnd w:id="27"/>
+      <w:bookmarkEnd w:id="29"/>
     </w:p>
     <w:p>
       <w:pPr>
@@ -9685,11 +9572,11 @@
       <w:pPr>
         <w:pStyle w:val="a6"/>
       </w:pPr>
-      <w:bookmarkStart w:id="28" w:name="_Toc194527301"/>
+      <w:bookmarkStart w:id="30" w:name="_Toc194527301"/>
       <w:r>
         <w:t>Общие технические требования</w:t>
       </w:r>
-      <w:bookmarkEnd w:id="28"/>
+      <w:bookmarkEnd w:id="30"/>
     </w:p>
     <w:p>
       <w:pPr>
@@ -9707,11 +9594,11 @@
           <w:numId w:val="16"/>
         </w:numPr>
       </w:pPr>
-      <w:bookmarkStart w:id="29" w:name="_Toc194527302"/>
+      <w:bookmarkStart w:id="31" w:name="_Toc194527302"/>
       <w:r>
         <w:t>Требования к надежности</w:t>
       </w:r>
-      <w:bookmarkEnd w:id="29"/>
+      <w:bookmarkEnd w:id="31"/>
     </w:p>
     <w:p>
       <w:pPr>
@@ -9815,11 +9702,11 @@
       <w:pPr>
         <w:pStyle w:val="afff0"/>
       </w:pPr>
-      <w:bookmarkStart w:id="30" w:name="_Toc194527303"/>
+      <w:bookmarkStart w:id="32" w:name="_Toc194527303"/>
       <w:r>
         <w:t>Требования к безопасности</w:t>
       </w:r>
-      <w:bookmarkEnd w:id="30"/>
+      <w:bookmarkEnd w:id="32"/>
     </w:p>
     <w:p>
       <w:pPr>
@@ -9935,11 +9822,11 @@
       <w:pPr>
         <w:pStyle w:val="afff0"/>
       </w:pPr>
-      <w:bookmarkStart w:id="31" w:name="_Toc194527304"/>
+      <w:bookmarkStart w:id="33" w:name="_Toc194527304"/>
       <w:r>
         <w:t>Ограничения на сложность пароля</w:t>
       </w:r>
-      <w:bookmarkEnd w:id="31"/>
+      <w:bookmarkEnd w:id="33"/>
     </w:p>
     <w:p>
       <w:pPr>
@@ -9991,7 +9878,15 @@
       </w:r>
       <w:proofErr w:type="gramEnd"/>
       <w:r>
-        <w:t>!@#$%^&amp;*()+-</w:t>
+        <w:t>!@#$%^&amp;*</w:t>
+      </w:r>
+      <w:proofErr w:type="gramStart"/>
+      <w:r>
+        <w:t>()+</w:t>
+      </w:r>
+      <w:proofErr w:type="gramEnd"/>
+      <w:r>
+        <w:t>-</w:t>
       </w:r>
       <w:r>
         <w:t>»</w:t>
@@ -10058,12 +9953,12 @@
       <w:pPr>
         <w:pStyle w:val="afff0"/>
       </w:pPr>
-      <w:bookmarkStart w:id="32" w:name="_Toc194527305"/>
+      <w:bookmarkStart w:id="34" w:name="_Toc194527305"/>
       <w:r>
         <w:lastRenderedPageBreak/>
         <w:t>Ограничения производительности</w:t>
       </w:r>
-      <w:bookmarkEnd w:id="32"/>
+      <w:bookmarkEnd w:id="34"/>
     </w:p>
     <w:p>
       <w:pPr>
@@ -10122,12 +10017,12 @@
       <w:pPr>
         <w:pStyle w:val="a5"/>
       </w:pPr>
-      <w:bookmarkStart w:id="33" w:name="_Toc194527306"/>
+      <w:bookmarkStart w:id="35" w:name="_Toc194527306"/>
       <w:r>
         <w:lastRenderedPageBreak/>
         <w:t>Состав и содержание работ по созданию автоматизированной системы</w:t>
       </w:r>
-      <w:bookmarkEnd w:id="33"/>
+      <w:bookmarkEnd w:id="35"/>
     </w:p>
     <w:p>
       <w:pPr>
@@ -11215,12 +11110,12 @@
       <w:pPr>
         <w:pStyle w:val="a5"/>
       </w:pPr>
-      <w:bookmarkStart w:id="34" w:name="_Toc194527307"/>
+      <w:bookmarkStart w:id="36" w:name="_Toc194527307"/>
       <w:r>
         <w:lastRenderedPageBreak/>
         <w:t>Порядок разработки автоматизированной системы</w:t>
       </w:r>
-      <w:bookmarkEnd w:id="34"/>
+      <w:bookmarkEnd w:id="36"/>
     </w:p>
     <w:p>
       <w:pPr>
@@ -11454,12 +11349,12 @@
       <w:pPr>
         <w:pStyle w:val="a5"/>
       </w:pPr>
-      <w:bookmarkStart w:id="35" w:name="_Toc194527308"/>
+      <w:bookmarkStart w:id="37" w:name="_Toc194527308"/>
       <w:r>
         <w:lastRenderedPageBreak/>
         <w:t>Порядок контроля и приемки автоматизированной системы</w:t>
       </w:r>
-      <w:bookmarkEnd w:id="35"/>
+      <w:bookmarkEnd w:id="37"/>
     </w:p>
     <w:p>
       <w:pPr>
@@ -11482,7 +11377,7 @@
       <w:pPr>
         <w:pStyle w:val="a4"/>
       </w:pPr>
-      <w:bookmarkStart w:id="36" w:name="_Hlk193550413"/>
+      <w:bookmarkStart w:id="38" w:name="_Hlk193550413"/>
       <w:r>
         <w:t>Этапы контроля</w:t>
       </w:r>
@@ -11590,7 +11485,7 @@
           </w:p>
         </w:tc>
       </w:tr>
-      <w:bookmarkEnd w:id="36"/>
+      <w:bookmarkEnd w:id="38"/>
       <w:tr>
         <w:tc>
           <w:tcPr>
@@ -11685,12 +11580,12 @@
       <w:pPr>
         <w:pStyle w:val="a5"/>
       </w:pPr>
-      <w:bookmarkStart w:id="37" w:name="_Toc194527309"/>
+      <w:bookmarkStart w:id="39" w:name="_Toc194527309"/>
       <w:r>
         <w:lastRenderedPageBreak/>
         <w:t>Требования к составу и содержанию работ по подготовке объекта автоматизации к вводу автоматизированной системы в действие</w:t>
       </w:r>
-      <w:bookmarkEnd w:id="37"/>
+      <w:bookmarkEnd w:id="39"/>
     </w:p>
     <w:p>
       <w:pPr>
@@ -11719,12 +11614,12 @@
       <w:pPr>
         <w:pStyle w:val="a5"/>
       </w:pPr>
-      <w:bookmarkStart w:id="38" w:name="_Toc194527310"/>
+      <w:bookmarkStart w:id="40" w:name="_Toc194527310"/>
       <w:r>
         <w:lastRenderedPageBreak/>
         <w:t>Требования к документированию</w:t>
       </w:r>
-      <w:bookmarkEnd w:id="38"/>
+      <w:bookmarkEnd w:id="40"/>
     </w:p>
     <w:p>
       <w:pPr>
@@ -11776,12 +11671,12 @@
       <w:pPr>
         <w:pStyle w:val="a5"/>
       </w:pPr>
-      <w:bookmarkStart w:id="39" w:name="_Toc194527311"/>
+      <w:bookmarkStart w:id="41" w:name="_Toc194527311"/>
       <w:r>
         <w:lastRenderedPageBreak/>
         <w:t>Источники разработки</w:t>
       </w:r>
-      <w:bookmarkEnd w:id="39"/>
+      <w:bookmarkEnd w:id="41"/>
     </w:p>
     <w:p>
       <w:pPr>
@@ -11859,14 +11754,14 @@
       <w:pPr>
         <w:pStyle w:val="afff2"/>
       </w:pPr>
-      <w:bookmarkStart w:id="40" w:name="_Toc46"/>
-      <w:bookmarkStart w:id="41" w:name="_Toc194527312"/>
+      <w:bookmarkStart w:id="42" w:name="_Toc46"/>
+      <w:bookmarkStart w:id="43" w:name="_Toc194527312"/>
       <w:r>
         <w:lastRenderedPageBreak/>
         <w:t>ПРИЛОЖЕНИЕ А</w:t>
       </w:r>
-      <w:bookmarkEnd w:id="40"/>
-      <w:bookmarkEnd w:id="41"/>
+      <w:bookmarkEnd w:id="42"/>
+      <w:bookmarkEnd w:id="43"/>
     </w:p>
     <w:p>
       <w:pPr>

--- a/documentation/technical_specification/Техническое_задание.docx
+++ b/documentation/technical_specification/Техническое_задание.docx
@@ -4273,13 +4273,8 @@
               <w:ind w:firstLine="0"/>
             </w:pPr>
             <w:r>
-              <w:t>Back-</w:t>
-            </w:r>
-            <w:proofErr w:type="spellStart"/>
-            <w:r>
-              <w:t>end</w:t>
-            </w:r>
-            <w:proofErr w:type="spellEnd"/>
+              <w:t>Back-end</w:t>
+            </w:r>
           </w:p>
         </w:tc>
         <w:tc>
@@ -4319,11 +4314,9 @@
               <w:pStyle w:val="aff4"/>
               <w:ind w:firstLine="0"/>
             </w:pPr>
-            <w:proofErr w:type="spellStart"/>
             <w:r>
               <w:t>Git</w:t>
             </w:r>
-            <w:proofErr w:type="spellEnd"/>
           </w:p>
         </w:tc>
         <w:tc>
@@ -4357,11 +4350,9 @@
               <w:pStyle w:val="aff4"/>
               <w:ind w:firstLine="0"/>
             </w:pPr>
-            <w:proofErr w:type="spellStart"/>
             <w:r>
               <w:t>GitHub</w:t>
             </w:r>
-            <w:proofErr w:type="spellEnd"/>
           </w:p>
         </w:tc>
         <w:tc>
@@ -4377,15 +4368,7 @@
               <w:t>П</w:t>
             </w:r>
             <w:r>
-              <w:t xml:space="preserve">латформа для хостинга проектов на базе </w:t>
-            </w:r>
-            <w:proofErr w:type="spellStart"/>
-            <w:r>
-              <w:t>Git</w:t>
-            </w:r>
-            <w:proofErr w:type="spellEnd"/>
-            <w:r>
-              <w:t>, которая обеспечивает возможность хранения кода, управления задачами, рецензирования кода и совместной работы над проектами</w:t>
+              <w:t>латформа для хостинга проектов на базе Git, которая обеспечивает возможность хранения кода, управления задачами, рецензирования кода и совместной работы над проектами</w:t>
             </w:r>
             <w:r>
               <w:t>.</w:t>
@@ -4475,11 +4458,9 @@
               <w:pStyle w:val="aff4"/>
               <w:ind w:firstLine="0"/>
             </w:pPr>
-            <w:proofErr w:type="spellStart"/>
             <w:r>
               <w:t>iOS</w:t>
             </w:r>
-            <w:proofErr w:type="spellEnd"/>
           </w:p>
         </w:tc>
         <w:tc>
@@ -4606,11 +4587,9 @@
               <w:pStyle w:val="aff4"/>
               <w:ind w:firstLine="0"/>
             </w:pPr>
-            <w:proofErr w:type="spellStart"/>
             <w:r>
               <w:t>PostgreSQL</w:t>
             </w:r>
-            <w:proofErr w:type="spellEnd"/>
           </w:p>
         </w:tc>
         <w:tc>
@@ -4680,11 +4659,9 @@
               <w:pStyle w:val="aff4"/>
               <w:ind w:firstLine="0"/>
             </w:pPr>
-            <w:proofErr w:type="spellStart"/>
             <w:r>
               <w:t>UIKit</w:t>
             </w:r>
-            <w:proofErr w:type="spellEnd"/>
           </w:p>
         </w:tc>
         <w:tc>
@@ -4702,27 +4679,12 @@
             <w:r>
               <w:t xml:space="preserve">реда разработки приложений и набор инструментов для создания графического интерфейса пользователя от Apple Inc., используемый для создания приложений для операционных систем </w:t>
             </w:r>
-            <w:proofErr w:type="spellStart"/>
             <w:r>
               <w:t>iOS</w:t>
             </w:r>
-            <w:proofErr w:type="spellEnd"/>
-            <w:r>
-              <w:t xml:space="preserve">, </w:t>
-            </w:r>
-            <w:proofErr w:type="spellStart"/>
-            <w:r>
-              <w:t>iPadOS</w:t>
-            </w:r>
-            <w:proofErr w:type="spellEnd"/>
-            <w:r>
-              <w:t xml:space="preserve"> и </w:t>
-            </w:r>
-            <w:proofErr w:type="spellStart"/>
-            <w:r>
-              <w:t>tvOS</w:t>
-            </w:r>
-            <w:proofErr w:type="spellEnd"/>
+            <w:r>
+              <w:t>, iPadOS и tvOS</w:t>
+            </w:r>
             <w:r>
               <w:t>.</w:t>
             </w:r>
@@ -5225,11 +5187,9 @@
               <w:pStyle w:val="aff4"/>
               <w:ind w:firstLine="0"/>
             </w:pPr>
-            <w:proofErr w:type="spellStart"/>
             <w:r>
               <w:t>Эндпоинт</w:t>
             </w:r>
-            <w:proofErr w:type="spellEnd"/>
           </w:p>
         </w:tc>
         <w:tc>
@@ -5406,13 +5366,8 @@
       <w:pPr>
         <w:pStyle w:val="a8"/>
       </w:pPr>
-      <w:proofErr w:type="spellStart"/>
-      <w:r>
-        <w:t>Шапор</w:t>
-      </w:r>
-      <w:proofErr w:type="spellEnd"/>
-      <w:r>
-        <w:t xml:space="preserve"> Артем Сергеевич</w:t>
+      <w:r>
+        <w:t>Шапор Артем Сергеевич</w:t>
       </w:r>
       <w:r>
         <w:rPr>
@@ -5425,13 +5380,8 @@
       <w:pPr>
         <w:pStyle w:val="a8"/>
       </w:pPr>
-      <w:proofErr w:type="spellStart"/>
-      <w:r>
-        <w:t>Пустыльник</w:t>
-      </w:r>
-      <w:proofErr w:type="spellEnd"/>
-      <w:r>
-        <w:t xml:space="preserve"> Игорь Владиславович</w:t>
+      <w:r>
+        <w:t>Пустыльник Игорь Владиславович</w:t>
       </w:r>
       <w:r>
         <w:rPr>
@@ -6134,15 +6084,7 @@
         <w:pStyle w:val="a8"/>
       </w:pPr>
       <w:r>
-        <w:t>Back-</w:t>
-      </w:r>
-      <w:proofErr w:type="spellStart"/>
-      <w:r>
-        <w:t>end</w:t>
-      </w:r>
-      <w:proofErr w:type="spellEnd"/>
-      <w:r>
-        <w:t xml:space="preserve"> приложени</w:t>
+        <w:t>Back-end приложени</w:t>
       </w:r>
       <w:r>
         <w:t>е</w:t>
@@ -6164,11 +6106,9 @@
       <w:r>
         <w:t xml:space="preserve">Мобильное приложение для операционной системы </w:t>
       </w:r>
-      <w:proofErr w:type="spellStart"/>
       <w:r>
         <w:t>iOS</w:t>
       </w:r>
-      <w:proofErr w:type="spellEnd"/>
       <w:r>
         <w:t>;</w:t>
       </w:r>
@@ -6209,15 +6149,7 @@
         <w:t>должна быть</w:t>
       </w:r>
       <w:r>
-        <w:t xml:space="preserve"> выполнена в виде 4 </w:t>
-      </w:r>
-      <w:proofErr w:type="spellStart"/>
-      <w:r>
-        <w:t>микросервисов</w:t>
-      </w:r>
-      <w:proofErr w:type="spellEnd"/>
-      <w:r>
-        <w:t>:</w:t>
+        <w:t xml:space="preserve"> выполнена в виде 4 микросервисов:</w:t>
       </w:r>
     </w:p>
     <w:p>
@@ -6233,15 +6165,7 @@
         <w:pStyle w:val="a8"/>
       </w:pPr>
       <w:r>
-        <w:t>“</w:t>
-      </w:r>
-      <w:proofErr w:type="spellStart"/>
-      <w:r>
-        <w:t>Authentication</w:t>
-      </w:r>
-      <w:proofErr w:type="spellEnd"/>
-      <w:r>
-        <w:t>” для авторизации, регистрации и проверки токена;</w:t>
+        <w:t>“Authentication” для авторизации, регистрации и проверки токена;</w:t>
       </w:r>
     </w:p>
     <w:p>
@@ -6258,15 +6182,7 @@
         <w:pStyle w:val="a8"/>
       </w:pPr>
       <w:r>
-        <w:t>“</w:t>
-      </w:r>
-      <w:proofErr w:type="spellStart"/>
-      <w:r>
-        <w:t>Notifications</w:t>
-      </w:r>
-      <w:proofErr w:type="spellEnd"/>
-      <w:r>
-        <w:t>” для отправки уведомлений.</w:t>
+        <w:t>“Notifications” для отправки уведомлений.</w:t>
       </w:r>
     </w:p>
     <w:p>
@@ -6369,15 +6285,7 @@
         <w:pStyle w:val="aff4"/>
       </w:pPr>
       <w:r>
-        <w:t>Back-</w:t>
-      </w:r>
-      <w:proofErr w:type="spellStart"/>
-      <w:r>
-        <w:t>end</w:t>
-      </w:r>
-      <w:proofErr w:type="spellEnd"/>
-      <w:r>
-        <w:t xml:space="preserve"> приложение данной системы должно предоставлять интерфейс взаимодействия в соответствии с REST API, что даст возможность использовать его на любом клиенте. Это позволит в будущем создать новое клиентское приложение без изменения серверной части данной системы.</w:t>
+        <w:t>Back-end приложение данной системы должно предоставлять интерфейс взаимодействия в соответствии с REST API, что даст возможность использовать его на любом клиенте. Это позволит в будущем создать новое клиентское приложение без изменения серверной части данной системы.</w:t>
       </w:r>
     </w:p>
     <w:p>
@@ -6385,29 +6293,13 @@
         <w:pStyle w:val="aff4"/>
       </w:pPr>
       <w:r>
-        <w:t>Back-</w:t>
-      </w:r>
-      <w:proofErr w:type="spellStart"/>
-      <w:r>
-        <w:t>end</w:t>
-      </w:r>
-      <w:proofErr w:type="spellEnd"/>
-      <w:r>
-        <w:t xml:space="preserve"> приложение данной системы </w:t>
+        <w:t xml:space="preserve">Back-end приложение данной системы </w:t>
       </w:r>
       <w:r>
         <w:t xml:space="preserve">должно быть </w:t>
       </w:r>
       <w:r>
-        <w:t xml:space="preserve">построено на </w:t>
-      </w:r>
-      <w:proofErr w:type="spellStart"/>
-      <w:r>
-        <w:t>микросервисной</w:t>
-      </w:r>
-      <w:proofErr w:type="spellEnd"/>
-      <w:r>
-        <w:t xml:space="preserve"> архитектуре, что позвол</w:t>
+        <w:t>построено на микросервисной архитектуре, что позвол</w:t>
       </w:r>
       <w:r>
         <w:t>ит</w:t>
@@ -7018,7 +6910,10 @@
               <w:ind w:firstLine="0"/>
             </w:pPr>
             <w:r>
-              <w:t>Просмотр доступных дат при оформлении отклика</w:t>
+              <w:t xml:space="preserve">Просмотр доступных дат при </w:t>
+            </w:r>
+            <w:r>
+              <w:t>просмотре объявления</w:t>
             </w:r>
           </w:p>
         </w:tc>
@@ -7026,15 +6921,6 @@
           <w:tcPr>
             <w:tcW w:w="4872" w:type="dxa"/>
           </w:tcPr>
-          <w:p>
-            <w:pPr>
-              <w:pStyle w:val="aff4"/>
-              <w:ind w:firstLine="0"/>
-            </w:pPr>
-            <w:r>
-              <w:t>Просмотр доступных дат при оформлении отклика должен быть доступен только авторизованным пользователям;</w:t>
-            </w:r>
-          </w:p>
           <w:p>
             <w:pPr>
               <w:pStyle w:val="aff4"/>
@@ -7260,7 +7146,6 @@
               <w:ind w:firstLine="0"/>
             </w:pPr>
             <w:r>
-              <w:lastRenderedPageBreak/>
               <w:t>Обновление пароля должно требовать введение текущего пароля.</w:t>
             </w:r>
           </w:p>
@@ -7454,7 +7339,6 @@
               <w:ind w:firstLine="0"/>
             </w:pPr>
             <w:r>
-              <w:lastRenderedPageBreak/>
               <w:t>При публикации должна быть указана цена или запись о том, что она договорная.</w:t>
             </w:r>
           </w:p>
@@ -7784,11 +7668,11 @@
               <w:ind w:firstLine="0"/>
             </w:pPr>
             <w:r>
-              <w:t xml:space="preserve">Получение уведомлений на электронную </w:t>
+              <w:t xml:space="preserve">Получение уведомлений на электронную почту при откликах, </w:t>
             </w:r>
             <w:r>
               <w:lastRenderedPageBreak/>
-              <w:t>почту при откликах, принадлежащих пользователю</w:t>
+              <w:t>принадлежащих пользователю</w:t>
             </w:r>
           </w:p>
         </w:tc>
@@ -7812,7 +7696,6 @@
               <w:ind w:firstLine="0"/>
             </w:pPr>
             <w:r>
-              <w:lastRenderedPageBreak/>
               <w:t>Уведомление должно приходить, если был оставлен отклик на объявление, созданное данным пользователем;</w:t>
             </w:r>
           </w:p>
@@ -7822,6 +7705,7 @@
               <w:ind w:firstLine="0"/>
             </w:pPr>
             <w:r>
+              <w:lastRenderedPageBreak/>
               <w:t>Уведомление должно приходить на электронную почту, указанную в профиле пользователя.</w:t>
             </w:r>
           </w:p>
@@ -8025,7 +7909,6 @@
               <w:rPr>
                 <w:lang w:val="en-US"/>
               </w:rPr>
-              <w:lastRenderedPageBreak/>
               <w:t>auth_1</w:t>
             </w:r>
             <w:r>
@@ -8043,7 +7926,11 @@
               <w:ind w:firstLine="0"/>
             </w:pPr>
             <w:r>
-              <w:t>Просмотр своего списка избранных объявлений</w:t>
+              <w:t xml:space="preserve">Просмотр своего списка </w:t>
+            </w:r>
+            <w:r>
+              <w:lastRenderedPageBreak/>
+              <w:t>избранных объявлений</w:t>
             </w:r>
           </w:p>
         </w:tc>
@@ -8057,13 +7944,18 @@
               <w:ind w:firstLine="0"/>
             </w:pPr>
             <w:r>
+              <w:lastRenderedPageBreak/>
               <w:t>Д</w:t>
             </w:r>
             <w:r>
               <w:t xml:space="preserve">олжна предоставляться возможность просмотра списка </w:t>
             </w:r>
             <w:r>
-              <w:t>объявлений, находящихся в списке избранных объявлений пользователя.</w:t>
+              <w:t xml:space="preserve">объявлений, </w:t>
+            </w:r>
+            <w:r>
+              <w:lastRenderedPageBreak/>
+              <w:t>находящихся в списке избранных объявлений пользователя.</w:t>
             </w:r>
           </w:p>
         </w:tc>
@@ -8082,6 +7974,7 @@
               <w:rPr>
                 <w:lang w:val="en-US"/>
               </w:rPr>
+              <w:lastRenderedPageBreak/>
               <w:t>auth_1</w:t>
             </w:r>
             <w:r>
@@ -8301,7 +8194,16 @@
               <w:rPr>
                 <w:lang w:val="en-US"/>
               </w:rPr>
-              <w:t>dmin1</w:t>
+              <w:t>dmin</w:t>
+            </w:r>
+            <w:r>
+              <w:t>_</w:t>
+            </w:r>
+            <w:r>
+              <w:rPr>
+                <w:lang w:val="en-US"/>
+              </w:rPr>
+              <w:t>1</w:t>
             </w:r>
           </w:p>
         </w:tc>
@@ -8349,7 +8251,19 @@
                 <w:lang w:val="en-US"/>
               </w:rPr>
               <w:lastRenderedPageBreak/>
-              <w:t>admin</w:t>
+              <w:t>a</w:t>
+            </w:r>
+            <w:r>
+              <w:rPr>
+                <w:lang w:val="en-US"/>
+              </w:rPr>
+              <w:t>dmin</w:t>
+            </w:r>
+            <w:r>
+              <w:rPr>
+                <w:lang w:val="en-US"/>
+              </w:rPr>
+              <w:t>_</w:t>
             </w:r>
             <w:r>
               <w:t>2</w:t>
@@ -8402,7 +8316,19 @@
               <w:rPr>
                 <w:lang w:val="en-US"/>
               </w:rPr>
-              <w:t>admin</w:t>
+              <w:t>a</w:t>
+            </w:r>
+            <w:r>
+              <w:rPr>
+                <w:lang w:val="en-US"/>
+              </w:rPr>
+              <w:t>dmin</w:t>
+            </w:r>
+            <w:r>
+              <w:rPr>
+                <w:lang w:val="en-US"/>
+              </w:rPr>
+              <w:t>_</w:t>
             </w:r>
             <w:r>
               <w:t>3</w:t>
@@ -8452,7 +8378,19 @@
               <w:rPr>
                 <w:lang w:val="en-US"/>
               </w:rPr>
-              <w:t>admin</w:t>
+              <w:t>a</w:t>
+            </w:r>
+            <w:r>
+              <w:rPr>
+                <w:lang w:val="en-US"/>
+              </w:rPr>
+              <w:t>dmin</w:t>
+            </w:r>
+            <w:r>
+              <w:rPr>
+                <w:lang w:val="en-US"/>
+              </w:rPr>
+              <w:t>_</w:t>
             </w:r>
             <w:r>
               <w:t>4</w:t>
@@ -8502,7 +8440,19 @@
               <w:rPr>
                 <w:lang w:val="en-US"/>
               </w:rPr>
-              <w:t>admin</w:t>
+              <w:t>a</w:t>
+            </w:r>
+            <w:r>
+              <w:rPr>
+                <w:lang w:val="en-US"/>
+              </w:rPr>
+              <w:t>dmin</w:t>
+            </w:r>
+            <w:r>
+              <w:rPr>
+                <w:lang w:val="en-US"/>
+              </w:rPr>
+              <w:t>_</w:t>
             </w:r>
             <w:r>
               <w:t>5</w:t>
@@ -8606,13 +8556,8 @@
         </w:numPr>
       </w:pPr>
       <w:bookmarkStart w:id="21" w:name="_Toc194527292"/>
-      <w:proofErr w:type="spellStart"/>
-      <w:r>
-        <w:t>Микросервис</w:t>
-      </w:r>
-      <w:proofErr w:type="spellEnd"/>
-      <w:r>
-        <w:t xml:space="preserve"> </w:t>
+      <w:r>
+        <w:t xml:space="preserve">Микросервис </w:t>
       </w:r>
       <w:r>
         <w:t>“</w:t>
@@ -8660,13 +8605,8 @@
         <w:t>на быть реализована возможность</w:t>
       </w:r>
       <w:r>
-        <w:t xml:space="preserve"> перенаправлять входящие HTTP-запросы к соответствующим </w:t>
-      </w:r>
-      <w:proofErr w:type="spellStart"/>
-      <w:r>
-        <w:t>микросервисам</w:t>
-      </w:r>
-      <w:proofErr w:type="spellEnd"/>
+        <w:t xml:space="preserve"> перенаправлять входящие HTTP-запросы к соответствующим микросервисам</w:t>
+      </w:r>
       <w:r>
         <w:t>.</w:t>
       </w:r>
@@ -8676,13 +8616,8 @@
         <w:pStyle w:val="afff0"/>
       </w:pPr>
       <w:bookmarkStart w:id="22" w:name="_Toc194527293"/>
-      <w:proofErr w:type="spellStart"/>
-      <w:r>
-        <w:t>Микросервис</w:t>
-      </w:r>
-      <w:proofErr w:type="spellEnd"/>
-      <w:r>
-        <w:t xml:space="preserve"> </w:t>
+      <w:r>
+        <w:t xml:space="preserve">Микросервис </w:t>
       </w:r>
       <w:r>
         <w:t>“</w:t>
@@ -8720,13 +8655,8 @@
       <w:r>
         <w:t xml:space="preserve"> за управление процессами аутентификации и авторизации пользователей. </w:t>
       </w:r>
-      <w:proofErr w:type="spellStart"/>
-      <w:r>
-        <w:t>Микросервис</w:t>
-      </w:r>
-      <w:proofErr w:type="spellEnd"/>
-      <w:r>
-        <w:t xml:space="preserve"> должен</w:t>
+      <w:r>
+        <w:t>Микросервис должен</w:t>
       </w:r>
       <w:r>
         <w:t xml:space="preserve"> обеспечиват</w:t>
@@ -8843,13 +8773,8 @@
         <w:pStyle w:val="afff0"/>
       </w:pPr>
       <w:bookmarkStart w:id="23" w:name="_Toc194527294"/>
-      <w:proofErr w:type="spellStart"/>
-      <w:r>
-        <w:t>Микросервис</w:t>
-      </w:r>
-      <w:proofErr w:type="spellEnd"/>
-      <w:r>
-        <w:t xml:space="preserve"> </w:t>
+      <w:r>
+        <w:t xml:space="preserve">Микросервис </w:t>
       </w:r>
       <w:r>
         <w:t>“</w:t>
@@ -9249,13 +9174,8 @@
         <w:pStyle w:val="afff0"/>
       </w:pPr>
       <w:bookmarkStart w:id="24" w:name="_Toc194527295"/>
-      <w:proofErr w:type="spellStart"/>
-      <w:r>
-        <w:t>Микросервис</w:t>
-      </w:r>
-      <w:proofErr w:type="spellEnd"/>
-      <w:r>
-        <w:t xml:space="preserve"> </w:t>
+      <w:r>
+        <w:t xml:space="preserve">Микросервис </w:t>
       </w:r>
       <w:r>
         <w:t>“</w:t>
@@ -9302,15 +9222,7 @@
         <w:t xml:space="preserve">К функциональности </w:t>
       </w:r>
       <w:r>
-        <w:t xml:space="preserve">этого </w:t>
-      </w:r>
-      <w:proofErr w:type="spellStart"/>
-      <w:r>
-        <w:t>микросервиса</w:t>
-      </w:r>
-      <w:proofErr w:type="spellEnd"/>
-      <w:r>
-        <w:t xml:space="preserve"> </w:t>
+        <w:t xml:space="preserve">этого микросервиса </w:t>
       </w:r>
       <w:r>
         <w:t>выдвигаются следующие требования:</w:t>
@@ -9537,11 +9449,9 @@
       <w:pPr>
         <w:pStyle w:val="a8"/>
       </w:pPr>
-      <w:proofErr w:type="spellStart"/>
       <w:r>
         <w:t>UIKit</w:t>
       </w:r>
-      <w:proofErr w:type="spellEnd"/>
       <w:r>
         <w:t>.</w:t>
       </w:r>
@@ -9557,15 +9467,7 @@
         <w:t xml:space="preserve">ет использоваться </w:t>
       </w:r>
       <w:r>
-        <w:t xml:space="preserve">СУБД </w:t>
-      </w:r>
-      <w:proofErr w:type="spellStart"/>
-      <w:r>
-        <w:t>PostgreSQL</w:t>
-      </w:r>
-      <w:proofErr w:type="spellEnd"/>
-      <w:r>
-        <w:t>.</w:t>
+        <w:t>СУБД PostgreSQL.</w:t>
       </w:r>
     </w:p>
     <w:p>
@@ -9641,15 +9543,7 @@
         <w:pStyle w:val="aff4"/>
       </w:pPr>
       <w:r>
-        <w:t>Back-</w:t>
-      </w:r>
-      <w:proofErr w:type="spellStart"/>
-      <w:r>
-        <w:t>end</w:t>
-      </w:r>
-      <w:proofErr w:type="spellEnd"/>
-      <w:r>
-        <w:t xml:space="preserve"> приложение </w:t>
+        <w:t xml:space="preserve">Back-end приложение </w:t>
       </w:r>
       <w:r>
         <w:t xml:space="preserve">должно быть </w:t>
@@ -9657,13 +9551,8 @@
       <w:r>
         <w:t xml:space="preserve">спроектировано по принципам </w:t>
       </w:r>
-      <w:proofErr w:type="spellStart"/>
-      <w:r>
-        <w:t>микросервисной</w:t>
-      </w:r>
-      <w:proofErr w:type="spellEnd"/>
-      <w:r>
-        <w:t xml:space="preserve"> архитектур</w:t>
+      <w:r>
+        <w:t>микросервисной архитектур</w:t>
       </w:r>
       <w:r>
         <w:t>ы</w:t>
@@ -9675,15 +9564,7 @@
         <w:t>включая</w:t>
       </w:r>
       <w:r>
-        <w:t xml:space="preserve"> возможность репликации необходимых </w:t>
-      </w:r>
-      <w:proofErr w:type="spellStart"/>
-      <w:r>
-        <w:t>микросервисов</w:t>
-      </w:r>
-      <w:proofErr w:type="spellEnd"/>
-      <w:r>
-        <w:t xml:space="preserve">, что </w:t>
+        <w:t xml:space="preserve"> возможность репликации необходимых микросервисов, что </w:t>
       </w:r>
       <w:r>
         <w:t xml:space="preserve">должно </w:t>
@@ -9799,13 +9680,8 @@
         <w:t xml:space="preserve">. Время </w:t>
       </w:r>
       <w:r>
-        <w:t xml:space="preserve">жизни токена, то есть периода, когда он действителен должно быть ограничено по </w:t>
-      </w:r>
-      <w:proofErr w:type="spellStart"/>
-      <w:r>
-        <w:t>вермени</w:t>
-      </w:r>
-      <w:proofErr w:type="spellEnd"/>
+        <w:t>жизни токена, то есть периода, когда он действителен должно быть ограничено по вермени</w:t>
+      </w:r>
       <w:r>
         <w:t>;</w:t>
       </w:r>
@@ -9847,15 +9723,7 @@
         <w:t>должны входить</w:t>
       </w:r>
       <w:r>
-        <w:t xml:space="preserve"> только символы латиницы A-</w:t>
-      </w:r>
-      <w:proofErr w:type="spellStart"/>
-      <w:r>
-        <w:t>Za</w:t>
-      </w:r>
-      <w:proofErr w:type="spellEnd"/>
-      <w:r>
-        <w:t xml:space="preserve">-z, цифры 0-9 и специальные символы. </w:t>
+        <w:t xml:space="preserve"> только символы латиницы A-Za-z, цифры 0-9 и специальные символы. </w:t>
       </w:r>
       <w:r>
         <w:t>Под спецсимволами подразумеваются символы, указанные в к</w:t>
@@ -9869,24 +9737,11 @@
       <w:r>
         <w:t xml:space="preserve">: </w:t>
       </w:r>
-      <w:proofErr w:type="gramStart"/>
       <w:r>
         <w:t>«</w:t>
       </w:r>
       <w:r>
-        <w:t>.~</w:t>
-      </w:r>
-      <w:proofErr w:type="gramEnd"/>
-      <w:r>
-        <w:t>!@#$%^&amp;*</w:t>
-      </w:r>
-      <w:proofErr w:type="gramStart"/>
-      <w:r>
-        <w:t>()+</w:t>
-      </w:r>
-      <w:proofErr w:type="gramEnd"/>
-      <w:r>
-        <w:t>-</w:t>
+        <w:t>.~!@#$%^&amp;*()+-</w:t>
       </w:r>
       <w:r>
         <w:t>»</w:t>
@@ -10168,13 +10023,8 @@
               <w:pStyle w:val="aff4"/>
               <w:ind w:firstLine="0"/>
             </w:pPr>
-            <w:proofErr w:type="spellStart"/>
-            <w:r>
-              <w:t>Cбор</w:t>
-            </w:r>
-            <w:proofErr w:type="spellEnd"/>
-            <w:r>
-              <w:t xml:space="preserve"> необходимой информации, постановка целей, задач системы, которые в будущем должны быть реализованы</w:t>
+            <w:r>
+              <w:t>Cбор необходимой информации, постановка целей, задач системы, которые в будущем должны быть реализованы</w:t>
             </w:r>
           </w:p>
         </w:tc>
@@ -10218,13 +10068,8 @@
               <w:pStyle w:val="aff4"/>
               <w:ind w:firstLine="0"/>
             </w:pPr>
-            <w:proofErr w:type="spellStart"/>
-            <w:r>
-              <w:t>Бэклог</w:t>
-            </w:r>
-            <w:proofErr w:type="spellEnd"/>
-            <w:r>
-              <w:t xml:space="preserve"> продукта</w:t>
+            <w:r>
+              <w:t>Бэклог продукта</w:t>
             </w:r>
           </w:p>
         </w:tc>
@@ -10335,15 +10180,7 @@
               <w:ind w:firstLine="0"/>
             </w:pPr>
             <w:r>
-              <w:t xml:space="preserve">Анализ предметной области, анализ конкурентов и построение структуры требований, выражающейся в списке </w:t>
-            </w:r>
-            <w:proofErr w:type="spellStart"/>
-            <w:r>
-              <w:t>функциональностей</w:t>
-            </w:r>
-            <w:proofErr w:type="spellEnd"/>
-            <w:r>
-              <w:t>, ведущих к решению поставленных задач и целей</w:t>
+              <w:t>Анализ предметной области, анализ конкурентов и построение структуры требований, выражающейся в списке функциональностей, ведущих к решению поставленных задач и целей</w:t>
             </w:r>
           </w:p>
         </w:tc>
@@ -10605,13 +10442,8 @@
               <w:ind w:firstLine="0"/>
             </w:pPr>
             <w:r>
-              <w:t xml:space="preserve">Подготовка дизайн-макетов в </w:t>
-            </w:r>
-            <w:proofErr w:type="spellStart"/>
-            <w:r>
-              <w:t>Figma</w:t>
-            </w:r>
-            <w:proofErr w:type="spellEnd"/>
+              <w:t>Подготовка дизайн-макетов в Figma</w:t>
+            </w:r>
           </w:p>
         </w:tc>
         <w:tc>
@@ -10736,13 +10568,8 @@
               <w:ind w:firstLine="0"/>
             </w:pPr>
             <w:r>
-              <w:t xml:space="preserve">описание основных </w:t>
-            </w:r>
-            <w:proofErr w:type="spellStart"/>
-            <w:r>
-              <w:t>эндпоинтов</w:t>
-            </w:r>
-            <w:proofErr w:type="spellEnd"/>
+              <w:t>описание основных эндпоинтов</w:t>
+            </w:r>
           </w:p>
         </w:tc>
       </w:tr>
@@ -10861,13 +10688,8 @@
               <w:ind w:firstLine="0"/>
             </w:pPr>
             <w:r>
-              <w:t xml:space="preserve">Спецификация дизайн-макетов в </w:t>
-            </w:r>
-            <w:proofErr w:type="spellStart"/>
-            <w:r>
-              <w:t>Figma</w:t>
-            </w:r>
-            <w:proofErr w:type="spellEnd"/>
+              <w:t>Спецификация дизайн-макетов в Figma</w:t>
+            </w:r>
           </w:p>
         </w:tc>
         <w:tc>
@@ -11122,15 +10944,7 @@
         <w:pStyle w:val="aff4"/>
       </w:pPr>
       <w:r>
-        <w:t xml:space="preserve">Разработка системы будет вестись с использованием гибкой методологии </w:t>
-      </w:r>
-      <w:proofErr w:type="spellStart"/>
-      <w:r>
-        <w:t>Kanban</w:t>
-      </w:r>
-      <w:proofErr w:type="spellEnd"/>
-      <w:r>
-        <w:t>, которая хорошо подходит для разнородных команд, где участники обладают узкоспециализированными навыками и не могут выполнять задачи за пределами своей компетенции. Процесс будет организован следующим образом (с учетом возможных изменений в требованиях):</w:t>
+        <w:t>Разработка системы будет вестись с использованием гибкой методологии Kanban, которая хорошо подходит для разнородных команд, где участники обладают узкоспециализированными навыками и не могут выполнять задачи за пределами своей компетенции. Процесс будет организован следующим образом (с учетом возможных изменений в требованиях):</w:t>
       </w:r>
     </w:p>
     <w:p>
@@ -11138,15 +10952,7 @@
         <w:pStyle w:val="a8"/>
       </w:pPr>
       <w:r>
-        <w:t xml:space="preserve">Формирование потока задач – все задачи проекта размещаются в общем </w:t>
-      </w:r>
-      <w:proofErr w:type="spellStart"/>
-      <w:r>
-        <w:t>таск</w:t>
-      </w:r>
-      <w:proofErr w:type="spellEnd"/>
-      <w:r>
-        <w:t>-трекере и сортируются по приоритету. Каждый участник выбирает задачи, соответствующие его специализации и зоне ответственности</w:t>
+        <w:t>Формирование потока задач – все задачи проекта размещаются в общем таск-трекере и сортируются по приоритету. Каждый участник выбирает задачи, соответствующие его специализации и зоне ответственности</w:t>
       </w:r>
       <w:r>
         <w:t>;</w:t>
@@ -11157,15 +10963,7 @@
         <w:pStyle w:val="a8"/>
       </w:pPr>
       <w:r>
-        <w:t xml:space="preserve">Гибкое управление приоритетами – в случае изменения требований заказчика критические задачи могут быть оперативно </w:t>
-      </w:r>
-      <w:proofErr w:type="spellStart"/>
-      <w:r>
-        <w:t>переприоритизированы</w:t>
-      </w:r>
-      <w:proofErr w:type="spellEnd"/>
-      <w:r>
-        <w:t xml:space="preserve"> без ожидания завершения фиксированного цикла</w:t>
+        <w:t>Гибкое управление приоритетами – в случае изменения требований заказчика критические задачи могут быть оперативно переприоритизированы без ожидания завершения фиксированного цикла</w:t>
       </w:r>
       <w:r>
         <w:t>;</w:t>
@@ -11450,34 +11248,13 @@
               <w:t>Должен быть создан</w:t>
             </w:r>
             <w:r>
-              <w:t xml:space="preserve"> репозиторий проекта на </w:t>
-            </w:r>
-            <w:proofErr w:type="spellStart"/>
-            <w:r>
-              <w:t>GitHub</w:t>
-            </w:r>
-            <w:proofErr w:type="spellEnd"/>
-            <w:r>
-              <w:t xml:space="preserve">, распределены задачи проекта в </w:t>
-            </w:r>
-            <w:proofErr w:type="spellStart"/>
-            <w:r>
-              <w:t>таск</w:t>
-            </w:r>
-            <w:proofErr w:type="spellEnd"/>
+              <w:t xml:space="preserve"> репозиторий проекта на GitHub, распределены задачи проекта в таск</w:t>
+            </w:r>
             <w:r>
               <w:t>-</w:t>
             </w:r>
             <w:r>
-              <w:t xml:space="preserve">менеджере, создан проект </w:t>
-            </w:r>
-            <w:proofErr w:type="spellStart"/>
-            <w:r>
-              <w:t>Miro</w:t>
-            </w:r>
-            <w:proofErr w:type="spellEnd"/>
-            <w:r>
-              <w:t xml:space="preserve"> с общей логикой системы, предоставлены промежуточные результаты по курсовому проекту и готовое техническое задание</w:t>
+              <w:t>менеджере, создан проект Miro с общей логикой системы, предоставлены промежуточные результаты по курсовому проекту и готовое техническое задание</w:t>
             </w:r>
             <w:r>
               <w:t>.</w:t>
@@ -11900,24 +11677,17 @@
       <w:pPr>
         <w:pStyle w:val="a9"/>
       </w:pPr>
-      <w:proofErr w:type="spellStart"/>
       <w:r>
         <w:t>Use</w:t>
       </w:r>
-      <w:proofErr w:type="spellEnd"/>
       <w:r>
         <w:rPr>
           <w:lang w:val="en-US"/>
         </w:rPr>
         <w:t xml:space="preserve"> </w:t>
       </w:r>
-      <w:proofErr w:type="spellStart"/>
-      <w:r>
-        <w:t>case</w:t>
-      </w:r>
-      <w:proofErr w:type="spellEnd"/>
-      <w:r>
-        <w:t xml:space="preserve"> диаграмма приложения.</w:t>
+      <w:r>
+        <w:t>case диаграмма приложения.</w:t>
       </w:r>
     </w:p>
     <w:p>

--- a/documentation/technical_specification/Техническое_задание.docx
+++ b/documentation/technical_specification/Техническое_задание.docx
@@ -75,6 +75,7 @@
     <w:p>
       <w:pPr>
         <w:pStyle w:val="affa"/>
+        <w:ind w:firstLine="0"/>
         <w:jc w:val="center"/>
         <w:rPr>
           <w:rFonts w:eastAsia="Cambria"/>
@@ -94,7 +95,20 @@
     </w:p>
     <w:p>
       <w:pPr>
+        <w:pStyle w:val="affa"/>
+        <w:ind w:firstLine="0"/>
+        <w:jc w:val="center"/>
+        <w:rPr>
+          <w:rFonts w:eastAsia="Cambria"/>
+          <w:b/>
+          <w:bCs/>
+        </w:rPr>
+      </w:pPr>
+    </w:p>
+    <w:p>
+      <w:pPr>
         <w:pStyle w:val="12"/>
+        <w:spacing w:line="360" w:lineRule="auto"/>
         <w:jc w:val="both"/>
         <w:rPr>
           <w:rFonts w:ascii="Times New Roman" w:eastAsiaTheme="minorEastAsia" w:hAnsi="Times New Roman" w:cs="Times New Roman"/>
@@ -215,6 +229,7 @@
     <w:p>
       <w:pPr>
         <w:pStyle w:val="12"/>
+        <w:spacing w:line="360" w:lineRule="auto"/>
         <w:jc w:val="both"/>
         <w:rPr>
           <w:rFonts w:ascii="Times New Roman" w:eastAsiaTheme="minorEastAsia" w:hAnsi="Times New Roman" w:cs="Times New Roman"/>
@@ -314,6 +329,7 @@
         <w:tabs>
           <w:tab w:val="right" w:leader="dot" w:pos="9344"/>
         </w:tabs>
+        <w:spacing w:line="360" w:lineRule="auto"/>
         <w:jc w:val="both"/>
         <w:rPr>
           <w:rFonts w:ascii="Times New Roman" w:eastAsiaTheme="minorEastAsia" w:hAnsi="Times New Roman" w:cs="Times New Roman"/>
@@ -413,6 +429,7 @@
         <w:tabs>
           <w:tab w:val="right" w:leader="dot" w:pos="9344"/>
         </w:tabs>
+        <w:spacing w:line="360" w:lineRule="auto"/>
         <w:jc w:val="both"/>
         <w:rPr>
           <w:rFonts w:ascii="Times New Roman" w:eastAsiaTheme="minorEastAsia" w:hAnsi="Times New Roman" w:cs="Times New Roman"/>
@@ -512,6 +529,7 @@
         <w:tabs>
           <w:tab w:val="right" w:leader="dot" w:pos="9344"/>
         </w:tabs>
+        <w:spacing w:line="360" w:lineRule="auto"/>
         <w:jc w:val="both"/>
         <w:rPr>
           <w:rFonts w:ascii="Times New Roman" w:eastAsiaTheme="minorEastAsia" w:hAnsi="Times New Roman" w:cs="Times New Roman"/>
@@ -611,6 +629,7 @@
         <w:tabs>
           <w:tab w:val="right" w:leader="dot" w:pos="9344"/>
         </w:tabs>
+        <w:spacing w:line="360" w:lineRule="auto"/>
         <w:jc w:val="both"/>
         <w:rPr>
           <w:rFonts w:ascii="Times New Roman" w:eastAsiaTheme="minorEastAsia" w:hAnsi="Times New Roman" w:cs="Times New Roman"/>
@@ -707,6 +726,7 @@
     <w:p>
       <w:pPr>
         <w:pStyle w:val="12"/>
+        <w:spacing w:line="360" w:lineRule="auto"/>
         <w:jc w:val="both"/>
         <w:rPr>
           <w:rFonts w:ascii="Times New Roman" w:eastAsiaTheme="minorEastAsia" w:hAnsi="Times New Roman" w:cs="Times New Roman"/>
@@ -806,6 +826,7 @@
         <w:tabs>
           <w:tab w:val="right" w:leader="dot" w:pos="9344"/>
         </w:tabs>
+        <w:spacing w:line="360" w:lineRule="auto"/>
         <w:jc w:val="both"/>
         <w:rPr>
           <w:rFonts w:ascii="Times New Roman" w:eastAsiaTheme="minorEastAsia" w:hAnsi="Times New Roman" w:cs="Times New Roman"/>
@@ -905,6 +926,7 @@
         <w:tabs>
           <w:tab w:val="right" w:leader="dot" w:pos="9344"/>
         </w:tabs>
+        <w:spacing w:line="360" w:lineRule="auto"/>
         <w:jc w:val="both"/>
         <w:rPr>
           <w:rFonts w:ascii="Times New Roman" w:eastAsiaTheme="minorEastAsia" w:hAnsi="Times New Roman" w:cs="Times New Roman"/>
@@ -1001,6 +1023,7 @@
     <w:p>
       <w:pPr>
         <w:pStyle w:val="12"/>
+        <w:spacing w:line="360" w:lineRule="auto"/>
         <w:jc w:val="both"/>
         <w:rPr>
           <w:rFonts w:ascii="Times New Roman" w:eastAsiaTheme="minorEastAsia" w:hAnsi="Times New Roman" w:cs="Times New Roman"/>
@@ -1111,6 +1134,7 @@
         <w:tabs>
           <w:tab w:val="right" w:leader="dot" w:pos="9344"/>
         </w:tabs>
+        <w:spacing w:line="360" w:lineRule="auto"/>
         <w:jc w:val="both"/>
         <w:rPr>
           <w:rFonts w:ascii="Times New Roman" w:eastAsiaTheme="minorEastAsia" w:hAnsi="Times New Roman" w:cs="Times New Roman"/>
@@ -1210,6 +1234,7 @@
         <w:tabs>
           <w:tab w:val="right" w:leader="dot" w:pos="9344"/>
         </w:tabs>
+        <w:spacing w:line="360" w:lineRule="auto"/>
         <w:jc w:val="both"/>
         <w:rPr>
           <w:rFonts w:ascii="Times New Roman" w:eastAsiaTheme="minorEastAsia" w:hAnsi="Times New Roman" w:cs="Times New Roman"/>
@@ -1306,6 +1331,7 @@
     <w:p>
       <w:pPr>
         <w:pStyle w:val="12"/>
+        <w:spacing w:line="360" w:lineRule="auto"/>
         <w:jc w:val="both"/>
         <w:rPr>
           <w:rFonts w:ascii="Times New Roman" w:eastAsiaTheme="minorEastAsia" w:hAnsi="Times New Roman" w:cs="Times New Roman"/>
@@ -1405,6 +1431,7 @@
         <w:tabs>
           <w:tab w:val="right" w:leader="dot" w:pos="9344"/>
         </w:tabs>
+        <w:spacing w:line="360" w:lineRule="auto"/>
         <w:jc w:val="both"/>
         <w:rPr>
           <w:rFonts w:ascii="Times New Roman" w:eastAsiaTheme="minorEastAsia" w:hAnsi="Times New Roman" w:cs="Times New Roman"/>
@@ -1504,6 +1531,7 @@
         <w:tabs>
           <w:tab w:val="right" w:leader="dot" w:pos="9344"/>
         </w:tabs>
+        <w:spacing w:line="360" w:lineRule="auto"/>
         <w:jc w:val="both"/>
         <w:rPr>
           <w:rFonts w:ascii="Times New Roman" w:eastAsiaTheme="minorEastAsia" w:hAnsi="Times New Roman" w:cs="Times New Roman"/>
@@ -1603,6 +1631,7 @@
         <w:tabs>
           <w:tab w:val="right" w:leader="dot" w:pos="9344"/>
         </w:tabs>
+        <w:spacing w:line="360" w:lineRule="auto"/>
         <w:jc w:val="both"/>
         <w:rPr>
           <w:rFonts w:ascii="Times New Roman" w:eastAsiaTheme="minorEastAsia" w:hAnsi="Times New Roman" w:cs="Times New Roman"/>
@@ -1713,6 +1742,7 @@
         <w:tabs>
           <w:tab w:val="right" w:leader="dot" w:pos="9344"/>
         </w:tabs>
+        <w:spacing w:line="360" w:lineRule="auto"/>
         <w:jc w:val="both"/>
         <w:rPr>
           <w:rFonts w:ascii="Times New Roman" w:eastAsiaTheme="minorEastAsia" w:hAnsi="Times New Roman" w:cs="Times New Roman"/>
@@ -1812,6 +1842,7 @@
         <w:tabs>
           <w:tab w:val="right" w:leader="dot" w:pos="9344"/>
         </w:tabs>
+        <w:spacing w:line="360" w:lineRule="auto"/>
         <w:jc w:val="both"/>
         <w:rPr>
           <w:rFonts w:ascii="Times New Roman" w:eastAsiaTheme="minorEastAsia" w:hAnsi="Times New Roman" w:cs="Times New Roman"/>
@@ -1911,6 +1942,7 @@
         <w:tabs>
           <w:tab w:val="right" w:leader="dot" w:pos="9344"/>
         </w:tabs>
+        <w:spacing w:line="360" w:lineRule="auto"/>
         <w:jc w:val="both"/>
         <w:rPr>
           <w:rFonts w:ascii="Times New Roman" w:eastAsiaTheme="minorEastAsia" w:hAnsi="Times New Roman" w:cs="Times New Roman"/>
@@ -2010,6 +2042,7 @@
         <w:tabs>
           <w:tab w:val="right" w:leader="dot" w:pos="9344"/>
         </w:tabs>
+        <w:spacing w:line="360" w:lineRule="auto"/>
         <w:jc w:val="both"/>
         <w:rPr>
           <w:rFonts w:ascii="Times New Roman" w:eastAsiaTheme="minorEastAsia" w:hAnsi="Times New Roman" w:cs="Times New Roman"/>
@@ -2109,6 +2142,7 @@
         <w:tabs>
           <w:tab w:val="right" w:leader="dot" w:pos="9344"/>
         </w:tabs>
+        <w:spacing w:line="360" w:lineRule="auto"/>
         <w:jc w:val="both"/>
         <w:rPr>
           <w:rFonts w:ascii="Times New Roman" w:eastAsiaTheme="minorEastAsia" w:hAnsi="Times New Roman" w:cs="Times New Roman"/>
@@ -2229,6 +2263,7 @@
         <w:tabs>
           <w:tab w:val="right" w:leader="dot" w:pos="9344"/>
         </w:tabs>
+        <w:spacing w:line="360" w:lineRule="auto"/>
         <w:jc w:val="both"/>
         <w:rPr>
           <w:rFonts w:ascii="Times New Roman" w:eastAsiaTheme="minorEastAsia" w:hAnsi="Times New Roman" w:cs="Times New Roman"/>
@@ -2349,6 +2384,7 @@
         <w:tabs>
           <w:tab w:val="right" w:leader="dot" w:pos="9344"/>
         </w:tabs>
+        <w:spacing w:line="360" w:lineRule="auto"/>
         <w:jc w:val="both"/>
         <w:rPr>
           <w:rFonts w:ascii="Times New Roman" w:eastAsiaTheme="minorEastAsia" w:hAnsi="Times New Roman" w:cs="Times New Roman"/>
@@ -2469,6 +2505,7 @@
         <w:tabs>
           <w:tab w:val="right" w:leader="dot" w:pos="9344"/>
         </w:tabs>
+        <w:spacing w:line="360" w:lineRule="auto"/>
         <w:jc w:val="both"/>
         <w:rPr>
           <w:rFonts w:ascii="Times New Roman" w:eastAsiaTheme="minorEastAsia" w:hAnsi="Times New Roman" w:cs="Times New Roman"/>
@@ -2568,6 +2605,7 @@
         <w:tabs>
           <w:tab w:val="right" w:leader="dot" w:pos="9344"/>
         </w:tabs>
+        <w:spacing w:line="360" w:lineRule="auto"/>
         <w:jc w:val="both"/>
         <w:rPr>
           <w:rFonts w:ascii="Times New Roman" w:eastAsiaTheme="minorEastAsia" w:hAnsi="Times New Roman" w:cs="Times New Roman"/>
@@ -2667,6 +2705,7 @@
         <w:tabs>
           <w:tab w:val="right" w:leader="dot" w:pos="9344"/>
         </w:tabs>
+        <w:spacing w:line="360" w:lineRule="auto"/>
         <w:jc w:val="both"/>
         <w:rPr>
           <w:rFonts w:ascii="Times New Roman" w:eastAsiaTheme="minorEastAsia" w:hAnsi="Times New Roman" w:cs="Times New Roman"/>
@@ -2766,6 +2805,7 @@
         <w:tabs>
           <w:tab w:val="right" w:leader="dot" w:pos="9344"/>
         </w:tabs>
+        <w:spacing w:line="360" w:lineRule="auto"/>
         <w:jc w:val="both"/>
         <w:rPr>
           <w:rFonts w:ascii="Times New Roman" w:eastAsiaTheme="minorEastAsia" w:hAnsi="Times New Roman" w:cs="Times New Roman"/>
@@ -2865,6 +2905,7 @@
         <w:tabs>
           <w:tab w:val="right" w:leader="dot" w:pos="9344"/>
         </w:tabs>
+        <w:spacing w:line="360" w:lineRule="auto"/>
         <w:jc w:val="both"/>
         <w:rPr>
           <w:rFonts w:ascii="Times New Roman" w:eastAsiaTheme="minorEastAsia" w:hAnsi="Times New Roman" w:cs="Times New Roman"/>
@@ -2964,6 +3005,7 @@
         <w:tabs>
           <w:tab w:val="right" w:leader="dot" w:pos="9344"/>
         </w:tabs>
+        <w:spacing w:line="360" w:lineRule="auto"/>
         <w:jc w:val="both"/>
         <w:rPr>
           <w:rFonts w:ascii="Times New Roman" w:eastAsiaTheme="minorEastAsia" w:hAnsi="Times New Roman" w:cs="Times New Roman"/>
@@ -3063,6 +3105,7 @@
         <w:tabs>
           <w:tab w:val="right" w:leader="dot" w:pos="9344"/>
         </w:tabs>
+        <w:spacing w:line="360" w:lineRule="auto"/>
         <w:jc w:val="both"/>
         <w:rPr>
           <w:rFonts w:ascii="Times New Roman" w:eastAsiaTheme="minorEastAsia" w:hAnsi="Times New Roman" w:cs="Times New Roman"/>
@@ -3162,6 +3205,7 @@
         <w:tabs>
           <w:tab w:val="right" w:leader="dot" w:pos="9344"/>
         </w:tabs>
+        <w:spacing w:line="360" w:lineRule="auto"/>
         <w:jc w:val="both"/>
         <w:rPr>
           <w:rFonts w:ascii="Times New Roman" w:eastAsiaTheme="minorEastAsia" w:hAnsi="Times New Roman" w:cs="Times New Roman"/>
@@ -3261,6 +3305,7 @@
         <w:tabs>
           <w:tab w:val="right" w:leader="dot" w:pos="9344"/>
         </w:tabs>
+        <w:spacing w:line="360" w:lineRule="auto"/>
         <w:jc w:val="both"/>
         <w:rPr>
           <w:rFonts w:ascii="Times New Roman" w:eastAsiaTheme="minorEastAsia" w:hAnsi="Times New Roman" w:cs="Times New Roman"/>
@@ -3360,6 +3405,7 @@
         <w:tabs>
           <w:tab w:val="right" w:leader="dot" w:pos="9344"/>
         </w:tabs>
+        <w:spacing w:line="360" w:lineRule="auto"/>
         <w:jc w:val="both"/>
         <w:rPr>
           <w:rFonts w:ascii="Times New Roman" w:eastAsiaTheme="minorEastAsia" w:hAnsi="Times New Roman" w:cs="Times New Roman"/>
@@ -3456,6 +3502,7 @@
     <w:p>
       <w:pPr>
         <w:pStyle w:val="12"/>
+        <w:spacing w:line="360" w:lineRule="auto"/>
         <w:jc w:val="both"/>
         <w:rPr>
           <w:rFonts w:ascii="Times New Roman" w:eastAsiaTheme="minorEastAsia" w:hAnsi="Times New Roman" w:cs="Times New Roman"/>
@@ -3552,6 +3599,7 @@
     <w:p>
       <w:pPr>
         <w:pStyle w:val="12"/>
+        <w:spacing w:line="360" w:lineRule="auto"/>
         <w:jc w:val="both"/>
         <w:rPr>
           <w:rFonts w:ascii="Times New Roman" w:eastAsiaTheme="minorEastAsia" w:hAnsi="Times New Roman" w:cs="Times New Roman"/>
@@ -3648,6 +3696,7 @@
     <w:p>
       <w:pPr>
         <w:pStyle w:val="12"/>
+        <w:spacing w:line="360" w:lineRule="auto"/>
         <w:jc w:val="both"/>
         <w:rPr>
           <w:rFonts w:ascii="Times New Roman" w:eastAsiaTheme="minorEastAsia" w:hAnsi="Times New Roman" w:cs="Times New Roman"/>
@@ -3744,6 +3793,7 @@
     <w:p>
       <w:pPr>
         <w:pStyle w:val="12"/>
+        <w:spacing w:line="360" w:lineRule="auto"/>
         <w:jc w:val="both"/>
         <w:rPr>
           <w:rFonts w:ascii="Times New Roman" w:eastAsiaTheme="minorEastAsia" w:hAnsi="Times New Roman" w:cs="Times New Roman"/>
@@ -3840,6 +3890,7 @@
     <w:p>
       <w:pPr>
         <w:pStyle w:val="12"/>
+        <w:spacing w:line="360" w:lineRule="auto"/>
         <w:jc w:val="both"/>
         <w:rPr>
           <w:rFonts w:ascii="Times New Roman" w:eastAsiaTheme="minorEastAsia" w:hAnsi="Times New Roman" w:cs="Times New Roman"/>
@@ -3936,6 +3987,7 @@
     <w:p>
       <w:pPr>
         <w:pStyle w:val="12"/>
+        <w:spacing w:line="360" w:lineRule="auto"/>
         <w:jc w:val="both"/>
         <w:rPr>
           <w:rFonts w:ascii="Times New Roman" w:eastAsiaTheme="minorEastAsia" w:hAnsi="Times New Roman" w:cs="Times New Roman"/>
@@ -4032,6 +4084,7 @@
     <w:p>
       <w:pPr>
         <w:pStyle w:val="12"/>
+        <w:spacing w:line="360" w:lineRule="auto"/>
         <w:jc w:val="both"/>
         <w:rPr>
           <w:rFonts w:ascii="Times New Roman" w:eastAsiaTheme="minorEastAsia" w:hAnsi="Times New Roman" w:cs="Times New Roman"/>
@@ -4163,6 +4216,11 @@
         <w:t>Термины, используемые в техническом задании</w:t>
       </w:r>
       <w:bookmarkEnd w:id="0"/>
+    </w:p>
+    <w:p>
+      <w:pPr>
+        <w:pStyle w:val="aff4"/>
+      </w:pPr>
     </w:p>
     <w:p>
       <w:pPr>
@@ -4273,8 +4331,13 @@
               <w:ind w:firstLine="0"/>
             </w:pPr>
             <w:r>
-              <w:t>Back-end</w:t>
-            </w:r>
+              <w:t>Back-</w:t>
+            </w:r>
+            <w:proofErr w:type="spellStart"/>
+            <w:r>
+              <w:t>end</w:t>
+            </w:r>
+            <w:proofErr w:type="spellEnd"/>
           </w:p>
         </w:tc>
         <w:tc>
@@ -4314,9 +4377,11 @@
               <w:pStyle w:val="aff4"/>
               <w:ind w:firstLine="0"/>
             </w:pPr>
+            <w:proofErr w:type="spellStart"/>
             <w:r>
               <w:t>Git</w:t>
             </w:r>
+            <w:proofErr w:type="spellEnd"/>
           </w:p>
         </w:tc>
         <w:tc>
@@ -4350,9 +4415,11 @@
               <w:pStyle w:val="aff4"/>
               <w:ind w:firstLine="0"/>
             </w:pPr>
+            <w:proofErr w:type="spellStart"/>
             <w:r>
               <w:t>GitHub</w:t>
             </w:r>
+            <w:proofErr w:type="spellEnd"/>
           </w:p>
         </w:tc>
         <w:tc>
@@ -4368,7 +4435,15 @@
               <w:t>П</w:t>
             </w:r>
             <w:r>
-              <w:t>латформа для хостинга проектов на базе Git, которая обеспечивает возможность хранения кода, управления задачами, рецензирования кода и совместной работы над проектами</w:t>
+              <w:t xml:space="preserve">латформа для хостинга проектов на базе </w:t>
+            </w:r>
+            <w:proofErr w:type="spellStart"/>
+            <w:r>
+              <w:t>Git</w:t>
+            </w:r>
+            <w:proofErr w:type="spellEnd"/>
+            <w:r>
+              <w:t>, которая обеспечивает возможность хранения кода, управления задачами, рецензирования кода и совместной работы над проектами</w:t>
             </w:r>
             <w:r>
               <w:t>.</w:t>
@@ -4458,9 +4533,11 @@
               <w:pStyle w:val="aff4"/>
               <w:ind w:firstLine="0"/>
             </w:pPr>
+            <w:proofErr w:type="spellStart"/>
             <w:r>
               <w:t>iOS</w:t>
             </w:r>
+            <w:proofErr w:type="spellEnd"/>
           </w:p>
         </w:tc>
         <w:tc>
@@ -4484,49 +4561,9 @@
           </w:p>
         </w:tc>
       </w:tr>
-      <w:tr>
-        <w:tc>
-          <w:tcPr>
-            <w:tcW w:w="2405" w:type="dxa"/>
-          </w:tcPr>
-          <w:p>
-            <w:pPr>
-              <w:pStyle w:val="aff4"/>
-              <w:ind w:firstLine="0"/>
-            </w:pPr>
-            <w:r>
-              <w:t>Java</w:t>
-            </w:r>
-          </w:p>
-        </w:tc>
-        <w:tc>
-          <w:tcPr>
-            <w:tcW w:w="6939" w:type="dxa"/>
-          </w:tcPr>
-          <w:p>
-            <w:pPr>
-              <w:pStyle w:val="aff4"/>
-              <w:ind w:firstLine="0"/>
-            </w:pPr>
-            <w:r>
-              <w:t>С</w:t>
-            </w:r>
-            <w:r>
-              <w:t>трого типизированный объектно-ориентированный язык программирования общего назначения, разработанный компанией Sun Microsystems</w:t>
-            </w:r>
-            <w:r>
-              <w:t>.</w:t>
-            </w:r>
-          </w:p>
-        </w:tc>
-      </w:tr>
     </w:tbl>
-    <w:p>
-      <w:pPr>
-        <w:pStyle w:val="aff4"/>
-        <w:ind w:firstLine="0"/>
-      </w:pPr>
-    </w:p>
+    <w:p/>
+    <w:p/>
     <w:p>
       <w:pPr>
         <w:pStyle w:val="aff4"/>
@@ -4588,7 +4625,7 @@
               <w:ind w:firstLine="0"/>
             </w:pPr>
             <w:r>
-              <w:t>PostgreSQL</w:t>
+              <w:t>Java</w:t>
             </w:r>
           </w:p>
         </w:tc>
@@ -4602,10 +4639,10 @@
               <w:ind w:firstLine="0"/>
             </w:pPr>
             <w:r>
-              <w:t>О</w:t>
-            </w:r>
-            <w:r>
-              <w:t>бъектно-реляционная система управления базами данных (СУБД) с открытым исходным кодом</w:t>
+              <w:t>С</w:t>
+            </w:r>
+            <w:r>
+              <w:t>трого типизированный объектно-ориентированный язык программирования общего назначения, разработанный компанией Sun Microsystems</w:t>
             </w:r>
             <w:r>
               <w:t>.</w:t>
@@ -4623,9 +4660,11 @@
               <w:pStyle w:val="aff4"/>
               <w:ind w:firstLine="0"/>
             </w:pPr>
-            <w:r>
-              <w:t>REST API</w:t>
-            </w:r>
+            <w:proofErr w:type="spellStart"/>
+            <w:r>
+              <w:t>PostgreSQL</w:t>
+            </w:r>
+            <w:proofErr w:type="spellEnd"/>
           </w:p>
         </w:tc>
         <w:tc>
@@ -4638,10 +4677,10 @@
               <w:ind w:firstLine="0"/>
             </w:pPr>
             <w:r>
-              <w:t>А</w:t>
-            </w:r>
-            <w:r>
-              <w:t>рхитектурный стиль взаимодействия между клиентом и сервером через HTTP</w:t>
+              <w:t>О</w:t>
+            </w:r>
+            <w:r>
+              <w:t>бъектно-реляционная система управления базами данных (СУБД) с открытым исходным кодом</w:t>
             </w:r>
             <w:r>
               <w:t>.</w:t>
@@ -4660,7 +4699,7 @@
               <w:ind w:firstLine="0"/>
             </w:pPr>
             <w:r>
-              <w:t>UIKit</w:t>
+              <w:t>REST API</w:t>
             </w:r>
           </w:p>
         </w:tc>
@@ -4674,17 +4713,70 @@
               <w:ind w:firstLine="0"/>
             </w:pPr>
             <w:r>
+              <w:t>А</w:t>
+            </w:r>
+            <w:r>
+              <w:t>рхитектурный стиль взаимодействия между клиентом и сервером через HTTP</w:t>
+            </w:r>
+            <w:r>
+              <w:t>.</w:t>
+            </w:r>
+          </w:p>
+        </w:tc>
+      </w:tr>
+      <w:tr>
+        <w:tc>
+          <w:tcPr>
+            <w:tcW w:w="2496" w:type="dxa"/>
+          </w:tcPr>
+          <w:p>
+            <w:pPr>
+              <w:pStyle w:val="aff4"/>
+              <w:ind w:firstLine="0"/>
+            </w:pPr>
+            <w:proofErr w:type="spellStart"/>
+            <w:r>
+              <w:t>UIKit</w:t>
+            </w:r>
+            <w:proofErr w:type="spellEnd"/>
+          </w:p>
+        </w:tc>
+        <w:tc>
+          <w:tcPr>
+            <w:tcW w:w="6848" w:type="dxa"/>
+          </w:tcPr>
+          <w:p>
+            <w:pPr>
+              <w:pStyle w:val="aff4"/>
+              <w:ind w:firstLine="0"/>
+            </w:pPr>
+            <w:r>
               <w:t>С</w:t>
             </w:r>
             <w:r>
               <w:t xml:space="preserve">реда разработки приложений и набор инструментов для создания графического интерфейса пользователя от Apple Inc., используемый для создания приложений для операционных систем </w:t>
             </w:r>
+            <w:proofErr w:type="spellStart"/>
             <w:r>
               <w:t>iOS</w:t>
             </w:r>
-            <w:r>
-              <w:t>, iPadOS и tvOS</w:t>
-            </w:r>
+            <w:proofErr w:type="spellEnd"/>
+            <w:r>
+              <w:t xml:space="preserve">, </w:t>
+            </w:r>
+            <w:proofErr w:type="spellStart"/>
+            <w:r>
+              <w:t>iPadOS</w:t>
+            </w:r>
+            <w:proofErr w:type="spellEnd"/>
+            <w:r>
+              <w:t xml:space="preserve"> и </w:t>
+            </w:r>
+            <w:proofErr w:type="spellStart"/>
+            <w:r>
+              <w:t>tvOS</w:t>
+            </w:r>
+            <w:proofErr w:type="spellEnd"/>
             <w:r>
               <w:t>.</w:t>
             </w:r>
@@ -4862,79 +4954,22 @@
           </w:p>
         </w:tc>
       </w:tr>
-      <w:tr>
-        <w:tc>
-          <w:tcPr>
-            <w:tcW w:w="2496" w:type="dxa"/>
-          </w:tcPr>
-          <w:p>
-            <w:pPr>
-              <w:pStyle w:val="aff4"/>
-              <w:ind w:firstLine="0"/>
-            </w:pPr>
-            <w:r>
-              <w:t>Неавторизованный</w:t>
-            </w:r>
-          </w:p>
-          <w:p>
-            <w:pPr>
-              <w:pStyle w:val="aff4"/>
-              <w:ind w:firstLine="0"/>
-            </w:pPr>
-            <w:r>
-              <w:t>пользователь</w:t>
-            </w:r>
-          </w:p>
-        </w:tc>
-        <w:tc>
-          <w:tcPr>
-            <w:tcW w:w="6848" w:type="dxa"/>
-          </w:tcPr>
-          <w:p>
-            <w:pPr>
-              <w:pStyle w:val="aff4"/>
-              <w:ind w:firstLine="0"/>
-            </w:pPr>
-            <w:r>
-              <w:t>П</w:t>
-            </w:r>
-            <w:r>
-              <w:t>ользователь, который не прошел процедуру аутентификации или идентификации при доступе к ресурсам, функциям или услугам в рамках системы или приложения</w:t>
-            </w:r>
-            <w:r>
-              <w:t>.</w:t>
-            </w:r>
-          </w:p>
-        </w:tc>
-      </w:tr>
-      <w:bookmarkEnd w:id="2"/>
     </w:tbl>
+    <w:p/>
+    <w:p/>
     <w:p>
       <w:pPr>
         <w:pStyle w:val="aff4"/>
         <w:ind w:firstLine="0"/>
-      </w:pPr>
-    </w:p>
-    <w:p>
-      <w:pPr>
-        <w:pStyle w:val="aff4"/>
-        <w:ind w:firstLine="0"/>
-      </w:pPr>
-    </w:p>
-    <w:p>
-      <w:pPr>
-        <w:pStyle w:val="aff4"/>
-        <w:ind w:firstLine="0"/>
-      </w:pPr>
-    </w:p>
-    <w:p>
-      <w:pPr>
-        <w:pStyle w:val="aff4"/>
-        <w:ind w:firstLine="0"/>
-      </w:pPr>
-      <w:r>
+        <w:rPr>
+          <w:lang w:val="en-US"/>
+        </w:rPr>
+      </w:pPr>
+      <w:r>
+        <w:lastRenderedPageBreak/>
         <w:t>Продолжение таблицы 1</w:t>
       </w:r>
+      <w:bookmarkEnd w:id="2"/>
     </w:p>
     <w:tbl>
       <w:tblPr>
@@ -4957,7 +4992,7 @@
               <w:ind w:firstLine="0"/>
             </w:pPr>
             <w:r>
-              <w:t>Репликация</w:t>
+              <w:t>Термин</w:t>
             </w:r>
           </w:p>
         </w:tc>
@@ -4971,13 +5006,7 @@
               <w:ind w:firstLine="0"/>
             </w:pPr>
             <w:r>
-              <w:t>Э</w:t>
-            </w:r>
-            <w:r>
-              <w:t>то процесс создания и обслуживания множества копий данных, ресурсов или сервисов на разных узлах (компьютерах или серверах) сети</w:t>
-            </w:r>
-            <w:r>
-              <w:t>.</w:t>
+              <w:t>Значение</w:t>
             </w:r>
           </w:p>
         </w:tc>
@@ -4993,16 +5022,16 @@
               <w:ind w:firstLine="0"/>
             </w:pPr>
             <w:r>
-              <w:t xml:space="preserve">Система управления базами данных </w:t>
-            </w:r>
-            <w:r>
-              <w:t>(</w:t>
-            </w:r>
-            <w:r>
-              <w:t>СУБД</w:t>
-            </w:r>
-            <w:r>
-              <w:t>)</w:t>
+              <w:t>Неавторизованный</w:t>
+            </w:r>
+          </w:p>
+          <w:p>
+            <w:pPr>
+              <w:pStyle w:val="aff4"/>
+              <w:ind w:firstLine="0"/>
+            </w:pPr>
+            <w:r>
+              <w:t>пользователь</w:t>
             </w:r>
           </w:p>
         </w:tc>
@@ -5016,10 +5045,10 @@
               <w:ind w:firstLine="0"/>
             </w:pPr>
             <w:r>
-              <w:t>С</w:t>
-            </w:r>
-            <w:r>
-              <w:t>овокупность программных и лингвистических средств общего или специального назначения, обеспечивающих управление созданием и использованием баз данных</w:t>
+              <w:t>П</w:t>
+            </w:r>
+            <w:r>
+              <w:t>ользователь, который не прошел процедуру аутентификации или идентификации при доступе к ресурсам, функциям или услугам в рамках системы или приложения</w:t>
             </w:r>
             <w:r>
               <w:t>.</w:t>
@@ -5038,16 +5067,7 @@
               <w:ind w:firstLine="0"/>
             </w:pPr>
             <w:r>
-              <w:t>Т</w:t>
-            </w:r>
-            <w:r>
-              <w:t>аск</w:t>
-            </w:r>
-            <w:r>
-              <w:t>-</w:t>
-            </w:r>
-            <w:r>
-              <w:t>менеджер</w:t>
+              <w:t>Репликация</w:t>
             </w:r>
           </w:p>
         </w:tc>
@@ -5061,10 +5081,10 @@
               <w:ind w:firstLine="0"/>
             </w:pPr>
             <w:r>
-              <w:t>С</w:t>
-            </w:r>
-            <w:r>
-              <w:t>пециальное программное обеспечение или онлайн-сервис, предназначенный для управления задачами и проектами</w:t>
+              <w:t>Э</w:t>
+            </w:r>
+            <w:r>
+              <w:t>то процесс создания и обслуживания множества копий данных, ресурсов или сервисов на разных узлах (компьютерах или серверах) сети</w:t>
             </w:r>
             <w:r>
               <w:t>.</w:t>
@@ -5083,7 +5103,16 @@
               <w:ind w:firstLine="0"/>
             </w:pPr>
             <w:r>
-              <w:t>Токен аутентификации</w:t>
+              <w:t xml:space="preserve">Система управления базами данных </w:t>
+            </w:r>
+            <w:r>
+              <w:t>(</w:t>
+            </w:r>
+            <w:r>
+              <w:t>СУБД</w:t>
+            </w:r>
+            <w:r>
+              <w:t>)</w:t>
             </w:r>
           </w:p>
         </w:tc>
@@ -5100,7 +5129,7 @@
               <w:t>С</w:t>
             </w:r>
             <w:r>
-              <w:t>пециальный текстовый код, используемый для подтверждения легитимности и подлинности пользователя при доступе к определённым ресурсам или сервисам</w:t>
+              <w:t>овокупность программных и лингвистических средств общего или специального назначения, обеспечивающих управление созданием и использованием баз данных</w:t>
             </w:r>
             <w:r>
               <w:t>.</w:t>
@@ -5119,7 +5148,16 @@
               <w:ind w:firstLine="0"/>
             </w:pPr>
             <w:r>
-              <w:t>Цифровизация</w:t>
+              <w:t>Т</w:t>
+            </w:r>
+            <w:r>
+              <w:t>аск</w:t>
+            </w:r>
+            <w:r>
+              <w:t>-</w:t>
+            </w:r>
+            <w:r>
+              <w:t>менеджер</w:t>
             </w:r>
           </w:p>
         </w:tc>
@@ -5133,7 +5171,10 @@
               <w:ind w:firstLine="0"/>
             </w:pPr>
             <w:r>
-              <w:t>Внедрение цифровых технологий куда-либо</w:t>
+              <w:t>С</w:t>
+            </w:r>
+            <w:r>
+              <w:t>пециальное программное обеспечение или онлайн-сервис, предназначенный для управления задачами и проектами</w:t>
             </w:r>
             <w:r>
               <w:t>.</w:t>
@@ -5152,7 +5193,7 @@
               <w:ind w:firstLine="0"/>
             </w:pPr>
             <w:r>
-              <w:t>Цифровые технологии</w:t>
+              <w:t>Токен аутентификации</w:t>
             </w:r>
           </w:p>
         </w:tc>
@@ -5166,10 +5207,10 @@
               <w:ind w:firstLine="0"/>
             </w:pPr>
             <w:r>
-              <w:t>И</w:t>
-            </w:r>
-            <w:r>
-              <w:t>нновационные средства, основанные на использовании цифровой информации и обработке данных с помощью компьютеров и электронных устройств</w:t>
+              <w:t>С</w:t>
+            </w:r>
+            <w:r>
+              <w:t>пециальный текстовый код, используемый для подтверждения легитимности и подлинности пользователя при доступе к определённым ресурсам или сервисам</w:t>
             </w:r>
             <w:r>
               <w:t>.</w:t>
@@ -5188,7 +5229,7 @@
               <w:ind w:firstLine="0"/>
             </w:pPr>
             <w:r>
-              <w:t>Эндпоинт</w:t>
+              <w:t>Цифровизация</w:t>
             </w:r>
           </w:p>
         </w:tc>
@@ -5202,6 +5243,77 @@
               <w:ind w:firstLine="0"/>
             </w:pPr>
             <w:r>
+              <w:t>Внедрение цифровых технологий куда-либо</w:t>
+            </w:r>
+            <w:r>
+              <w:t>.</w:t>
+            </w:r>
+          </w:p>
+        </w:tc>
+      </w:tr>
+      <w:tr>
+        <w:tc>
+          <w:tcPr>
+            <w:tcW w:w="2496" w:type="dxa"/>
+          </w:tcPr>
+          <w:p>
+            <w:pPr>
+              <w:pStyle w:val="aff4"/>
+              <w:ind w:firstLine="0"/>
+            </w:pPr>
+            <w:r>
+              <w:t>Цифровые технологии</w:t>
+            </w:r>
+          </w:p>
+        </w:tc>
+        <w:tc>
+          <w:tcPr>
+            <w:tcW w:w="6848" w:type="dxa"/>
+          </w:tcPr>
+          <w:p>
+            <w:pPr>
+              <w:pStyle w:val="aff4"/>
+              <w:ind w:firstLine="0"/>
+            </w:pPr>
+            <w:r>
+              <w:t>И</w:t>
+            </w:r>
+            <w:r>
+              <w:t>нновационные средства, основанные на использовании цифровой информации и обработке данных с помощью компьютеров и электронных устройств</w:t>
+            </w:r>
+            <w:r>
+              <w:t>.</w:t>
+            </w:r>
+          </w:p>
+        </w:tc>
+      </w:tr>
+      <w:tr>
+        <w:tc>
+          <w:tcPr>
+            <w:tcW w:w="2496" w:type="dxa"/>
+          </w:tcPr>
+          <w:p>
+            <w:pPr>
+              <w:pStyle w:val="aff4"/>
+              <w:ind w:firstLine="0"/>
+            </w:pPr>
+            <w:proofErr w:type="spellStart"/>
+            <w:r>
+              <w:t>Эндпоинт</w:t>
+            </w:r>
+            <w:proofErr w:type="spellEnd"/>
+          </w:p>
+        </w:tc>
+        <w:tc>
+          <w:tcPr>
+            <w:tcW w:w="6848" w:type="dxa"/>
+          </w:tcPr>
+          <w:p>
+            <w:pPr>
+              <w:pStyle w:val="aff4"/>
+              <w:ind w:firstLine="0"/>
+            </w:pPr>
+            <w:r>
               <w:t>К</w:t>
             </w:r>
             <w:r>
@@ -5223,6 +5335,9 @@
     <w:p>
       <w:pPr>
         <w:pStyle w:val="a5"/>
+        <w:rPr>
+          <w:lang w:val="en-US"/>
+        </w:rPr>
       </w:pPr>
       <w:bookmarkStart w:id="3" w:name="_Toc194527274"/>
       <w:r>
@@ -5230,38 +5345,6 @@
         <w:t>Общие сведения</w:t>
       </w:r>
       <w:bookmarkEnd w:id="3"/>
-    </w:p>
-    <w:p>
-      <w:pPr>
-        <w:pStyle w:val="aff4"/>
-      </w:pPr>
-      <w:r>
-        <w:t>В данном разделе приводятся общие сведения о разрабатываемой АС.</w:t>
-      </w:r>
-    </w:p>
-    <w:p>
-      <w:pPr>
-        <w:pStyle w:val="a6"/>
-      </w:pPr>
-      <w:bookmarkStart w:id="4" w:name="_Toc194527275"/>
-      <w:r>
-        <w:t>Полное наименование системы и ее условное обозначение</w:t>
-      </w:r>
-      <w:bookmarkEnd w:id="4"/>
-    </w:p>
-    <w:p>
-      <w:pPr>
-        <w:pStyle w:val="aff4"/>
-      </w:pPr>
-      <w:r>
-        <w:t xml:space="preserve">Полное наименование приложения: «Сервис для поиска и аренды оборудования и инструментов для ремонта и строительства на дому </w:t>
-      </w:r>
-      <w:r>
-        <w:t>Домострой</w:t>
-      </w:r>
-      <w:r>
-        <w:t>».</w:t>
-      </w:r>
     </w:p>
     <w:p>
       <w:pPr>
@@ -5270,6 +5353,67 @@
           <w:lang w:val="en-US"/>
         </w:rPr>
       </w:pPr>
+    </w:p>
+    <w:p>
+      <w:pPr>
+        <w:pStyle w:val="aff4"/>
+        <w:rPr>
+          <w:lang w:val="en-US"/>
+        </w:rPr>
+      </w:pPr>
+      <w:r>
+        <w:t>В данном разделе приводятся общие сведения о разрабатываемой АС.</w:t>
+      </w:r>
+    </w:p>
+    <w:p>
+      <w:pPr>
+        <w:pStyle w:val="aff4"/>
+        <w:rPr>
+          <w:lang w:val="en-US"/>
+        </w:rPr>
+      </w:pPr>
+    </w:p>
+    <w:p>
+      <w:pPr>
+        <w:pStyle w:val="a6"/>
+      </w:pPr>
+      <w:bookmarkStart w:id="4" w:name="_Toc194527275"/>
+      <w:r>
+        <w:t>Полное наименование системы и ее условное обозначение</w:t>
+      </w:r>
+      <w:bookmarkEnd w:id="4"/>
+    </w:p>
+    <w:p>
+      <w:pPr>
+        <w:pStyle w:val="a6"/>
+        <w:numPr>
+          <w:ilvl w:val="0"/>
+          <w:numId w:val="0"/>
+        </w:numPr>
+        <w:ind w:left="709"/>
+      </w:pPr>
+    </w:p>
+    <w:p>
+      <w:pPr>
+        <w:pStyle w:val="aff4"/>
+      </w:pPr>
+      <w:r>
+        <w:t xml:space="preserve">Полное наименование приложения: «Сервис для поиска и аренды оборудования и инструментов для ремонта и строительства на дому </w:t>
+      </w:r>
+      <w:r>
+        <w:t>Домострой</w:t>
+      </w:r>
+      <w:r>
+        <w:t>».</w:t>
+      </w:r>
+    </w:p>
+    <w:p>
+      <w:pPr>
+        <w:pStyle w:val="aff4"/>
+        <w:rPr>
+          <w:lang w:val="en-US"/>
+        </w:rPr>
+      </w:pPr>
       <w:r>
         <w:t xml:space="preserve">Условное обозначение </w:t>
       </w:r>
@@ -5288,6 +5432,14 @@
     </w:p>
     <w:p>
       <w:pPr>
+        <w:pStyle w:val="aff4"/>
+        <w:rPr>
+          <w:lang w:val="en-US"/>
+        </w:rPr>
+      </w:pPr>
+    </w:p>
+    <w:p>
+      <w:pPr>
         <w:pStyle w:val="a6"/>
       </w:pPr>
       <w:bookmarkStart w:id="5" w:name="_Toc194527276"/>
@@ -5295,6 +5447,16 @@
         <w:t>Наименование исполнителя и заказчика приложения</w:t>
       </w:r>
       <w:bookmarkEnd w:id="5"/>
+    </w:p>
+    <w:p>
+      <w:pPr>
+        <w:pStyle w:val="a6"/>
+        <w:numPr>
+          <w:ilvl w:val="0"/>
+          <w:numId w:val="0"/>
+        </w:numPr>
+        <w:ind w:left="709"/>
+      </w:pPr>
     </w:p>
     <w:p>
       <w:pPr>
@@ -5366,8 +5528,13 @@
       <w:pPr>
         <w:pStyle w:val="a8"/>
       </w:pPr>
-      <w:r>
-        <w:t>Шапор Артем Сергеевич</w:t>
+      <w:proofErr w:type="spellStart"/>
+      <w:r>
+        <w:t>Шапор</w:t>
+      </w:r>
+      <w:proofErr w:type="spellEnd"/>
+      <w:r>
+        <w:t xml:space="preserve"> Артем Сергеевич</w:t>
       </w:r>
       <w:r>
         <w:rPr>
@@ -5380,8 +5547,13 @@
       <w:pPr>
         <w:pStyle w:val="a8"/>
       </w:pPr>
-      <w:r>
-        <w:t>Пустыльник Игорь Владиславович</w:t>
+      <w:proofErr w:type="spellStart"/>
+      <w:r>
+        <w:t>Пустыльник</w:t>
+      </w:r>
+      <w:proofErr w:type="spellEnd"/>
+      <w:r>
+        <w:t xml:space="preserve"> Игорь Владиславович</w:t>
       </w:r>
       <w:r>
         <w:rPr>
@@ -5403,6 +5575,16 @@
     </w:p>
     <w:p>
       <w:pPr>
+        <w:pStyle w:val="a8"/>
+        <w:numPr>
+          <w:ilvl w:val="0"/>
+          <w:numId w:val="0"/>
+        </w:numPr>
+        <w:ind w:left="709"/>
+      </w:pPr>
+    </w:p>
+    <w:p>
+      <w:pPr>
         <w:pStyle w:val="a6"/>
       </w:pPr>
       <w:bookmarkStart w:id="6" w:name="_Toc194527277"/>
@@ -5410,6 +5592,16 @@
         <w:t>Перечень документов, на основании которых создается система</w:t>
       </w:r>
       <w:bookmarkEnd w:id="6"/>
+    </w:p>
+    <w:p>
+      <w:pPr>
+        <w:pStyle w:val="a6"/>
+        <w:numPr>
+          <w:ilvl w:val="0"/>
+          <w:numId w:val="0"/>
+        </w:numPr>
+        <w:ind w:left="709"/>
+      </w:pPr>
     </w:p>
     <w:p>
       <w:pPr>
@@ -5428,6 +5620,7 @@
         </w:numPr>
       </w:pPr>
       <w:r>
+        <w:lastRenderedPageBreak/>
         <w:t xml:space="preserve">Учебный план по программе бакалавриата </w:t>
       </w:r>
       <w:r>
@@ -5475,6 +5668,16 @@
     </w:p>
     <w:p>
       <w:pPr>
+        <w:pStyle w:val="a8"/>
+        <w:numPr>
+          <w:ilvl w:val="0"/>
+          <w:numId w:val="0"/>
+        </w:numPr>
+        <w:ind w:left="709"/>
+      </w:pPr>
+    </w:p>
+    <w:p>
+      <w:pPr>
         <w:pStyle w:val="a6"/>
       </w:pPr>
       <w:bookmarkStart w:id="7" w:name="_Toc194527278"/>
@@ -5485,6 +5688,16 @@
     </w:p>
     <w:p>
       <w:pPr>
+        <w:pStyle w:val="a6"/>
+        <w:numPr>
+          <w:ilvl w:val="0"/>
+          <w:numId w:val="0"/>
+        </w:numPr>
+        <w:ind w:left="709"/>
+      </w:pPr>
+    </w:p>
+    <w:p>
+      <w:pPr>
         <w:pStyle w:val="aff4"/>
       </w:pPr>
       <w:r>
@@ -5505,6 +5718,9 @@
     <w:p>
       <w:pPr>
         <w:pStyle w:val="a5"/>
+        <w:rPr>
+          <w:lang w:val="en-US"/>
+        </w:rPr>
       </w:pPr>
       <w:bookmarkStart w:id="8" w:name="_Toc194527279"/>
       <w:r>
@@ -5515,12 +5731,21 @@
         <w:t>автоматизированной системы</w:t>
       </w:r>
       <w:bookmarkEnd w:id="8"/>
+    </w:p>
+    <w:p>
+      <w:pPr>
+        <w:pStyle w:val="aff4"/>
+        <w:rPr>
+          <w:lang w:val="en-US"/>
+        </w:rPr>
+      </w:pPr>
     </w:p>
     <w:p>
       <w:pPr>
         <w:pStyle w:val="aff4"/>
         <w:rPr>
           <w:color w:val="auto"/>
+          <w:lang w:val="en-US"/>
         </w:rPr>
       </w:pPr>
       <w:r>
@@ -5550,6 +5775,15 @@
     </w:p>
     <w:p>
       <w:pPr>
+        <w:pStyle w:val="aff4"/>
+        <w:rPr>
+          <w:color w:val="auto"/>
+          <w:lang w:val="en-US"/>
+        </w:rPr>
+      </w:pPr>
+    </w:p>
+    <w:p>
+      <w:pPr>
         <w:pStyle w:val="a6"/>
       </w:pPr>
       <w:bookmarkStart w:id="9" w:name="_Toc194527280"/>
@@ -5560,6 +5794,16 @@
         <w:t>АС</w:t>
       </w:r>
       <w:bookmarkEnd w:id="9"/>
+    </w:p>
+    <w:p>
+      <w:pPr>
+        <w:pStyle w:val="a6"/>
+        <w:numPr>
+          <w:ilvl w:val="0"/>
+          <w:numId w:val="0"/>
+        </w:numPr>
+        <w:ind w:left="709"/>
+      </w:pPr>
     </w:p>
     <w:p>
       <w:pPr>
@@ -5720,6 +5964,16 @@
     </w:p>
     <w:p>
       <w:pPr>
+        <w:pStyle w:val="a8"/>
+        <w:numPr>
+          <w:ilvl w:val="0"/>
+          <w:numId w:val="0"/>
+        </w:numPr>
+        <w:ind w:left="709"/>
+      </w:pPr>
+    </w:p>
+    <w:p>
+      <w:pPr>
         <w:pStyle w:val="a6"/>
       </w:pPr>
       <w:bookmarkStart w:id="10" w:name="_Toc194527281"/>
@@ -5730,6 +5984,16 @@
         <w:t>АС</w:t>
       </w:r>
       <w:bookmarkEnd w:id="10"/>
+    </w:p>
+    <w:p>
+      <w:pPr>
+        <w:pStyle w:val="a6"/>
+        <w:numPr>
+          <w:ilvl w:val="0"/>
+          <w:numId w:val="0"/>
+        </w:numPr>
+        <w:ind w:left="709"/>
+      </w:pPr>
     </w:p>
     <w:p>
       <w:pPr>
@@ -5777,6 +6041,17 @@
     <w:p>
       <w:pPr>
         <w:pStyle w:val="aff4"/>
+        <w:rPr>
+          <w:lang w:val="en-US"/>
+        </w:rPr>
+      </w:pPr>
+    </w:p>
+    <w:p>
+      <w:pPr>
+        <w:pStyle w:val="aff4"/>
+        <w:rPr>
+          <w:lang w:val="en-US"/>
+        </w:rPr>
       </w:pPr>
       <w:r>
         <w:t>В данном разделе описываются основные характеристики объекта автоматизации и условий его эксплуатации.</w:t>
@@ -5784,6 +6059,14 @@
     </w:p>
     <w:p>
       <w:pPr>
+        <w:pStyle w:val="aff4"/>
+        <w:rPr>
+          <w:lang w:val="en-US"/>
+        </w:rPr>
+      </w:pPr>
+    </w:p>
+    <w:p>
+      <w:pPr>
         <w:pStyle w:val="a6"/>
       </w:pPr>
       <w:bookmarkStart w:id="12" w:name="_Toc194527283"/>
@@ -5794,7 +6077,20 @@
     </w:p>
     <w:p>
       <w:pPr>
+        <w:pStyle w:val="a6"/>
+        <w:numPr>
+          <w:ilvl w:val="0"/>
+          <w:numId w:val="0"/>
+        </w:numPr>
+        <w:ind w:left="709"/>
+      </w:pPr>
+    </w:p>
+    <w:p>
+      <w:pPr>
         <w:pStyle w:val="aff4"/>
+        <w:rPr>
+          <w:lang w:val="en-US"/>
+        </w:rPr>
       </w:pPr>
       <w:r>
         <w:t>«</w:t>
@@ -5826,6 +6122,15 @@
     </w:p>
     <w:p>
       <w:pPr>
+        <w:pStyle w:val="aff4"/>
+        <w:ind w:firstLine="0"/>
+        <w:rPr>
+          <w:lang w:val="en-US"/>
+        </w:rPr>
+      </w:pPr>
+    </w:p>
+    <w:p>
+      <w:pPr>
         <w:pStyle w:val="a6"/>
       </w:pPr>
       <w:bookmarkStart w:id="13" w:name="_Toc194527284"/>
@@ -5833,6 +6138,16 @@
         <w:t>Сведения об условиях эксплуатации объекта автоматизации и характеристиках окружающей среды.</w:t>
       </w:r>
       <w:bookmarkEnd w:id="13"/>
+    </w:p>
+    <w:p>
+      <w:pPr>
+        <w:pStyle w:val="a6"/>
+        <w:numPr>
+          <w:ilvl w:val="0"/>
+          <w:numId w:val="0"/>
+        </w:numPr>
+        <w:ind w:left="709"/>
+      </w:pPr>
     </w:p>
     <w:p>
       <w:pPr>
@@ -5875,6 +6190,9 @@
     <w:p>
       <w:pPr>
         <w:pStyle w:val="a5"/>
+        <w:rPr>
+          <w:lang w:val="en-US"/>
+        </w:rPr>
       </w:pPr>
       <w:bookmarkStart w:id="14" w:name="_Toc194527285"/>
       <w:r>
@@ -5886,6 +6204,18 @@
     <w:p>
       <w:pPr>
         <w:pStyle w:val="aff4"/>
+        <w:ind w:firstLine="0"/>
+        <w:rPr>
+          <w:lang w:val="en-US"/>
+        </w:rPr>
+      </w:pPr>
+    </w:p>
+    <w:p>
+      <w:pPr>
+        <w:pStyle w:val="aff4"/>
+        <w:rPr>
+          <w:lang w:val="en-US"/>
+        </w:rPr>
       </w:pPr>
       <w:r>
         <w:t xml:space="preserve">В данном разделе описываются </w:t>
@@ -5899,6 +6229,15 @@
     </w:p>
     <w:p>
       <w:pPr>
+        <w:pStyle w:val="aff4"/>
+        <w:ind w:firstLine="0"/>
+        <w:rPr>
+          <w:lang w:val="en-US"/>
+        </w:rPr>
+      </w:pPr>
+    </w:p>
+    <w:p>
+      <w:pPr>
         <w:pStyle w:val="a6"/>
       </w:pPr>
       <w:bookmarkStart w:id="15" w:name="_Toc194527286"/>
@@ -5906,6 +6245,16 @@
         <w:t>Требования к структуре АС в целом</w:t>
       </w:r>
       <w:bookmarkEnd w:id="15"/>
+    </w:p>
+    <w:p>
+      <w:pPr>
+        <w:pStyle w:val="a6"/>
+        <w:numPr>
+          <w:ilvl w:val="0"/>
+          <w:numId w:val="0"/>
+        </w:numPr>
+        <w:ind w:left="709"/>
+      </w:pPr>
     </w:p>
     <w:p>
       <w:pPr>
@@ -6033,6 +6382,16 @@
     </w:p>
     <w:p>
       <w:pPr>
+        <w:pStyle w:val="a8"/>
+        <w:numPr>
+          <w:ilvl w:val="0"/>
+          <w:numId w:val="0"/>
+        </w:numPr>
+        <w:ind w:left="709"/>
+      </w:pPr>
+    </w:p>
+    <w:p>
+      <w:pPr>
         <w:pStyle w:val="afff0"/>
       </w:pPr>
       <w:bookmarkStart w:id="16" w:name="_Toc194527287"/>
@@ -6061,6 +6420,16 @@
     </w:p>
     <w:p>
       <w:pPr>
+        <w:pStyle w:val="afff0"/>
+        <w:numPr>
+          <w:ilvl w:val="0"/>
+          <w:numId w:val="0"/>
+        </w:numPr>
+        <w:ind w:left="709"/>
+      </w:pPr>
+    </w:p>
+    <w:p>
+      <w:pPr>
         <w:pStyle w:val="aff4"/>
       </w:pPr>
       <w:r>
@@ -6084,7 +6453,15 @@
         <w:pStyle w:val="a8"/>
       </w:pPr>
       <w:r>
-        <w:t>Back-end приложени</w:t>
+        <w:t>Back-</w:t>
+      </w:r>
+      <w:proofErr w:type="spellStart"/>
+      <w:r>
+        <w:t>end</w:t>
+      </w:r>
+      <w:proofErr w:type="spellEnd"/>
+      <w:r>
+        <w:t xml:space="preserve"> приложени</w:t>
       </w:r>
       <w:r>
         <w:t>е</w:t>
@@ -6104,11 +6481,14 @@
         <w:pStyle w:val="a8"/>
       </w:pPr>
       <w:r>
+        <w:lastRenderedPageBreak/>
         <w:t xml:space="preserve">Мобильное приложение для операционной системы </w:t>
       </w:r>
+      <w:proofErr w:type="spellStart"/>
       <w:r>
         <w:t>iOS</w:t>
       </w:r>
+      <w:proofErr w:type="spellEnd"/>
       <w:r>
         <w:t>;</w:t>
       </w:r>
@@ -6120,6 +6500,16 @@
       <w:r>
         <w:t>База данных для хранения информации.</w:t>
       </w:r>
+    </w:p>
+    <w:p>
+      <w:pPr>
+        <w:pStyle w:val="a8"/>
+        <w:numPr>
+          <w:ilvl w:val="0"/>
+          <w:numId w:val="0"/>
+        </w:numPr>
+        <w:ind w:left="709"/>
+      </w:pPr>
     </w:p>
     <w:p>
       <w:pPr>
@@ -6139,6 +6529,16 @@
     </w:p>
     <w:p>
       <w:pPr>
+        <w:pStyle w:val="afff0"/>
+        <w:numPr>
+          <w:ilvl w:val="0"/>
+          <w:numId w:val="0"/>
+        </w:numPr>
+        <w:ind w:left="709"/>
+      </w:pPr>
+    </w:p>
+    <w:p>
+      <w:pPr>
         <w:pStyle w:val="aff4"/>
         <w:ind w:left="709" w:firstLine="0"/>
       </w:pPr>
@@ -6149,7 +6549,15 @@
         <w:t>должна быть</w:t>
       </w:r>
       <w:r>
-        <w:t xml:space="preserve"> выполнена в виде 4 микросервисов:</w:t>
+        <w:t xml:space="preserve"> выполнена в виде 4 </w:t>
+      </w:r>
+      <w:proofErr w:type="spellStart"/>
+      <w:r>
+        <w:t>микросервисов</w:t>
+      </w:r>
+      <w:proofErr w:type="spellEnd"/>
+      <w:r>
+        <w:t>:</w:t>
       </w:r>
     </w:p>
     <w:p>
@@ -6165,7 +6573,15 @@
         <w:pStyle w:val="a8"/>
       </w:pPr>
       <w:r>
-        <w:t>“Authentication” для авторизации, регистрации и проверки токена;</w:t>
+        <w:t>“</w:t>
+      </w:r>
+      <w:proofErr w:type="spellStart"/>
+      <w:r>
+        <w:t>Authentication</w:t>
+      </w:r>
+      <w:proofErr w:type="spellEnd"/>
+      <w:r>
+        <w:t>” для авторизации, регистрации и проверки токена;</w:t>
       </w:r>
     </w:p>
     <w:p>
@@ -6173,7 +6589,6 @@
         <w:pStyle w:val="a8"/>
       </w:pPr>
       <w:r>
-        <w:lastRenderedPageBreak/>
         <w:t>“Core” как сервис, реализующий основной функционал приложения;</w:t>
       </w:r>
     </w:p>
@@ -6182,12 +6597,23 @@
         <w:pStyle w:val="a8"/>
       </w:pPr>
       <w:r>
-        <w:t>“Notifications” для отправки уведомлений.</w:t>
+        <w:t>“</w:t>
+      </w:r>
+      <w:proofErr w:type="spellStart"/>
+      <w:r>
+        <w:t>Notifications</w:t>
+      </w:r>
+      <w:proofErr w:type="spellEnd"/>
+      <w:r>
+        <w:t>” для отправки уведомлений.</w:t>
       </w:r>
     </w:p>
     <w:p>
       <w:pPr>
         <w:pStyle w:val="aff4"/>
+        <w:rPr>
+          <w:lang w:val="en-US"/>
+        </w:rPr>
       </w:pPr>
       <w:r>
         <w:t>Примерная</w:t>
@@ -6204,6 +6630,15 @@
     </w:p>
     <w:p>
       <w:pPr>
+        <w:pStyle w:val="aff4"/>
+        <w:ind w:firstLine="0"/>
+        <w:rPr>
+          <w:lang w:val="en-US"/>
+        </w:rPr>
+      </w:pPr>
+    </w:p>
+    <w:p>
+      <w:pPr>
         <w:pStyle w:val="afff0"/>
       </w:pPr>
       <w:bookmarkStart w:id="18" w:name="_Toc194527289"/>
@@ -6211,6 +6646,16 @@
         <w:t>Требования к способам и средствам связи для информационного обмена между компонентами системы</w:t>
       </w:r>
       <w:bookmarkEnd w:id="18"/>
+    </w:p>
+    <w:p>
+      <w:pPr>
+        <w:pStyle w:val="afff0"/>
+        <w:numPr>
+          <w:ilvl w:val="0"/>
+          <w:numId w:val="0"/>
+        </w:numPr>
+        <w:ind w:left="709"/>
+      </w:pPr>
     </w:p>
     <w:p>
       <w:pPr>
@@ -6247,6 +6692,9 @@
     <w:p>
       <w:pPr>
         <w:pStyle w:val="aff4"/>
+        <w:rPr>
+          <w:lang w:val="en-US"/>
+        </w:rPr>
       </w:pPr>
       <w:r>
         <w:t xml:space="preserve">Для осуществления взаимодействия типа Клиент-Сервер </w:t>
@@ -6269,6 +6717,14 @@
     </w:p>
     <w:p>
       <w:pPr>
+        <w:pStyle w:val="aff4"/>
+        <w:rPr>
+          <w:lang w:val="en-US"/>
+        </w:rPr>
+      </w:pPr>
+    </w:p>
+    <w:p>
+      <w:pPr>
         <w:pStyle w:val="afff0"/>
       </w:pPr>
       <w:bookmarkStart w:id="19" w:name="_Toc194527290"/>
@@ -6282,30 +6738,71 @@
     </w:p>
     <w:p>
       <w:pPr>
+        <w:pStyle w:val="afff0"/>
+        <w:numPr>
+          <w:ilvl w:val="0"/>
+          <w:numId w:val="0"/>
+        </w:numPr>
+        <w:ind w:left="709"/>
+      </w:pPr>
+    </w:p>
+    <w:p>
+      <w:pPr>
         <w:pStyle w:val="aff4"/>
       </w:pPr>
       <w:r>
-        <w:t>Back-end приложение данной системы должно предоставлять интерфейс взаимодействия в соответствии с REST API, что даст возможность использовать его на любом клиенте. Это позволит в будущем создать новое клиентское приложение без изменения серверной части данной системы.</w:t>
+        <w:t>Back-</w:t>
+      </w:r>
+      <w:proofErr w:type="spellStart"/>
+      <w:r>
+        <w:t>end</w:t>
+      </w:r>
+      <w:proofErr w:type="spellEnd"/>
+      <w:r>
+        <w:t xml:space="preserve"> приложение данной системы должно предоставлять интерфейс взаимодействия в соответствии с REST API, что даст возможность использовать его на любом клиенте. Это позволит в будущем создать новое клиентское приложение без изменения серверной части данной системы.</w:t>
       </w:r>
     </w:p>
     <w:p>
       <w:pPr>
         <w:pStyle w:val="aff4"/>
-      </w:pPr>
-      <w:r>
-        <w:t xml:space="preserve">Back-end приложение данной системы </w:t>
+        <w:rPr>
+          <w:lang w:val="en-US"/>
+        </w:rPr>
+      </w:pPr>
+      <w:r>
+        <w:t>Back-</w:t>
+      </w:r>
+      <w:proofErr w:type="spellStart"/>
+      <w:r>
+        <w:t>end</w:t>
+      </w:r>
+      <w:proofErr w:type="spellEnd"/>
+      <w:r>
+        <w:t xml:space="preserve"> приложение данной системы </w:t>
       </w:r>
       <w:r>
         <w:t xml:space="preserve">должно быть </w:t>
       </w:r>
       <w:r>
-        <w:t>построено на микросервисной архитектуре, что позвол</w:t>
+        <w:t xml:space="preserve">построено на </w:t>
+      </w:r>
+      <w:proofErr w:type="spellStart"/>
+      <w:r>
+        <w:t>микросервисной</w:t>
+      </w:r>
+      <w:proofErr w:type="spellEnd"/>
+      <w:r>
+        <w:t xml:space="preserve"> архитектуре, что позвол</w:t>
       </w:r>
       <w:r>
         <w:t>ит</w:t>
       </w:r>
       <w:r>
-        <w:t xml:space="preserve"> добавлять новые сервисы и связывать их с существующими без изменений или с минимальными доработками текущей системы</w:t>
+        <w:t xml:space="preserve"> добавлять новые сервисы и </w:t>
+      </w:r>
+      <w:r>
+        <w:lastRenderedPageBreak/>
+        <w:t>связывать их с существующими без изменений или с минимальными доработками текущей системы</w:t>
       </w:r>
       <w:r>
         <w:t>.</w:t>
@@ -6313,6 +6810,15 @@
     </w:p>
     <w:p>
       <w:pPr>
+        <w:pStyle w:val="aff4"/>
+        <w:ind w:firstLine="0"/>
+        <w:rPr>
+          <w:lang w:val="en-US"/>
+        </w:rPr>
+      </w:pPr>
+    </w:p>
+    <w:p>
+      <w:pPr>
         <w:pStyle w:val="a6"/>
       </w:pPr>
       <w:bookmarkStart w:id="20" w:name="_Toc194527291"/>
@@ -6323,7 +6829,20 @@
     </w:p>
     <w:p>
       <w:pPr>
+        <w:pStyle w:val="a6"/>
+        <w:numPr>
+          <w:ilvl w:val="0"/>
+          <w:numId w:val="0"/>
+        </w:numPr>
+        <w:ind w:left="709"/>
+      </w:pPr>
+    </w:p>
+    <w:p>
+      <w:pPr>
         <w:pStyle w:val="aff4"/>
+        <w:rPr>
+          <w:lang w:val="en-US"/>
+        </w:rPr>
       </w:pPr>
       <w:r>
         <w:t>В данном пункте будут описаны задачи, которые система должна позволять решать пользователям.</w:t>
@@ -6334,32 +6853,117 @@
         <w:pStyle w:val="aff4"/>
       </w:pPr>
       <w:r>
+        <w:t>Пользователи разделены на группы, каждой группе система должна позволять решить определенные задачи.</w:t>
+      </w:r>
+    </w:p>
+    <w:p>
+      <w:pPr>
+        <w:pStyle w:val="aff4"/>
+      </w:pPr>
+      <w:r>
         <w:t xml:space="preserve">В таблице 2 представлены функции, которые должны быть доступны неавторизованному пользователю. </w:t>
       </w:r>
     </w:p>
     <w:p>
       <w:pPr>
         <w:pStyle w:val="aff4"/>
+        <w:ind w:firstLine="0"/>
       </w:pPr>
     </w:p>
     <w:p>
       <w:pPr>
         <w:pStyle w:val="aff4"/>
+        <w:ind w:firstLine="0"/>
       </w:pPr>
     </w:p>
     <w:p>
       <w:pPr>
         <w:pStyle w:val="aff4"/>
+        <w:ind w:firstLine="0"/>
       </w:pPr>
     </w:p>
     <w:p>
       <w:pPr>
         <w:pStyle w:val="aff4"/>
+        <w:ind w:firstLine="0"/>
       </w:pPr>
     </w:p>
     <w:p>
       <w:pPr>
         <w:pStyle w:val="aff4"/>
+        <w:ind w:firstLine="0"/>
+      </w:pPr>
+    </w:p>
+    <w:p>
+      <w:pPr>
+        <w:pStyle w:val="aff4"/>
+        <w:ind w:firstLine="0"/>
+      </w:pPr>
+    </w:p>
+    <w:p>
+      <w:pPr>
+        <w:pStyle w:val="aff4"/>
+        <w:ind w:firstLine="0"/>
+      </w:pPr>
+    </w:p>
+    <w:p>
+      <w:pPr>
+        <w:pStyle w:val="aff4"/>
+        <w:ind w:firstLine="0"/>
+      </w:pPr>
+    </w:p>
+    <w:p>
+      <w:pPr>
+        <w:pStyle w:val="aff4"/>
+        <w:ind w:firstLine="0"/>
+      </w:pPr>
+    </w:p>
+    <w:p>
+      <w:pPr>
+        <w:pStyle w:val="aff4"/>
+        <w:ind w:firstLine="0"/>
+      </w:pPr>
+    </w:p>
+    <w:p>
+      <w:pPr>
+        <w:pStyle w:val="aff4"/>
+        <w:ind w:firstLine="0"/>
+      </w:pPr>
+    </w:p>
+    <w:p>
+      <w:pPr>
+        <w:pStyle w:val="aff4"/>
+        <w:ind w:firstLine="0"/>
+      </w:pPr>
+    </w:p>
+    <w:p>
+      <w:pPr>
+        <w:pStyle w:val="aff4"/>
+        <w:ind w:firstLine="0"/>
+      </w:pPr>
+    </w:p>
+    <w:p>
+      <w:pPr>
+        <w:pStyle w:val="aff4"/>
+        <w:ind w:firstLine="0"/>
+      </w:pPr>
+    </w:p>
+    <w:p>
+      <w:pPr>
+        <w:pStyle w:val="aff4"/>
+        <w:ind w:firstLine="0"/>
+      </w:pPr>
+    </w:p>
+    <w:p>
+      <w:pPr>
+        <w:pStyle w:val="aff4"/>
+        <w:ind w:firstLine="0"/>
+      </w:pPr>
+    </w:p>
+    <w:p>
+      <w:pPr>
+        <w:pStyle w:val="aff4"/>
+        <w:ind w:firstLine="0"/>
       </w:pPr>
     </w:p>
     <w:p>
@@ -6512,6 +7116,38 @@
           </w:p>
         </w:tc>
       </w:tr>
+    </w:tbl>
+    <w:p/>
+    <w:p/>
+    <w:p/>
+    <w:p/>
+    <w:p/>
+    <w:p/>
+    <w:p/>
+    <w:p/>
+    <w:p/>
+    <w:p/>
+    <w:p>
+      <w:pPr>
+        <w:pStyle w:val="aff4"/>
+        <w:ind w:firstLine="0"/>
+      </w:pPr>
+      <w:r>
+        <w:lastRenderedPageBreak/>
+        <w:t>Продолжение таблицы 2</w:t>
+      </w:r>
+    </w:p>
+    <w:tbl>
+      <w:tblPr>
+        <w:tblStyle w:val="afd"/>
+        <w:tblW w:w="0" w:type="auto"/>
+        <w:tblLook w:val="04A0" w:firstRow="1" w:lastRow="0" w:firstColumn="1" w:lastColumn="0" w:noHBand="0" w:noVBand="1"/>
+      </w:tblPr>
+      <w:tblGrid>
+        <w:gridCol w:w="2101"/>
+        <w:gridCol w:w="2371"/>
+        <w:gridCol w:w="4872"/>
+      </w:tblGrid>
       <w:tr>
         <w:tc>
           <w:tcPr>
@@ -6521,12 +7157,12 @@
             <w:pPr>
               <w:pStyle w:val="aff4"/>
               <w:ind w:firstLine="0"/>
-            </w:pPr>
-            <w:r>
               <w:rPr>
                 <w:lang w:val="en-US"/>
               </w:rPr>
-              <w:t>not_auth_2</w:t>
+            </w:pPr>
+            <w:r>
+              <w:t>Идентификатор функции</w:t>
             </w:r>
           </w:p>
         </w:tc>
@@ -6540,7 +7176,7 @@
               <w:ind w:firstLine="0"/>
             </w:pPr>
             <w:r>
-              <w:t>Авторизация</w:t>
+              <w:t>Функция</w:t>
             </w:r>
           </w:p>
         </w:tc>
@@ -6554,47 +7190,7 @@
               <w:ind w:firstLine="0"/>
             </w:pPr>
             <w:r>
-              <w:t>Авторизация может быть осуществлена только при предварительной регистрации;</w:t>
-            </w:r>
-          </w:p>
-          <w:p>
-            <w:pPr>
-              <w:pStyle w:val="aff4"/>
-              <w:ind w:firstLine="0"/>
-            </w:pPr>
-            <w:r>
-              <w:t>Если учетная запись удалена или заблокирована, авторизация должна быть невозможной;</w:t>
-            </w:r>
-          </w:p>
-          <w:p>
-            <w:pPr>
-              <w:pStyle w:val="aff4"/>
-              <w:ind w:firstLine="0"/>
-            </w:pPr>
-            <w:r>
-              <w:t>Авторизация</w:t>
-            </w:r>
-            <w:r>
-              <w:t xml:space="preserve"> должна осуществляться с помощью </w:t>
-            </w:r>
-            <w:r>
-              <w:t xml:space="preserve">пароля </w:t>
-            </w:r>
-            <w:r>
-              <w:t>и электронной почты</w:t>
-            </w:r>
-            <w:r>
-              <w:t>;</w:t>
-            </w:r>
-          </w:p>
-          <w:p>
-            <w:pPr>
-              <w:pStyle w:val="aff4"/>
-              <w:ind w:firstLine="0"/>
-            </w:pPr>
-            <w:r>
-              <w:lastRenderedPageBreak/>
-              <w:t>Регистрация должна быть доступна только неавторизованному пользователю.</w:t>
+              <w:t>Дополнительная информация</w:t>
             </w:r>
           </w:p>
         </w:tc>
@@ -6613,8 +7209,7 @@
               <w:rPr>
                 <w:lang w:val="en-US"/>
               </w:rPr>
-              <w:lastRenderedPageBreak/>
-              <w:t>not_auth_3</w:t>
+              <w:t>not_auth_2</w:t>
             </w:r>
           </w:p>
         </w:tc>
@@ -6628,7 +7223,7 @@
               <w:ind w:firstLine="0"/>
             </w:pPr>
             <w:r>
-              <w:t>Просмотр объявлений</w:t>
+              <w:t>Авторизация</w:t>
             </w:r>
           </w:p>
         </w:tc>
@@ -6642,7 +7237,7 @@
               <w:ind w:firstLine="0"/>
             </w:pPr>
             <w:r>
-              <w:t>Для просмотра должны быть доступны опубликованные объявления других пользователей;</w:t>
+              <w:t>Авторизация может быть осуществлена только при предварительной регистрации;</w:t>
             </w:r>
           </w:p>
           <w:p>
@@ -6651,31 +7246,37 @@
               <w:ind w:firstLine="0"/>
             </w:pPr>
             <w:r>
-              <w:t>Информация</w:t>
-            </w:r>
-            <w:r>
-              <w:t xml:space="preserve"> для связи с держателем объявления</w:t>
-            </w:r>
-            <w:r>
-              <w:t xml:space="preserve"> </w:t>
-            </w:r>
-            <w:r>
-              <w:t>должна быть скрыта для неавторизованн</w:t>
-            </w:r>
-            <w:r>
-              <w:t>ых</w:t>
-            </w:r>
-            <w:r>
-              <w:t xml:space="preserve"> пользовател</w:t>
-            </w:r>
-            <w:r>
-              <w:t>ей</w:t>
-            </w:r>
-            <w:r>
-              <w:t>.</w:t>
-            </w:r>
-            <w:r>
-              <w:t xml:space="preserve"> </w:t>
+              <w:t>Если учетная запись удалена или заблокирована, авторизация должна быть невозможной;</w:t>
+            </w:r>
+          </w:p>
+          <w:p>
+            <w:pPr>
+              <w:pStyle w:val="aff4"/>
+              <w:ind w:firstLine="0"/>
+            </w:pPr>
+            <w:r>
+              <w:t>Авторизация</w:t>
+            </w:r>
+            <w:r>
+              <w:t xml:space="preserve"> должна осуществляться с помощью </w:t>
+            </w:r>
+            <w:r>
+              <w:t xml:space="preserve">пароля </w:t>
+            </w:r>
+            <w:r>
+              <w:t>и электронной почты</w:t>
+            </w:r>
+            <w:r>
+              <w:t>;</w:t>
+            </w:r>
+          </w:p>
+          <w:p>
+            <w:pPr>
+              <w:pStyle w:val="aff4"/>
+              <w:ind w:firstLine="0"/>
+            </w:pPr>
+            <w:r>
+              <w:t>Регистрация должна быть доступна только неавторизованному пользователю.</w:t>
             </w:r>
           </w:p>
         </w:tc>
@@ -6694,7 +7295,7 @@
               <w:rPr>
                 <w:lang w:val="en-US"/>
               </w:rPr>
-              <w:t>not_auth_4</w:t>
+              <w:t>not_auth_3</w:t>
             </w:r>
           </w:p>
         </w:tc>
@@ -6708,7 +7309,7 @@
               <w:ind w:firstLine="0"/>
             </w:pPr>
             <w:r>
-              <w:t>Просмотр профиля пользователей</w:t>
+              <w:t>Просмотр объявлений</w:t>
             </w:r>
           </w:p>
         </w:tc>
@@ -6722,7 +7323,7 @@
               <w:ind w:firstLine="0"/>
             </w:pPr>
             <w:r>
-              <w:t>К просмотру должны быть доступны имя пользователя, контактная информация и список открытых объявлений данного пользователя. В случае, если пользователь заблокирован, должна отображаться только информация о том, что пользователь заблокирован;</w:t>
+              <w:t>Для просмотра должны быть доступны опубликованные объявления других пользователей;</w:t>
             </w:r>
           </w:p>
           <w:p>
@@ -6731,10 +7332,94 @@
               <w:ind w:firstLine="0"/>
             </w:pPr>
             <w:r>
-              <w:t xml:space="preserve">Контактная информация должна быть </w:t>
-            </w:r>
-            <w:r>
-              <w:t>скрыта для неавторизованных пользователей.</w:t>
+              <w:t>Информация для связи с держателем объявления</w:t>
+            </w:r>
+            <w:r>
+              <w:t xml:space="preserve"> </w:t>
+            </w:r>
+            <w:r>
+              <w:t>должна быть скрыта для неавторизованных пользователей.</w:t>
+            </w:r>
+            <w:r>
+              <w:t xml:space="preserve"> </w:t>
+            </w:r>
+          </w:p>
+        </w:tc>
+      </w:tr>
+    </w:tbl>
+    <w:p/>
+    <w:p/>
+    <w:p/>
+    <w:p/>
+    <w:p/>
+    <w:p/>
+    <w:p/>
+    <w:p/>
+    <w:p/>
+    <w:p>
+      <w:pPr>
+        <w:pStyle w:val="aff4"/>
+        <w:ind w:firstLine="0"/>
+      </w:pPr>
+      <w:r>
+        <w:lastRenderedPageBreak/>
+        <w:t>Продолжение таблицы 2</w:t>
+      </w:r>
+    </w:p>
+    <w:tbl>
+      <w:tblPr>
+        <w:tblStyle w:val="afd"/>
+        <w:tblW w:w="0" w:type="auto"/>
+        <w:tblLook w:val="04A0" w:firstRow="1" w:lastRow="0" w:firstColumn="1" w:lastColumn="0" w:noHBand="0" w:noVBand="1"/>
+      </w:tblPr>
+      <w:tblGrid>
+        <w:gridCol w:w="2101"/>
+        <w:gridCol w:w="2371"/>
+        <w:gridCol w:w="4872"/>
+      </w:tblGrid>
+      <w:tr>
+        <w:tc>
+          <w:tcPr>
+            <w:tcW w:w="2101" w:type="dxa"/>
+          </w:tcPr>
+          <w:p>
+            <w:pPr>
+              <w:pStyle w:val="aff4"/>
+              <w:ind w:firstLine="0"/>
+              <w:rPr>
+                <w:lang w:val="en-US"/>
+              </w:rPr>
+            </w:pPr>
+            <w:r>
+              <w:t>Идентификатор функции</w:t>
+            </w:r>
+          </w:p>
+        </w:tc>
+        <w:tc>
+          <w:tcPr>
+            <w:tcW w:w="2371" w:type="dxa"/>
+          </w:tcPr>
+          <w:p>
+            <w:pPr>
+              <w:pStyle w:val="aff4"/>
+              <w:ind w:firstLine="0"/>
+            </w:pPr>
+            <w:r>
+              <w:t>Функция</w:t>
+            </w:r>
+          </w:p>
+        </w:tc>
+        <w:tc>
+          <w:tcPr>
+            <w:tcW w:w="4872" w:type="dxa"/>
+          </w:tcPr>
+          <w:p>
+            <w:pPr>
+              <w:pStyle w:val="aff4"/>
+              <w:ind w:firstLine="0"/>
+            </w:pPr>
+            <w:r>
+              <w:t>Дополнительная информация</w:t>
             </w:r>
           </w:p>
         </w:tc>
@@ -6753,7 +7438,7 @@
               <w:rPr>
                 <w:lang w:val="en-US"/>
               </w:rPr>
-              <w:t>not_auth_5</w:t>
+              <w:t>not_auth_4</w:t>
             </w:r>
           </w:p>
         </w:tc>
@@ -6767,19 +7452,7 @@
               <w:ind w:firstLine="0"/>
             </w:pPr>
             <w:r>
-              <w:t xml:space="preserve">Наложение </w:t>
-            </w:r>
-            <w:r>
-              <w:t>фильтр</w:t>
-            </w:r>
-            <w:r>
-              <w:t xml:space="preserve">ов </w:t>
-            </w:r>
-            <w:r>
-              <w:t>при поиске</w:t>
-            </w:r>
-            <w:r>
-              <w:t xml:space="preserve"> объявлений</w:t>
+              <w:t>Просмотр профиля пользователей</w:t>
             </w:r>
           </w:p>
         </w:tc>
@@ -6793,22 +7466,7 @@
               <w:ind w:firstLine="0"/>
             </w:pPr>
             <w:r>
-              <w:t xml:space="preserve">Должна быть </w:t>
-            </w:r>
-            <w:r>
-              <w:t xml:space="preserve">реализована </w:t>
-            </w:r>
-            <w:r>
-              <w:t>возможность осуществлять поиск через</w:t>
-            </w:r>
-            <w:r>
-              <w:t xml:space="preserve"> </w:t>
-            </w:r>
-            <w:r>
-              <w:t>совпадения текста при поиске по объявлениям</w:t>
-            </w:r>
-            <w:r>
-              <w:t>. Под совпадением понимается вхождение введенного текста как подстроки в название объявления;</w:t>
+              <w:t>К просмотру должны быть доступны имя пользователя, контактная информация и список открытых объявлений данного пользователя. В случае, если пользователь заблокирован, должна отображаться только информация о том, что пользователь заблокирован;</w:t>
             </w:r>
           </w:p>
           <w:p>
@@ -6817,7 +7475,7 @@
               <w:ind w:firstLine="0"/>
             </w:pPr>
             <w:r>
-              <w:t>Должна предоставляться возможность накладывать фильтр по цене.</w:t>
+              <w:t>Контактная информация должна быть скрыта для неавторизованных пользователей.</w:t>
             </w:r>
           </w:p>
         </w:tc>
@@ -6836,8 +7494,7 @@
               <w:rPr>
                 <w:lang w:val="en-US"/>
               </w:rPr>
-              <w:lastRenderedPageBreak/>
-              <w:t>not_auth_6</w:t>
+              <w:t>not_auth_5</w:t>
             </w:r>
           </w:p>
         </w:tc>
@@ -6851,7 +7508,19 @@
               <w:ind w:firstLine="0"/>
             </w:pPr>
             <w:r>
-              <w:t>Применение сортировки при поиске объявлений</w:t>
+              <w:t xml:space="preserve">Наложение </w:t>
+            </w:r>
+            <w:r>
+              <w:t>фильтр</w:t>
+            </w:r>
+            <w:r>
+              <w:t xml:space="preserve">ов </w:t>
+            </w:r>
+            <w:r>
+              <w:t>при поиске</w:t>
+            </w:r>
+            <w:r>
+              <w:t xml:space="preserve"> объявлений</w:t>
             </w:r>
           </w:p>
         </w:tc>
@@ -6865,19 +7534,31 @@
               <w:ind w:firstLine="0"/>
             </w:pPr>
             <w:r>
-              <w:t>Должна быть реализована возможность осуществлять сортировку п</w:t>
-            </w:r>
-            <w:r>
-              <w:t>о дате добавления (от новых и обратная)</w:t>
-            </w:r>
-            <w:r>
-              <w:t xml:space="preserve"> и п</w:t>
-            </w:r>
-            <w:r>
-              <w:t>о цене (от большего к меньшему и обратная)</w:t>
-            </w:r>
-            <w:r>
-              <w:t>.</w:t>
+              <w:t xml:space="preserve">Должна быть </w:t>
+            </w:r>
+            <w:r>
+              <w:t xml:space="preserve">реализована </w:t>
+            </w:r>
+            <w:r>
+              <w:t>возможность осуществлять поиск через</w:t>
+            </w:r>
+            <w:r>
+              <w:t xml:space="preserve"> </w:t>
+            </w:r>
+            <w:r>
+              <w:t>совпадения текста при поиске по объявлениям</w:t>
+            </w:r>
+            <w:r>
+              <w:t>. Под совпадением понимается вхождение введенного текста как подстроки в название объявления;</w:t>
+            </w:r>
+          </w:p>
+          <w:p>
+            <w:pPr>
+              <w:pStyle w:val="aff4"/>
+              <w:ind w:firstLine="0"/>
+            </w:pPr>
+            <w:r>
+              <w:t>Должна предоставляться возможность накладывать фильтр по цене.</w:t>
             </w:r>
           </w:p>
         </w:tc>
@@ -6896,7 +7577,7 @@
               <w:rPr>
                 <w:lang w:val="en-US"/>
               </w:rPr>
-              <w:t>not_auth_7</w:t>
+              <w:t>not_auth_6</w:t>
             </w:r>
           </w:p>
         </w:tc>
@@ -6910,10 +7591,136 @@
               <w:ind w:firstLine="0"/>
             </w:pPr>
             <w:r>
-              <w:t xml:space="preserve">Просмотр доступных дат при </w:t>
-            </w:r>
-            <w:r>
-              <w:t>просмотре объявления</w:t>
+              <w:t>Применение сортировки при поиске объявлений</w:t>
+            </w:r>
+          </w:p>
+        </w:tc>
+        <w:tc>
+          <w:tcPr>
+            <w:tcW w:w="4872" w:type="dxa"/>
+          </w:tcPr>
+          <w:p>
+            <w:pPr>
+              <w:pStyle w:val="aff4"/>
+              <w:ind w:firstLine="0"/>
+            </w:pPr>
+            <w:r>
+              <w:t>Должна быть реализована возможность осуществлять сортировку п</w:t>
+            </w:r>
+            <w:r>
+              <w:t>о дате добавления (от новых и обратная)</w:t>
+            </w:r>
+            <w:r>
+              <w:t xml:space="preserve"> и п</w:t>
+            </w:r>
+            <w:r>
+              <w:t>о цене (от большего к меньшему и обратная)</w:t>
+            </w:r>
+            <w:r>
+              <w:t>.</w:t>
+            </w:r>
+          </w:p>
+        </w:tc>
+      </w:tr>
+    </w:tbl>
+    <w:p/>
+    <w:p>
+      <w:pPr>
+        <w:pStyle w:val="aff4"/>
+        <w:ind w:firstLine="0"/>
+      </w:pPr>
+      <w:r>
+        <w:lastRenderedPageBreak/>
+        <w:t>Продолжение таблицы 2</w:t>
+      </w:r>
+    </w:p>
+    <w:tbl>
+      <w:tblPr>
+        <w:tblStyle w:val="afd"/>
+        <w:tblW w:w="0" w:type="auto"/>
+        <w:tblLook w:val="04A0" w:firstRow="1" w:lastRow="0" w:firstColumn="1" w:lastColumn="0" w:noHBand="0" w:noVBand="1"/>
+      </w:tblPr>
+      <w:tblGrid>
+        <w:gridCol w:w="2101"/>
+        <w:gridCol w:w="2371"/>
+        <w:gridCol w:w="4872"/>
+      </w:tblGrid>
+      <w:tr>
+        <w:tc>
+          <w:tcPr>
+            <w:tcW w:w="2101" w:type="dxa"/>
+          </w:tcPr>
+          <w:p>
+            <w:pPr>
+              <w:pStyle w:val="aff4"/>
+              <w:ind w:firstLine="0"/>
+              <w:rPr>
+                <w:lang w:val="en-US"/>
+              </w:rPr>
+            </w:pPr>
+            <w:r>
+              <w:t>Идентификатор функции</w:t>
+            </w:r>
+          </w:p>
+        </w:tc>
+        <w:tc>
+          <w:tcPr>
+            <w:tcW w:w="2371" w:type="dxa"/>
+          </w:tcPr>
+          <w:p>
+            <w:pPr>
+              <w:pStyle w:val="aff4"/>
+              <w:ind w:firstLine="0"/>
+            </w:pPr>
+            <w:r>
+              <w:t>Функция</w:t>
+            </w:r>
+          </w:p>
+        </w:tc>
+        <w:tc>
+          <w:tcPr>
+            <w:tcW w:w="4872" w:type="dxa"/>
+          </w:tcPr>
+          <w:p>
+            <w:pPr>
+              <w:pStyle w:val="aff4"/>
+              <w:ind w:firstLine="0"/>
+            </w:pPr>
+            <w:r>
+              <w:t>Дополнительная информация</w:t>
+            </w:r>
+          </w:p>
+        </w:tc>
+      </w:tr>
+      <w:tr>
+        <w:tc>
+          <w:tcPr>
+            <w:tcW w:w="2101" w:type="dxa"/>
+          </w:tcPr>
+          <w:p>
+            <w:pPr>
+              <w:pStyle w:val="aff4"/>
+              <w:ind w:firstLine="0"/>
+            </w:pPr>
+            <w:r>
+              <w:rPr>
+                <w:lang w:val="en-US"/>
+              </w:rPr>
+              <w:t>not_auth_7</w:t>
+            </w:r>
+          </w:p>
+        </w:tc>
+        <w:tc>
+          <w:tcPr>
+            <w:tcW w:w="2371" w:type="dxa"/>
+          </w:tcPr>
+          <w:p>
+            <w:pPr>
+              <w:pStyle w:val="aff4"/>
+              <w:ind w:firstLine="0"/>
+            </w:pPr>
+            <w:r>
+              <w:t>Просмотр доступных дат при просмотре объявления</w:t>
             </w:r>
           </w:p>
         </w:tc>
@@ -7151,6 +7958,32 @@
           </w:p>
         </w:tc>
       </w:tr>
+    </w:tbl>
+    <w:p/>
+    <w:p/>
+    <w:p/>
+    <w:p/>
+    <w:p>
+      <w:pPr>
+        <w:pStyle w:val="aff4"/>
+        <w:ind w:firstLine="0"/>
+      </w:pPr>
+      <w:r>
+        <w:lastRenderedPageBreak/>
+        <w:t>Продолжение таблицы 3</w:t>
+      </w:r>
+    </w:p>
+    <w:tbl>
+      <w:tblPr>
+        <w:tblStyle w:val="afd"/>
+        <w:tblW w:w="0" w:type="auto"/>
+        <w:tblLook w:val="04A0" w:firstRow="1" w:lastRow="0" w:firstColumn="1" w:lastColumn="0" w:noHBand="0" w:noVBand="1"/>
+      </w:tblPr>
+      <w:tblGrid>
+        <w:gridCol w:w="2101"/>
+        <w:gridCol w:w="2371"/>
+        <w:gridCol w:w="4872"/>
+      </w:tblGrid>
       <w:tr>
         <w:tc>
           <w:tcPr>
@@ -7160,13 +7993,12 @@
             <w:pPr>
               <w:pStyle w:val="aff4"/>
               <w:ind w:firstLine="0"/>
-            </w:pPr>
-            <w:r>
               <w:rPr>
                 <w:lang w:val="en-US"/>
               </w:rPr>
-              <w:lastRenderedPageBreak/>
-              <w:t>auth_3</w:t>
+            </w:pPr>
+            <w:r>
+              <w:t>Идентификатор функции</w:t>
             </w:r>
           </w:p>
         </w:tc>
@@ -7180,7 +8012,7 @@
               <w:ind w:firstLine="0"/>
             </w:pPr>
             <w:r>
-              <w:t>Просмотр объявлений</w:t>
+              <w:t>Функция</w:t>
             </w:r>
           </w:p>
         </w:tc>
@@ -7194,22 +8026,7 @@
               <w:ind w:firstLine="0"/>
             </w:pPr>
             <w:r>
-              <w:t>Для просмотра должны быть доступны опубликованные объявления других пользователей;</w:t>
-            </w:r>
-          </w:p>
-          <w:p>
-            <w:pPr>
-              <w:pStyle w:val="aff4"/>
-              <w:ind w:firstLine="0"/>
-            </w:pPr>
-            <w:r>
-              <w:t>Для объявления должна быть указана информация для связи с держателем объявления.</w:t>
-            </w:r>
-            <w:r>
-              <w:t xml:space="preserve"> </w:t>
-            </w:r>
-            <w:r>
-              <w:t>Данная информация должна быть доступна только авторизованным пользователям.</w:t>
+              <w:t>Дополнительная информация</w:t>
             </w:r>
           </w:p>
         </w:tc>
@@ -7228,7 +8045,7 @@
               <w:rPr>
                 <w:lang w:val="en-US"/>
               </w:rPr>
-              <w:t>auth_4</w:t>
+              <w:t>auth_3</w:t>
             </w:r>
           </w:p>
         </w:tc>
@@ -7242,7 +8059,7 @@
               <w:ind w:firstLine="0"/>
             </w:pPr>
             <w:r>
-              <w:t>Просмотр профиля пользователей</w:t>
+              <w:t>Просмотр объявлений</w:t>
             </w:r>
           </w:p>
         </w:tc>
@@ -7256,7 +8073,7 @@
               <w:ind w:firstLine="0"/>
             </w:pPr>
             <w:r>
-              <w:t>К просмотру должны быть доступны имя пользователя, контактная информация и список открытых объявлений данного пользователя. В случае, если пользователь заблокирован, должна отображаться только информация о том, что пользователь заблокирован;</w:t>
+              <w:t>Для просмотра должны быть доступны опубликованные объявления других пользователей;</w:t>
             </w:r>
           </w:p>
           <w:p>
@@ -7265,7 +8082,13 @@
               <w:ind w:firstLine="0"/>
             </w:pPr>
             <w:r>
-              <w:t>Контактная информация должна быть доступна только авторизованным пользователям.</w:t>
+              <w:t>Для объявления должна быть указана информация для связи с держателем объявления.</w:t>
+            </w:r>
+            <w:r>
+              <w:t xml:space="preserve"> </w:t>
+            </w:r>
+            <w:r>
+              <w:t>Данная информация должна быть доступна только авторизованным пользователям.</w:t>
             </w:r>
           </w:p>
         </w:tc>
@@ -7284,7 +8107,7 @@
               <w:rPr>
                 <w:lang w:val="en-US"/>
               </w:rPr>
-              <w:t>auth_5</w:t>
+              <w:t>auth_4</w:t>
             </w:r>
           </w:p>
         </w:tc>
@@ -7298,7 +8121,7 @@
               <w:ind w:firstLine="0"/>
             </w:pPr>
             <w:r>
-              <w:t>Создание и публикация объявлений</w:t>
+              <w:t>Просмотр профиля пользователей</w:t>
             </w:r>
           </w:p>
         </w:tc>
@@ -7312,7 +8135,7 @@
               <w:ind w:firstLine="0"/>
             </w:pPr>
             <w:r>
-              <w:t>При публикации объявления обязательно должно быть указано его название;</w:t>
+              <w:t>К просмотру должны быть доступны имя пользователя, контактная информация и список открытых объявлений данного пользователя. В случае, если пользователь заблокирован, должна отображаться только информация о том, что пользователь заблокирован;</w:t>
             </w:r>
           </w:p>
           <w:p>
@@ -7321,25 +8144,84 @@
               <w:ind w:firstLine="0"/>
             </w:pPr>
             <w:r>
-              <w:t>При создании объявления должна быть возможность добавить описание;</w:t>
+              <w:t>Контактная информация должна быть доступна только авторизованным пользователям.</w:t>
             </w:r>
           </w:p>
+        </w:tc>
+      </w:tr>
+    </w:tbl>
+    <w:p/>
+    <w:p/>
+    <w:p/>
+    <w:p/>
+    <w:p/>
+    <w:p/>
+    <w:p/>
+    <w:p/>
+    <w:p>
+      <w:pPr>
+        <w:pStyle w:val="aff4"/>
+        <w:ind w:firstLine="0"/>
+      </w:pPr>
+      <w:r>
+        <w:lastRenderedPageBreak/>
+        <w:t>Продолжение таблицы 3</w:t>
+      </w:r>
+    </w:p>
+    <w:tbl>
+      <w:tblPr>
+        <w:tblStyle w:val="afd"/>
+        <w:tblW w:w="0" w:type="auto"/>
+        <w:tblLook w:val="04A0" w:firstRow="1" w:lastRow="0" w:firstColumn="1" w:lastColumn="0" w:noHBand="0" w:noVBand="1"/>
+      </w:tblPr>
+      <w:tblGrid>
+        <w:gridCol w:w="2101"/>
+        <w:gridCol w:w="2371"/>
+        <w:gridCol w:w="4872"/>
+      </w:tblGrid>
+      <w:tr>
+        <w:tc>
+          <w:tcPr>
+            <w:tcW w:w="2101" w:type="dxa"/>
+          </w:tcPr>
+          <w:p>
+            <w:pPr>
+              <w:pStyle w:val="aff4"/>
+              <w:ind w:firstLine="0"/>
+              <w:rPr>
+                <w:lang w:val="en-US"/>
+              </w:rPr>
+            </w:pPr>
+            <w:r>
+              <w:t>Идентификатор функции</w:t>
+            </w:r>
+          </w:p>
+        </w:tc>
+        <w:tc>
+          <w:tcPr>
+            <w:tcW w:w="2371" w:type="dxa"/>
+          </w:tcPr>
           <w:p>
             <w:pPr>
               <w:pStyle w:val="aff4"/>
               <w:ind w:firstLine="0"/>
             </w:pPr>
             <w:r>
-              <w:t>При создании объявления должна быть прикреплена хотя бы одна фотография, но не более 5;</w:t>
+              <w:t>Функция</w:t>
             </w:r>
           </w:p>
+        </w:tc>
+        <w:tc>
+          <w:tcPr>
+            <w:tcW w:w="4872" w:type="dxa"/>
+          </w:tcPr>
           <w:p>
             <w:pPr>
               <w:pStyle w:val="aff4"/>
               <w:ind w:firstLine="0"/>
             </w:pPr>
             <w:r>
-              <w:t>При публикации должна быть указана цена или запись о том, что она договорная.</w:t>
+              <w:t>Дополнительная информация</w:t>
             </w:r>
           </w:p>
         </w:tc>
@@ -7358,8 +8240,7 @@
               <w:rPr>
                 <w:lang w:val="en-US"/>
               </w:rPr>
-              <w:lastRenderedPageBreak/>
-              <w:t>auth_6</w:t>
+              <w:t>auth_5</w:t>
             </w:r>
           </w:p>
         </w:tc>
@@ -7373,7 +8254,7 @@
               <w:ind w:firstLine="0"/>
             </w:pPr>
             <w:r>
-              <w:t>Редактирование своих объявлений</w:t>
+              <w:t>Создание и публикация объявлений</w:t>
             </w:r>
           </w:p>
         </w:tc>
@@ -7387,7 +8268,7 @@
               <w:ind w:firstLine="0"/>
             </w:pPr>
             <w:r>
-              <w:t>Для редактирования должны быть доступны только объявления, созданные пользователем;</w:t>
+              <w:t>При публикации объявления обязательно должно быть указано его название;</w:t>
             </w:r>
           </w:p>
           <w:p>
@@ -7396,7 +8277,7 @@
               <w:ind w:firstLine="0"/>
             </w:pPr>
             <w:r>
-              <w:t>При редактировании объявления обязательно должно быть указано его название;</w:t>
+              <w:t>При создании объявления должна быть возможность добавить описание;</w:t>
             </w:r>
           </w:p>
           <w:p>
@@ -7405,7 +8286,7 @@
               <w:ind w:firstLine="0"/>
             </w:pPr>
             <w:r>
-              <w:t>При редактировании объявления должна быть прикреплена хотя бы одна фотография, но не более 5;</w:t>
+              <w:t>При создании объявления должна быть прикреплена хотя бы одна фотография, но не более 5;</w:t>
             </w:r>
           </w:p>
           <w:p>
@@ -7414,16 +8295,7 @@
               <w:ind w:firstLine="0"/>
             </w:pPr>
             <w:r>
-              <w:t>При редактировании объявления должна быть возможность добавить описание;</w:t>
-            </w:r>
-          </w:p>
-          <w:p>
-            <w:pPr>
-              <w:pStyle w:val="aff4"/>
-              <w:ind w:firstLine="0"/>
-            </w:pPr>
-            <w:r>
-              <w:t>При редактировании должна быть указана цена или запись о том, что она договорная.</w:t>
+              <w:t>При публикации должна быть указана цена или запись о том, что она договорная.</w:t>
             </w:r>
           </w:p>
         </w:tc>
@@ -7442,10 +8314,7 @@
               <w:rPr>
                 <w:lang w:val="en-US"/>
               </w:rPr>
-              <w:t>auth_</w:t>
-            </w:r>
-            <w:r>
-              <w:t>7</w:t>
+              <w:t>auth_6</w:t>
             </w:r>
           </w:p>
         </w:tc>
@@ -7459,13 +8328,7 @@
               <w:ind w:firstLine="0"/>
             </w:pPr>
             <w:r>
-              <w:t xml:space="preserve">Удаление </w:t>
-            </w:r>
-            <w:r>
-              <w:t xml:space="preserve">своих </w:t>
-            </w:r>
-            <w:r>
-              <w:t>объявлений</w:t>
+              <w:t>Редактирование своих объявлений</w:t>
             </w:r>
           </w:p>
         </w:tc>
@@ -7479,10 +8342,112 @@
               <w:ind w:firstLine="0"/>
             </w:pPr>
             <w:r>
-              <w:t>Должно</w:t>
-            </w:r>
-            <w:r>
-              <w:t xml:space="preserve"> быть доступно удаление только своих объявлений.</w:t>
+              <w:t>Для редактирования должны быть доступны только объявления, созданные пользователем;</w:t>
+            </w:r>
+          </w:p>
+          <w:p>
+            <w:pPr>
+              <w:pStyle w:val="aff4"/>
+              <w:ind w:firstLine="0"/>
+            </w:pPr>
+            <w:r>
+              <w:t>При редактировании объявления обязательно должно быть указано его название;</w:t>
+            </w:r>
+          </w:p>
+          <w:p>
+            <w:pPr>
+              <w:pStyle w:val="aff4"/>
+              <w:ind w:firstLine="0"/>
+            </w:pPr>
+            <w:r>
+              <w:t>При редактировании объявления должна быть прикреплена хотя бы одна фотография, но не более 5;</w:t>
+            </w:r>
+          </w:p>
+          <w:p>
+            <w:pPr>
+              <w:pStyle w:val="aff4"/>
+              <w:ind w:firstLine="0"/>
+            </w:pPr>
+            <w:r>
+              <w:t>При редактировании объявления должна быть возможность добавить описание;</w:t>
+            </w:r>
+          </w:p>
+          <w:p>
+            <w:pPr>
+              <w:pStyle w:val="aff4"/>
+              <w:ind w:firstLine="0"/>
+            </w:pPr>
+            <w:r>
+              <w:t>При редактировании должна быть указана цена или запись о том, что она договорная.</w:t>
+            </w:r>
+          </w:p>
+        </w:tc>
+      </w:tr>
+    </w:tbl>
+    <w:p>
+      <w:pPr>
+        <w:pStyle w:val="aff4"/>
+        <w:ind w:firstLine="0"/>
+      </w:pPr>
+      <w:r>
+        <w:lastRenderedPageBreak/>
+        <w:t>Продолжение таблицы 3</w:t>
+      </w:r>
+    </w:p>
+    <w:tbl>
+      <w:tblPr>
+        <w:tblStyle w:val="afd"/>
+        <w:tblW w:w="0" w:type="auto"/>
+        <w:tblLook w:val="04A0" w:firstRow="1" w:lastRow="0" w:firstColumn="1" w:lastColumn="0" w:noHBand="0" w:noVBand="1"/>
+      </w:tblPr>
+      <w:tblGrid>
+        <w:gridCol w:w="2101"/>
+        <w:gridCol w:w="2371"/>
+        <w:gridCol w:w="4872"/>
+      </w:tblGrid>
+      <w:tr>
+        <w:tc>
+          <w:tcPr>
+            <w:tcW w:w="2101" w:type="dxa"/>
+          </w:tcPr>
+          <w:p>
+            <w:pPr>
+              <w:pStyle w:val="aff4"/>
+              <w:ind w:firstLine="0"/>
+              <w:rPr>
+                <w:lang w:val="en-US"/>
+              </w:rPr>
+            </w:pPr>
+            <w:r>
+              <w:t>Идентификатор функции</w:t>
+            </w:r>
+          </w:p>
+        </w:tc>
+        <w:tc>
+          <w:tcPr>
+            <w:tcW w:w="2371" w:type="dxa"/>
+          </w:tcPr>
+          <w:p>
+            <w:pPr>
+              <w:pStyle w:val="aff4"/>
+              <w:ind w:firstLine="0"/>
+            </w:pPr>
+            <w:r>
+              <w:t>Функция</w:t>
+            </w:r>
+          </w:p>
+        </w:tc>
+        <w:tc>
+          <w:tcPr>
+            <w:tcW w:w="4872" w:type="dxa"/>
+          </w:tcPr>
+          <w:p>
+            <w:pPr>
+              <w:pStyle w:val="aff4"/>
+              <w:ind w:firstLine="0"/>
+            </w:pPr>
+            <w:r>
+              <w:t>Дополнительная информация</w:t>
             </w:r>
           </w:p>
         </w:tc>
@@ -7504,7 +8469,7 @@
               <w:t>auth_</w:t>
             </w:r>
             <w:r>
-              <w:t>8</w:t>
+              <w:t>7</w:t>
             </w:r>
           </w:p>
         </w:tc>
@@ -7518,7 +8483,7 @@
               <w:ind w:firstLine="0"/>
             </w:pPr>
             <w:r>
-              <w:t>Просмотр списка своих объявлений</w:t>
+              <w:t>Удаление своих объявлений</w:t>
             </w:r>
           </w:p>
         </w:tc>
@@ -7532,7 +8497,7 @@
               <w:ind w:firstLine="0"/>
             </w:pPr>
             <w:r>
-              <w:t>В списке должны быть представлены объявления, созданные пользователем.</w:t>
+              <w:t>Должно быть доступно удаление только своих объявлений.</w:t>
             </w:r>
           </w:p>
         </w:tc>
@@ -7554,7 +8519,7 @@
               <w:t>auth_</w:t>
             </w:r>
             <w:r>
-              <w:t>9</w:t>
+              <w:t>8</w:t>
             </w:r>
           </w:p>
         </w:tc>
@@ -7568,7 +8533,7 @@
               <w:ind w:firstLine="0"/>
             </w:pPr>
             <w:r>
-              <w:t>Отклик на объявления</w:t>
+              <w:t>Просмотр списка своих объявлений</w:t>
             </w:r>
           </w:p>
         </w:tc>
@@ -7582,7 +8547,7 @@
               <w:ind w:firstLine="0"/>
             </w:pPr>
             <w:r>
-              <w:t>Отклик должен включать только 1 конкретное объявление.</w:t>
+              <w:t>В списке должны быть представлены объявления, созданные пользователем.</w:t>
             </w:r>
           </w:p>
         </w:tc>
@@ -7601,10 +8566,10 @@
               <w:rPr>
                 <w:lang w:val="en-US"/>
               </w:rPr>
-              <w:t>auth_1</w:t>
-            </w:r>
-            <w:r>
-              <w:t>0</w:t>
+              <w:t>auth_</w:t>
+            </w:r>
+            <w:r>
+              <w:t>9</w:t>
             </w:r>
           </w:p>
         </w:tc>
@@ -7618,7 +8583,7 @@
               <w:ind w:firstLine="0"/>
             </w:pPr>
             <w:r>
-              <w:t>Выбор дат при оформлении отклика</w:t>
+              <w:t>Отклик на объявления</w:t>
             </w:r>
           </w:p>
         </w:tc>
@@ -7632,7 +8597,7 @@
               <w:ind w:firstLine="0"/>
             </w:pPr>
             <w:r>
-              <w:t>Для объявления, на который оформляется отклик, должен быть доступен календарь.</w:t>
+              <w:t>Отклик должен включать только 1 конкретное объявление.</w:t>
             </w:r>
           </w:p>
         </w:tc>
@@ -7654,7 +8619,7 @@
               <w:t>auth_1</w:t>
             </w:r>
             <w:r>
-              <w:t>1</w:t>
+              <w:t>0</w:t>
             </w:r>
           </w:p>
         </w:tc>
@@ -7668,11 +8633,7 @@
               <w:ind w:firstLine="0"/>
             </w:pPr>
             <w:r>
-              <w:t xml:space="preserve">Получение уведомлений на электронную почту при откликах, </w:t>
-            </w:r>
-            <w:r>
-              <w:lastRenderedPageBreak/>
-              <w:t>принадлежащих пользователю</w:t>
+              <w:t>Выбор дат при оформлении отклика</w:t>
             </w:r>
           </w:p>
         </w:tc>
@@ -7686,27 +8647,7 @@
               <w:ind w:firstLine="0"/>
             </w:pPr>
             <w:r>
-              <w:lastRenderedPageBreak/>
-              <w:t>В настройки пользователя должны быть включены уведомления по электронной почте;</w:t>
-            </w:r>
-          </w:p>
-          <w:p>
-            <w:pPr>
-              <w:pStyle w:val="aff4"/>
-              <w:ind w:firstLine="0"/>
-            </w:pPr>
-            <w:r>
-              <w:t>Уведомление должно приходить, если был оставлен отклик на объявление, созданное данным пользователем;</w:t>
-            </w:r>
-          </w:p>
-          <w:p>
-            <w:pPr>
-              <w:pStyle w:val="aff4"/>
-              <w:ind w:firstLine="0"/>
-            </w:pPr>
-            <w:r>
-              <w:lastRenderedPageBreak/>
-              <w:t>Уведомление должно приходить на электронную почту, указанную в профиле пользователя.</w:t>
+              <w:t>Для объявления, на который оформляется отклик, должен быть доступен календарь.</w:t>
             </w:r>
           </w:p>
         </w:tc>
@@ -7725,11 +8666,10 @@
               <w:rPr>
                 <w:lang w:val="en-US"/>
               </w:rPr>
-              <w:lastRenderedPageBreak/>
               <w:t>auth_1</w:t>
             </w:r>
             <w:r>
-              <w:t>2</w:t>
+              <w:t>1</w:t>
             </w:r>
           </w:p>
         </w:tc>
@@ -7743,7 +8683,7 @@
               <w:ind w:firstLine="0"/>
             </w:pPr>
             <w:r>
-              <w:t>Получение уведомлений на электронную почту при ответах на отклики пользователя</w:t>
+              <w:t>Получение уведомлений на электронную почту при откликах, принадлежащих пользователю</w:t>
             </w:r>
           </w:p>
         </w:tc>
@@ -7766,7 +8706,7 @@
               <w:ind w:firstLine="0"/>
             </w:pPr>
             <w:r>
-              <w:t>Уведомление должно приходить, если был оставлен ответ на отклик, созданный данным пользователем;</w:t>
+              <w:t>Уведомление должно приходить, если был оставлен отклик на объявление, созданное данным пользователем;</w:t>
             </w:r>
           </w:p>
           <w:p>
@@ -7775,7 +8715,85 @@
               <w:ind w:firstLine="0"/>
             </w:pPr>
             <w:r>
-              <w:t>Уведомление должно приходить на электронную почту, указанную пользователем при регистрации.</w:t>
+              <w:t>Уведомление должно приходить на электронную почту, указанную в профиле пользователя.</w:t>
+            </w:r>
+          </w:p>
+        </w:tc>
+      </w:tr>
+    </w:tbl>
+    <w:p/>
+    <w:p/>
+    <w:p/>
+    <w:p/>
+    <w:p/>
+    <w:p/>
+    <w:p/>
+    <w:p/>
+    <w:p/>
+    <w:p>
+      <w:pPr>
+        <w:pStyle w:val="aff4"/>
+        <w:ind w:firstLine="0"/>
+      </w:pPr>
+      <w:r>
+        <w:lastRenderedPageBreak/>
+        <w:t>Продолжение таблицы 3</w:t>
+      </w:r>
+    </w:p>
+    <w:tbl>
+      <w:tblPr>
+        <w:tblStyle w:val="afd"/>
+        <w:tblW w:w="0" w:type="auto"/>
+        <w:tblLook w:val="04A0" w:firstRow="1" w:lastRow="0" w:firstColumn="1" w:lastColumn="0" w:noHBand="0" w:noVBand="1"/>
+      </w:tblPr>
+      <w:tblGrid>
+        <w:gridCol w:w="2101"/>
+        <w:gridCol w:w="2371"/>
+        <w:gridCol w:w="4872"/>
+      </w:tblGrid>
+      <w:tr>
+        <w:tc>
+          <w:tcPr>
+            <w:tcW w:w="2101" w:type="dxa"/>
+          </w:tcPr>
+          <w:p>
+            <w:pPr>
+              <w:pStyle w:val="aff4"/>
+              <w:ind w:firstLine="0"/>
+              <w:rPr>
+                <w:lang w:val="en-US"/>
+              </w:rPr>
+            </w:pPr>
+            <w:r>
+              <w:t>Идентификатор функции</w:t>
+            </w:r>
+          </w:p>
+        </w:tc>
+        <w:tc>
+          <w:tcPr>
+            <w:tcW w:w="2371" w:type="dxa"/>
+          </w:tcPr>
+          <w:p>
+            <w:pPr>
+              <w:pStyle w:val="aff4"/>
+              <w:ind w:firstLine="0"/>
+            </w:pPr>
+            <w:r>
+              <w:t>Функция</w:t>
+            </w:r>
+          </w:p>
+        </w:tc>
+        <w:tc>
+          <w:tcPr>
+            <w:tcW w:w="4872" w:type="dxa"/>
+          </w:tcPr>
+          <w:p>
+            <w:pPr>
+              <w:pStyle w:val="aff4"/>
+              <w:ind w:firstLine="0"/>
+            </w:pPr>
+            <w:r>
+              <w:t>Дополнительная информация</w:t>
             </w:r>
           </w:p>
         </w:tc>
@@ -7797,7 +8815,7 @@
               <w:t>auth_1</w:t>
             </w:r>
             <w:r>
-              <w:t>3</w:t>
+              <w:t>2</w:t>
             </w:r>
           </w:p>
         </w:tc>
@@ -7811,7 +8829,7 @@
               <w:ind w:firstLine="0"/>
             </w:pPr>
             <w:r>
-              <w:t>Настройка собственных уведомлений на электронную почту</w:t>
+              <w:t>Получение уведомлений на электронную почту при ответах на отклики пользователя</w:t>
             </w:r>
           </w:p>
         </w:tc>
@@ -7825,13 +8843,25 @@
               <w:ind w:firstLine="0"/>
             </w:pPr>
             <w:r>
-              <w:t>Должна быть возможность включать и отключать уведомления, приходящие на электронную</w:t>
-            </w:r>
-            <w:r>
-              <w:t xml:space="preserve"> </w:t>
-            </w:r>
-            <w:r>
-              <w:t>почту данного пользователя.</w:t>
+              <w:t>В настройки пользователя должны быть включены уведомления по электронной почте;</w:t>
+            </w:r>
+          </w:p>
+          <w:p>
+            <w:pPr>
+              <w:pStyle w:val="aff4"/>
+              <w:ind w:firstLine="0"/>
+            </w:pPr>
+            <w:r>
+              <w:t>Уведомление должно приходить, если был оставлен ответ на отклик, созданный данным пользователем;</w:t>
+            </w:r>
+          </w:p>
+          <w:p>
+            <w:pPr>
+              <w:pStyle w:val="aff4"/>
+              <w:ind w:firstLine="0"/>
+            </w:pPr>
+            <w:r>
+              <w:t>Уведомление должно приходить на электронную почту, указанную пользователем при регистрации.</w:t>
             </w:r>
           </w:p>
         </w:tc>
@@ -7853,7 +8883,7 @@
               <w:t>auth_1</w:t>
             </w:r>
             <w:r>
-              <w:t>4</w:t>
+              <w:t>3</w:t>
             </w:r>
           </w:p>
         </w:tc>
@@ -7867,7 +8897,7 @@
               <w:ind w:firstLine="0"/>
             </w:pPr>
             <w:r>
-              <w:t>Редактирование своего списка избранных объявлений</w:t>
+              <w:t>Настройка собственных уведомлений на электронную почту</w:t>
             </w:r>
           </w:p>
         </w:tc>
@@ -7881,16 +8911,13 @@
               <w:ind w:firstLine="0"/>
             </w:pPr>
             <w:r>
-              <w:t>Опубликованные объявления, не находящиеся в списке избранного текущего пользователя, могут быть добавлены в список избранных объявлений пользователя;</w:t>
-            </w:r>
-          </w:p>
-          <w:p>
-            <w:pPr>
-              <w:pStyle w:val="aff4"/>
-              <w:ind w:firstLine="0"/>
-            </w:pPr>
-            <w:r>
-              <w:t>Опубликованные объявления, находящиеся в списке избранного текущего пользователя, могут быть удалены из списка избранных объявлений пользователя.</w:t>
+              <w:t>Должна быть возможность включать и отключать уведомления, приходящие на электронную</w:t>
+            </w:r>
+            <w:r>
+              <w:t xml:space="preserve"> </w:t>
+            </w:r>
+            <w:r>
+              <w:t>почту данного пользователя.</w:t>
             </w:r>
           </w:p>
         </w:tc>
@@ -7912,7 +8939,7 @@
               <w:t>auth_1</w:t>
             </w:r>
             <w:r>
-              <w:t>5</w:t>
+              <w:t>4</w:t>
             </w:r>
           </w:p>
         </w:tc>
@@ -7926,11 +8953,7 @@
               <w:ind w:firstLine="0"/>
             </w:pPr>
             <w:r>
-              <w:t xml:space="preserve">Просмотр своего списка </w:t>
-            </w:r>
-            <w:r>
-              <w:lastRenderedPageBreak/>
-              <w:t>избранных объявлений</w:t>
+              <w:t>Редактирование своего списка избранных объявлений</w:t>
             </w:r>
           </w:p>
         </w:tc>
@@ -7944,18 +8967,88 @@
               <w:ind w:firstLine="0"/>
             </w:pPr>
             <w:r>
-              <w:lastRenderedPageBreak/>
-              <w:t>Д</w:t>
-            </w:r>
-            <w:r>
-              <w:t xml:space="preserve">олжна предоставляться возможность просмотра списка </w:t>
-            </w:r>
-            <w:r>
-              <w:t xml:space="preserve">объявлений, </w:t>
-            </w:r>
-            <w:r>
-              <w:lastRenderedPageBreak/>
-              <w:t>находящихся в списке избранных объявлений пользователя.</w:t>
+              <w:t>Опубликованные объявления, не находящиеся в списке избранного текущего пользователя, могут быть добавлены в список избранных объявлений пользователя;</w:t>
+            </w:r>
+          </w:p>
+          <w:p>
+            <w:pPr>
+              <w:pStyle w:val="aff4"/>
+              <w:ind w:firstLine="0"/>
+            </w:pPr>
+            <w:r>
+              <w:t>Опубликованные объявления, находящиеся в списке избранного текущего пользователя, могут быть удалены из списка избранных объявлений пользователя.</w:t>
+            </w:r>
+          </w:p>
+        </w:tc>
+      </w:tr>
+    </w:tbl>
+    <w:p/>
+    <w:p/>
+    <w:p/>
+    <w:p>
+      <w:pPr>
+        <w:pStyle w:val="aff4"/>
+        <w:ind w:firstLine="0"/>
+      </w:pPr>
+      <w:r>
+        <w:lastRenderedPageBreak/>
+        <w:t>Продолжение таблицы 3</w:t>
+      </w:r>
+    </w:p>
+    <w:tbl>
+      <w:tblPr>
+        <w:tblStyle w:val="afd"/>
+        <w:tblW w:w="0" w:type="auto"/>
+        <w:tblLook w:val="04A0" w:firstRow="1" w:lastRow="0" w:firstColumn="1" w:lastColumn="0" w:noHBand="0" w:noVBand="1"/>
+      </w:tblPr>
+      <w:tblGrid>
+        <w:gridCol w:w="2101"/>
+        <w:gridCol w:w="2371"/>
+        <w:gridCol w:w="4872"/>
+      </w:tblGrid>
+      <w:tr>
+        <w:tc>
+          <w:tcPr>
+            <w:tcW w:w="2101" w:type="dxa"/>
+          </w:tcPr>
+          <w:p>
+            <w:pPr>
+              <w:pStyle w:val="aff4"/>
+              <w:ind w:firstLine="0"/>
+              <w:rPr>
+                <w:lang w:val="en-US"/>
+              </w:rPr>
+            </w:pPr>
+            <w:r>
+              <w:t>Идентификатор функции</w:t>
+            </w:r>
+          </w:p>
+        </w:tc>
+        <w:tc>
+          <w:tcPr>
+            <w:tcW w:w="2371" w:type="dxa"/>
+          </w:tcPr>
+          <w:p>
+            <w:pPr>
+              <w:pStyle w:val="aff4"/>
+              <w:ind w:firstLine="0"/>
+            </w:pPr>
+            <w:r>
+              <w:t>Функция</w:t>
+            </w:r>
+          </w:p>
+        </w:tc>
+        <w:tc>
+          <w:tcPr>
+            <w:tcW w:w="4872" w:type="dxa"/>
+          </w:tcPr>
+          <w:p>
+            <w:pPr>
+              <w:pStyle w:val="aff4"/>
+              <w:ind w:firstLine="0"/>
+            </w:pPr>
+            <w:r>
+              <w:t>Дополнительная информация</w:t>
             </w:r>
           </w:p>
         </w:tc>
@@ -7974,11 +9067,10 @@
               <w:rPr>
                 <w:lang w:val="en-US"/>
               </w:rPr>
-              <w:lastRenderedPageBreak/>
               <w:t>auth_1</w:t>
             </w:r>
             <w:r>
-              <w:t>6</w:t>
+              <w:t>5</w:t>
             </w:r>
           </w:p>
         </w:tc>
@@ -7992,7 +9084,7 @@
               <w:ind w:firstLine="0"/>
             </w:pPr>
             <w:r>
-              <w:t>Просмотр списка откликов, оставленных на объявления пользователя</w:t>
+              <w:t>Просмотр своего списка избранных объявлений</w:t>
             </w:r>
           </w:p>
         </w:tc>
@@ -8012,7 +9104,7 @@
               <w:t xml:space="preserve">олжна предоставляться возможность просмотра списка </w:t>
             </w:r>
             <w:r>
-              <w:t>откликов список откликов, оставленных на объявления пользователя.</w:t>
+              <w:t>объявлений, находящихся в списке избранных объявлений пользователя.</w:t>
             </w:r>
           </w:p>
         </w:tc>
@@ -8034,7 +9126,7 @@
               <w:t>auth_1</w:t>
             </w:r>
             <w:r>
-              <w:t>7</w:t>
+              <w:t>6</w:t>
             </w:r>
           </w:p>
         </w:tc>
@@ -8048,7 +9140,7 @@
               <w:ind w:firstLine="0"/>
             </w:pPr>
             <w:r>
-              <w:t>Обработка откликов, оставленных на объявления пользователя</w:t>
+              <w:t>Просмотр списка откликов, оставленных на объявления пользователя</w:t>
             </w:r>
           </w:p>
         </w:tc>
@@ -8062,6 +9154,62 @@
               <w:ind w:firstLine="0"/>
             </w:pPr>
             <w:r>
+              <w:t>Д</w:t>
+            </w:r>
+            <w:r>
+              <w:t xml:space="preserve">олжна предоставляться возможность просмотра списка </w:t>
+            </w:r>
+            <w:r>
+              <w:t>откликов список откликов, оставленных на объявления пользователя.</w:t>
+            </w:r>
+          </w:p>
+        </w:tc>
+      </w:tr>
+      <w:tr>
+        <w:tc>
+          <w:tcPr>
+            <w:tcW w:w="2101" w:type="dxa"/>
+          </w:tcPr>
+          <w:p>
+            <w:pPr>
+              <w:pStyle w:val="aff4"/>
+              <w:ind w:firstLine="0"/>
+            </w:pPr>
+            <w:r>
+              <w:rPr>
+                <w:lang w:val="en-US"/>
+              </w:rPr>
+              <w:t>auth_1</w:t>
+            </w:r>
+            <w:r>
+              <w:t>7</w:t>
+            </w:r>
+          </w:p>
+        </w:tc>
+        <w:tc>
+          <w:tcPr>
+            <w:tcW w:w="2371" w:type="dxa"/>
+          </w:tcPr>
+          <w:p>
+            <w:pPr>
+              <w:pStyle w:val="aff4"/>
+              <w:ind w:firstLine="0"/>
+            </w:pPr>
+            <w:r>
+              <w:t>Обработка откликов, оставленных на объявления пользователя</w:t>
+            </w:r>
+          </w:p>
+        </w:tc>
+        <w:tc>
+          <w:tcPr>
+            <w:tcW w:w="4872" w:type="dxa"/>
+          </w:tcPr>
+          <w:p>
+            <w:pPr>
+              <w:pStyle w:val="aff4"/>
+              <w:ind w:firstLine="0"/>
+            </w:pPr>
+            <w:r>
               <w:t>Обработка откликов, оставленных на объявления пользователя, должна быть доступна только авторизованным пользователям;</w:t>
             </w:r>
           </w:p>
@@ -8104,9 +9252,20 @@
     </w:p>
     <w:p>
       <w:pPr>
+        <w:pStyle w:val="aff4"/>
+      </w:pPr>
+    </w:p>
+    <w:p>
+      <w:pPr>
+        <w:pStyle w:val="aff4"/>
+      </w:pPr>
+    </w:p>
+    <w:p>
+      <w:pPr>
         <w:pStyle w:val="a4"/>
       </w:pPr>
       <w:r>
+        <w:lastRenderedPageBreak/>
         <w:t xml:space="preserve">Функции, выполняемые системой для </w:t>
       </w:r>
       <w:r>
@@ -8250,7 +9409,6 @@
               <w:rPr>
                 <w:lang w:val="en-US"/>
               </w:rPr>
-              <w:lastRenderedPageBreak/>
               <w:t>a</w:t>
             </w:r>
             <w:r>
@@ -8549,6 +9707,21 @@
     </w:p>
     <w:p>
       <w:pPr>
+        <w:pStyle w:val="aff4"/>
+      </w:pPr>
+    </w:p>
+    <w:p>
+      <w:pPr>
+        <w:pStyle w:val="aff4"/>
+      </w:pPr>
+    </w:p>
+    <w:p>
+      <w:pPr>
+        <w:pStyle w:val="aff4"/>
+      </w:pPr>
+    </w:p>
+    <w:p>
+      <w:pPr>
         <w:pStyle w:val="a7"/>
         <w:numPr>
           <w:ilvl w:val="2"/>
@@ -8556,8 +9729,14 @@
         </w:numPr>
       </w:pPr>
       <w:bookmarkStart w:id="21" w:name="_Toc194527292"/>
-      <w:r>
-        <w:t xml:space="preserve">Микросервис </w:t>
+      <w:proofErr w:type="spellStart"/>
+      <w:r>
+        <w:lastRenderedPageBreak/>
+        <w:t>Микросервис</w:t>
+      </w:r>
+      <w:proofErr w:type="spellEnd"/>
+      <w:r>
+        <w:t xml:space="preserve"> </w:t>
       </w:r>
       <w:r>
         <w:t>“</w:t>
@@ -8575,6 +9754,16 @@
     </w:p>
     <w:p>
       <w:pPr>
+        <w:pStyle w:val="a7"/>
+        <w:numPr>
+          <w:ilvl w:val="0"/>
+          <w:numId w:val="0"/>
+        </w:numPr>
+        <w:ind w:left="709"/>
+      </w:pPr>
+    </w:p>
+    <w:p>
+      <w:pPr>
         <w:pStyle w:val="aff4"/>
       </w:pPr>
       <w:r>
@@ -8605,19 +9794,34 @@
         <w:t>на быть реализована возможность</w:t>
       </w:r>
       <w:r>
-        <w:t xml:space="preserve"> перенаправлять входящие HTTP-запросы к соответствующим микросервисам</w:t>
-      </w:r>
+        <w:t xml:space="preserve"> перенаправлять входящие HTTP-запросы к соответствующим </w:t>
+      </w:r>
+      <w:proofErr w:type="spellStart"/>
+      <w:r>
+        <w:t>микросервисам</w:t>
+      </w:r>
+      <w:proofErr w:type="spellEnd"/>
       <w:r>
         <w:t>.</w:t>
       </w:r>
     </w:p>
     <w:p>
       <w:pPr>
+        <w:pStyle w:val="aff4"/>
+      </w:pPr>
+    </w:p>
+    <w:p>
+      <w:pPr>
         <w:pStyle w:val="afff0"/>
       </w:pPr>
       <w:bookmarkStart w:id="22" w:name="_Toc194527293"/>
-      <w:r>
-        <w:t xml:space="preserve">Микросервис </w:t>
+      <w:proofErr w:type="spellStart"/>
+      <w:r>
+        <w:t>Микросервис</w:t>
+      </w:r>
+      <w:proofErr w:type="spellEnd"/>
+      <w:r>
+        <w:t xml:space="preserve"> </w:t>
       </w:r>
       <w:r>
         <w:t>“</w:t>
@@ -8638,6 +9842,16 @@
     </w:p>
     <w:p>
       <w:pPr>
+        <w:pStyle w:val="afff0"/>
+        <w:numPr>
+          <w:ilvl w:val="0"/>
+          <w:numId w:val="0"/>
+        </w:numPr>
+        <w:ind w:left="709"/>
+      </w:pPr>
+    </w:p>
+    <w:p>
+      <w:pPr>
         <w:pStyle w:val="aff4"/>
       </w:pPr>
       <w:r>
@@ -8655,8 +9869,13 @@
       <w:r>
         <w:t xml:space="preserve"> за управление процессами аутентификации и авторизации пользователей. </w:t>
       </w:r>
-      <w:r>
-        <w:t>Микросервис должен</w:t>
+      <w:proofErr w:type="spellStart"/>
+      <w:r>
+        <w:t>Микросервис</w:t>
+      </w:r>
+      <w:proofErr w:type="spellEnd"/>
+      <w:r>
+        <w:t xml:space="preserve"> должен</w:t>
       </w:r>
       <w:r>
         <w:t xml:space="preserve"> обеспечиват</w:t>
@@ -8688,7 +9907,6 @@
         <w:pStyle w:val="a8"/>
       </w:pPr>
       <w:r>
-        <w:lastRenderedPageBreak/>
         <w:t>Проверка</w:t>
       </w:r>
       <w:r>
@@ -8766,1022 +9984,6 @@
       </w:r>
       <w:r>
         <w:t xml:space="preserve"> Для успешной регистрации адрес электронной почты, указанный пользователем, не должен быть закреплен за другим пользователем.</w:t>
-      </w:r>
-    </w:p>
-    <w:p>
-      <w:pPr>
-        <w:pStyle w:val="afff0"/>
-      </w:pPr>
-      <w:bookmarkStart w:id="23" w:name="_Toc194527294"/>
-      <w:r>
-        <w:t xml:space="preserve">Микросервис </w:t>
-      </w:r>
-      <w:r>
-        <w:t>“</w:t>
-      </w:r>
-      <w:r>
-        <w:rPr>
-          <w:lang w:val="en-US"/>
-        </w:rPr>
-        <w:t>Core</w:t>
-      </w:r>
-      <w:r>
-        <w:t>”</w:t>
-      </w:r>
-      <w:r>
-        <w:t xml:space="preserve"> для управления запросами</w:t>
-      </w:r>
-      <w:bookmarkEnd w:id="23"/>
-    </w:p>
-    <w:p>
-      <w:pPr>
-        <w:pStyle w:val="aff4"/>
-      </w:pPr>
-      <w:r>
-        <w:t xml:space="preserve">Данная подсистема </w:t>
-      </w:r>
-      <w:r>
-        <w:t xml:space="preserve">должна отвечать </w:t>
-      </w:r>
-      <w:r>
-        <w:t>за предоставление основн</w:t>
-      </w:r>
-      <w:r>
-        <w:t xml:space="preserve">ой функциональности </w:t>
-      </w:r>
-      <w:r>
-        <w:t>системы</w:t>
-      </w:r>
-      <w:r>
-        <w:t>.</w:t>
-      </w:r>
-    </w:p>
-    <w:p>
-      <w:pPr>
-        <w:pStyle w:val="aff4"/>
-      </w:pPr>
-      <w:r>
-        <w:t xml:space="preserve">Для </w:t>
-      </w:r>
-      <w:r>
-        <w:t>неавторизованного</w:t>
-      </w:r>
-      <w:r>
-        <w:t xml:space="preserve"> пользователя:</w:t>
-      </w:r>
-    </w:p>
-    <w:p>
-      <w:pPr>
-        <w:pStyle w:val="a8"/>
-      </w:pPr>
-      <w:r>
-        <w:t xml:space="preserve">Получение информации </w:t>
-      </w:r>
-      <w:r>
-        <w:t>о пользователе</w:t>
-      </w:r>
-      <w:r>
-        <w:t xml:space="preserve">. </w:t>
-      </w:r>
-      <w:r>
-        <w:t>Д</w:t>
-      </w:r>
-      <w:r>
-        <w:t xml:space="preserve">олжны </w:t>
-      </w:r>
-      <w:r>
-        <w:t>быть</w:t>
-      </w:r>
-      <w:r>
-        <w:t xml:space="preserve"> доступны имя пользователя, контактная информация и список открытых объявлений данного пользователя. В случае, если пользователь </w:t>
-      </w:r>
-      <w:r>
-        <w:t>заблокирован</w:t>
-      </w:r>
-      <w:r>
-        <w:t xml:space="preserve">, должна отображаться только информация о том, что пользователь </w:t>
-      </w:r>
-      <w:r>
-        <w:t>заблокирован</w:t>
-      </w:r>
-      <w:r>
-        <w:t>;</w:t>
-      </w:r>
-    </w:p>
-    <w:p>
-      <w:pPr>
-        <w:pStyle w:val="a8"/>
-      </w:pPr>
-      <w:r>
-        <w:t>Получение информации об объявлении</w:t>
-      </w:r>
-      <w:r>
-        <w:t xml:space="preserve">. Информация </w:t>
-      </w:r>
-      <w:r>
-        <w:t xml:space="preserve">должна </w:t>
-      </w:r>
-      <w:r>
-        <w:t>предоставля</w:t>
-      </w:r>
-      <w:r>
-        <w:t>ть</w:t>
-      </w:r>
-      <w:r>
-        <w:t>ся только для опубликованных объявлений</w:t>
-      </w:r>
-      <w:r>
-        <w:t>;</w:t>
-      </w:r>
-    </w:p>
-    <w:p>
-      <w:pPr>
-        <w:pStyle w:val="a8"/>
-      </w:pPr>
-      <w:r>
-        <w:t>Получение информации о списке объявлений</w:t>
-      </w:r>
-      <w:r>
-        <w:t xml:space="preserve"> с параметрами фильтрации и сортировки</w:t>
-      </w:r>
-      <w:r>
-        <w:t>;</w:t>
-      </w:r>
-    </w:p>
-    <w:p>
-      <w:pPr>
-        <w:pStyle w:val="aff4"/>
-        <w:ind w:left="709" w:firstLine="0"/>
-      </w:pPr>
-      <w:r>
-        <w:t>Для авторизованного пользователя:</w:t>
-      </w:r>
-    </w:p>
-    <w:p>
-      <w:pPr>
-        <w:pStyle w:val="a8"/>
-      </w:pPr>
-      <w:r>
-        <w:t>Обновление информации о пользователе</w:t>
-      </w:r>
-      <w:r>
-        <w:t xml:space="preserve">. Обновление электронной почты </w:t>
-      </w:r>
-      <w:r>
-        <w:t xml:space="preserve">должно быть </w:t>
-      </w:r>
-      <w:r>
-        <w:t>невозможно. Для обновления пароля должен быть корректно введен текущий пароль</w:t>
-      </w:r>
-      <w:r>
-        <w:t>;</w:t>
-      </w:r>
-    </w:p>
-    <w:p>
-      <w:pPr>
-        <w:pStyle w:val="a8"/>
-      </w:pPr>
-      <w:r>
-        <w:t>Обновление</w:t>
-      </w:r>
-      <w:r>
-        <w:t xml:space="preserve"> информации об объявлении</w:t>
-      </w:r>
-      <w:r>
-        <w:t xml:space="preserve">. Название объявления не </w:t>
-      </w:r>
-      <w:r>
-        <w:t>должно</w:t>
-      </w:r>
-      <w:r>
-        <w:t xml:space="preserve"> быть пустым</w:t>
-      </w:r>
-      <w:r>
-        <w:t>;</w:t>
-      </w:r>
-    </w:p>
-    <w:p>
-      <w:pPr>
-        <w:pStyle w:val="a8"/>
-      </w:pPr>
-      <w:r>
-        <w:t>Создание объявлений</w:t>
-      </w:r>
-      <w:r>
-        <w:t xml:space="preserve">. Название объявления не </w:t>
-      </w:r>
-      <w:r>
-        <w:t>должно</w:t>
-      </w:r>
-      <w:r>
-        <w:t xml:space="preserve"> быть пустым</w:t>
-      </w:r>
-      <w:r>
-        <w:t xml:space="preserve">. При создании объявления должна проводиться автоматическая </w:t>
-      </w:r>
-      <w:r>
-        <w:lastRenderedPageBreak/>
-        <w:t xml:space="preserve">модерация. Объявления, название или описание которых содержат </w:t>
-      </w:r>
-      <w:r>
-        <w:t xml:space="preserve">нецензурные выражения, должны быть автоматически </w:t>
-      </w:r>
-      <w:r>
-        <w:t>заблокированы</w:t>
-      </w:r>
-      <w:r>
-        <w:t>. Если название или описание объявления содерж</w:t>
-      </w:r>
-      <w:r>
-        <w:t>а</w:t>
-      </w:r>
-      <w:r>
-        <w:t>т ссылки, то эт</w:t>
-      </w:r>
-      <w:r>
-        <w:t>и</w:t>
-      </w:r>
-      <w:r>
-        <w:t xml:space="preserve"> ссылки должны быть удалены</w:t>
-      </w:r>
-      <w:r>
-        <w:t>;</w:t>
-      </w:r>
-    </w:p>
-    <w:p>
-      <w:pPr>
-        <w:pStyle w:val="a8"/>
-      </w:pPr>
-      <w:r>
-        <w:t>Создание откликов;</w:t>
-      </w:r>
-    </w:p>
-    <w:p>
-      <w:pPr>
-        <w:pStyle w:val="a8"/>
-      </w:pPr>
-      <w:r>
-        <w:t>Получение откликов;</w:t>
-      </w:r>
-    </w:p>
-    <w:p>
-      <w:pPr>
-        <w:pStyle w:val="aff4"/>
-        <w:ind w:left="709" w:firstLine="0"/>
-      </w:pPr>
-      <w:r>
-        <w:t>Для администратора:</w:t>
-      </w:r>
-    </w:p>
-    <w:p>
-      <w:pPr>
-        <w:pStyle w:val="a8"/>
-      </w:pPr>
-      <w:r>
-        <w:t>Блокиров</w:t>
-      </w:r>
-      <w:r>
-        <w:t>ка</w:t>
-      </w:r>
-      <w:r>
-        <w:t xml:space="preserve"> объявления;</w:t>
-      </w:r>
-    </w:p>
-    <w:p>
-      <w:pPr>
-        <w:pStyle w:val="a8"/>
-      </w:pPr>
-      <w:r>
-        <w:t>Разблокировка объявлений;</w:t>
-      </w:r>
-    </w:p>
-    <w:p>
-      <w:pPr>
-        <w:pStyle w:val="a8"/>
-      </w:pPr>
-      <w:r>
-        <w:t>Удал</w:t>
-      </w:r>
-      <w:r>
-        <w:t>ение</w:t>
-      </w:r>
-      <w:r>
-        <w:t xml:space="preserve"> объявлени</w:t>
-      </w:r>
-      <w:r>
-        <w:t>я</w:t>
-      </w:r>
-      <w:r>
-        <w:t>;</w:t>
-      </w:r>
-    </w:p>
-    <w:p>
-      <w:pPr>
-        <w:pStyle w:val="a8"/>
-      </w:pPr>
-      <w:r>
-        <w:t>Блокиров</w:t>
-      </w:r>
-      <w:r>
-        <w:t>ка</w:t>
-      </w:r>
-      <w:r>
-        <w:t xml:space="preserve"> пользователе</w:t>
-      </w:r>
-      <w:r>
-        <w:t>й</w:t>
-      </w:r>
-      <w:r>
-        <w:t>;</w:t>
-      </w:r>
-    </w:p>
-    <w:p>
-      <w:pPr>
-        <w:pStyle w:val="a8"/>
-      </w:pPr>
-      <w:r>
-        <w:t>Разблок</w:t>
-      </w:r>
-      <w:r>
-        <w:t>ировка пользователей;</w:t>
-      </w:r>
-    </w:p>
-    <w:p>
-      <w:pPr>
-        <w:pStyle w:val="a8"/>
-      </w:pPr>
-      <w:r>
-        <w:t>Удал</w:t>
-      </w:r>
-      <w:r>
-        <w:t>ение</w:t>
-      </w:r>
-      <w:r>
-        <w:t xml:space="preserve"> пользователе</w:t>
-      </w:r>
-      <w:r>
-        <w:t>й</w:t>
-      </w:r>
-      <w:r>
-        <w:rPr>
-          <w:lang w:val="en-US"/>
-        </w:rPr>
-        <w:t>;</w:t>
-      </w:r>
-    </w:p>
-    <w:p>
-      <w:pPr>
-        <w:pStyle w:val="a8"/>
-      </w:pPr>
-      <w:r>
-        <w:t>Получение списка пользователей с фильтрацией по совпадению текста.</w:t>
-      </w:r>
-      <w:r>
-        <w:t xml:space="preserve"> Под совпадением понимается вхождение введенного текста как подстроки в имя пользователя или его электронную почту.</w:t>
-      </w:r>
-    </w:p>
-    <w:p>
-      <w:pPr>
-        <w:pStyle w:val="aff4"/>
-      </w:pPr>
-      <w:r>
-        <w:t xml:space="preserve">Авторизованному пользователю </w:t>
-      </w:r>
-      <w:r>
-        <w:t xml:space="preserve">должен быть </w:t>
-      </w:r>
-      <w:r>
-        <w:t xml:space="preserve">доступен весь функционал </w:t>
-      </w:r>
-      <w:r>
-        <w:t xml:space="preserve">неавторизованного </w:t>
-      </w:r>
-      <w:r>
-        <w:t>пользователя.</w:t>
-      </w:r>
-      <w:r>
-        <w:t xml:space="preserve"> Администратору </w:t>
-      </w:r>
-      <w:r>
-        <w:t xml:space="preserve">должен быть </w:t>
-      </w:r>
-      <w:r>
-        <w:t>доступен весь функционал авторизованного пользователя.</w:t>
-      </w:r>
-    </w:p>
-    <w:p>
-      <w:pPr>
-        <w:pStyle w:val="afff0"/>
-      </w:pPr>
-      <w:bookmarkStart w:id="24" w:name="_Toc194527295"/>
-      <w:r>
-        <w:t xml:space="preserve">Микросервис </w:t>
-      </w:r>
-      <w:r>
-        <w:t>“</w:t>
-      </w:r>
-      <w:r>
-        <w:rPr>
-          <w:lang w:val="en-US"/>
-        </w:rPr>
-        <w:t>N</w:t>
-      </w:r>
-      <w:r>
-        <w:rPr>
-          <w:lang w:val="en-US"/>
-        </w:rPr>
-        <w:t>otifications</w:t>
-      </w:r>
-      <w:r>
-        <w:t>”</w:t>
-      </w:r>
-      <w:r>
-        <w:t xml:space="preserve"> для управления запросами</w:t>
-      </w:r>
-      <w:bookmarkEnd w:id="24"/>
-    </w:p>
-    <w:p>
-      <w:pPr>
-        <w:pStyle w:val="aff4"/>
-      </w:pPr>
-      <w:r>
-        <w:t xml:space="preserve">Данная подсистема </w:t>
-      </w:r>
-      <w:r>
-        <w:t xml:space="preserve">должна отвечать </w:t>
-      </w:r>
-      <w:r>
-        <w:t>за управление уведомлениями.</w:t>
-      </w:r>
-    </w:p>
-    <w:p>
-      <w:pPr>
-        <w:pStyle w:val="aff4"/>
-      </w:pPr>
-      <w:r>
-        <w:t xml:space="preserve">К функциональности </w:t>
-      </w:r>
-      <w:r>
-        <w:t xml:space="preserve">этого микросервиса </w:t>
-      </w:r>
-      <w:r>
-        <w:t>выдвигаются следующие требования:</w:t>
-      </w:r>
-    </w:p>
-    <w:p>
-      <w:pPr>
-        <w:pStyle w:val="a8"/>
-      </w:pPr>
-      <w:r>
-        <w:t>Настройка уведомлений на почту;</w:t>
-      </w:r>
-    </w:p>
-    <w:p>
-      <w:pPr>
-        <w:pStyle w:val="a8"/>
-      </w:pPr>
-      <w:r>
-        <w:t>Отправление уведомлений на почту.</w:t>
-      </w:r>
-    </w:p>
-    <w:p>
-      <w:pPr>
-        <w:pStyle w:val="aff4"/>
-      </w:pPr>
-      <w:r>
-        <w:t>Для взаимодействия с функциональностью данного сервиса пользователь должен быть авторизован.</w:t>
-      </w:r>
-    </w:p>
-    <w:p>
-      <w:pPr>
-        <w:pStyle w:val="afff0"/>
-      </w:pPr>
-      <w:bookmarkStart w:id="25" w:name="_Toc194527296"/>
-      <w:r>
-        <w:t>Мобильное приложение</w:t>
-      </w:r>
-      <w:bookmarkEnd w:id="25"/>
-    </w:p>
-    <w:p>
-      <w:pPr>
-        <w:pStyle w:val="aff4"/>
-      </w:pPr>
-      <w:r>
-        <w:t>Мобильное приложение должно предоставлять функци</w:t>
-      </w:r>
-      <w:r>
-        <w:t>ональность</w:t>
-      </w:r>
-      <w:r>
-        <w:t>, описанн</w:t>
-      </w:r>
-      <w:r>
-        <w:t>ую</w:t>
-      </w:r>
-      <w:r>
-        <w:t xml:space="preserve"> в пункте 4.2.</w:t>
-      </w:r>
-    </w:p>
-    <w:p>
-      <w:pPr>
-        <w:pStyle w:val="afff0"/>
-      </w:pPr>
-      <w:bookmarkStart w:id="26" w:name="_Toc194527297"/>
-      <w:r>
-        <w:lastRenderedPageBreak/>
-        <w:t>База данных</w:t>
-      </w:r>
-      <w:bookmarkEnd w:id="26"/>
-    </w:p>
-    <w:p>
-      <w:pPr>
-        <w:pStyle w:val="aff4"/>
-      </w:pPr>
-      <w:r>
-        <w:t xml:space="preserve">База данных должна предоставлять возможность добавления, изменения, получения и удаления данных описанным выше </w:t>
-      </w:r>
-      <w:r>
-        <w:rPr>
-          <w:lang w:val="en-US"/>
-        </w:rPr>
-        <w:t>back</w:t>
-      </w:r>
-      <w:r>
-        <w:t>-</w:t>
-      </w:r>
-      <w:r>
-        <w:rPr>
-          <w:lang w:val="en-US"/>
-        </w:rPr>
-        <w:t>end</w:t>
-      </w:r>
-      <w:r>
-        <w:t xml:space="preserve"> </w:t>
-      </w:r>
-      <w:r>
-        <w:t>подсистемам.</w:t>
-      </w:r>
-    </w:p>
-    <w:p>
-      <w:pPr>
-        <w:pStyle w:val="a6"/>
-      </w:pPr>
-      <w:bookmarkStart w:id="27" w:name="_Toc194527298"/>
-      <w:r>
-        <w:t>Требования к видам обеспечения АС</w:t>
-      </w:r>
-      <w:bookmarkEnd w:id="27"/>
-    </w:p>
-    <w:p>
-      <w:pPr>
-        <w:pStyle w:val="aff4"/>
-      </w:pPr>
-      <w:r>
-        <w:t>В данном разделе описаны требования к видам обеспечения ОС.</w:t>
-      </w:r>
-    </w:p>
-    <w:p>
-      <w:pPr>
-        <w:pStyle w:val="a7"/>
-        <w:numPr>
-          <w:ilvl w:val="2"/>
-          <w:numId w:val="17"/>
-        </w:numPr>
-      </w:pPr>
-      <w:bookmarkStart w:id="28" w:name="_Toc194527299"/>
-      <w:r>
-        <w:t>Требования к лингвистическому обеспечению системы</w:t>
-      </w:r>
-      <w:bookmarkEnd w:id="28"/>
-    </w:p>
-    <w:p>
-      <w:pPr>
-        <w:pStyle w:val="aff4"/>
-      </w:pPr>
-      <w:r>
-        <w:t>Пользовательское мобильное приложение должно поддерживать 2 языка:</w:t>
-      </w:r>
-    </w:p>
-    <w:p>
-      <w:pPr>
-        <w:pStyle w:val="a8"/>
-      </w:pPr>
-      <w:r>
-        <w:t>Английский;</w:t>
-      </w:r>
-    </w:p>
-    <w:p>
-      <w:pPr>
-        <w:pStyle w:val="a8"/>
-      </w:pPr>
-      <w:r>
-        <w:t>Русский.</w:t>
-      </w:r>
-    </w:p>
-    <w:p>
-      <w:pPr>
-        <w:pStyle w:val="afff0"/>
-      </w:pPr>
-      <w:bookmarkStart w:id="29" w:name="_Toc194527300"/>
-      <w:r>
-        <w:t>Требования к программному обеспечению системы</w:t>
-      </w:r>
-      <w:bookmarkEnd w:id="29"/>
-    </w:p>
-    <w:p>
-      <w:pPr>
-        <w:pStyle w:val="aff4"/>
-      </w:pPr>
-      <w:r>
-        <w:t>Для реализации серверной части сайта будут использоваться следующие средства:</w:t>
-      </w:r>
-    </w:p>
-    <w:p>
-      <w:pPr>
-        <w:pStyle w:val="a8"/>
-      </w:pPr>
-      <w:r>
-        <w:t xml:space="preserve">Язык программирования </w:t>
-      </w:r>
-      <w:r>
-        <w:t>Java</w:t>
-      </w:r>
-      <w:r>
-        <w:t>;</w:t>
-      </w:r>
-    </w:p>
-    <w:p>
-      <w:pPr>
-        <w:pStyle w:val="a8"/>
-      </w:pPr>
-      <w:r>
-        <w:t>Фреймворк внедрения зависимостей Spring Framework;</w:t>
-      </w:r>
-    </w:p>
-    <w:p>
-      <w:pPr>
-        <w:pStyle w:val="a8"/>
-      </w:pPr>
-      <w:r>
-        <w:t>Структурированный язык запросов SQL.</w:t>
-      </w:r>
-    </w:p>
-    <w:p>
-      <w:pPr>
-        <w:pStyle w:val="aff4"/>
-      </w:pPr>
-      <w:r>
-        <w:t>Для реализации мобильного приложения будут использоваться следующие средства:</w:t>
-      </w:r>
-    </w:p>
-    <w:p>
-      <w:pPr>
-        <w:pStyle w:val="a8"/>
-      </w:pPr>
-      <w:r>
-        <w:t>Язык программирования Swift</w:t>
-      </w:r>
-      <w:r>
-        <w:t>;</w:t>
-      </w:r>
-    </w:p>
-    <w:p>
-      <w:pPr>
-        <w:pStyle w:val="a8"/>
-      </w:pPr>
-      <w:r>
-        <w:t>UIKit</w:t>
-      </w:r>
-      <w:r>
-        <w:t>.</w:t>
-      </w:r>
-    </w:p>
-    <w:p>
-      <w:pPr>
-        <w:pStyle w:val="aff4"/>
-      </w:pPr>
-      <w:r>
-        <w:t>Для реализации серверной части базы данных сайта буд</w:t>
-      </w:r>
-      <w:r>
-        <w:t xml:space="preserve">ет использоваться </w:t>
-      </w:r>
-      <w:r>
-        <w:t>СУБД PostgreSQL.</w:t>
-      </w:r>
-    </w:p>
-    <w:p>
-      <w:pPr>
-        <w:pStyle w:val="a6"/>
-      </w:pPr>
-      <w:bookmarkStart w:id="30" w:name="_Toc194527301"/>
-      <w:r>
-        <w:t>Общие технические требования</w:t>
-      </w:r>
-      <w:bookmarkEnd w:id="30"/>
-    </w:p>
-    <w:p>
-      <w:pPr>
-        <w:pStyle w:val="aff4"/>
-      </w:pPr>
-      <w:r>
-        <w:t>В данном пункте описываются общие технические требования к разрабатываемой АС.</w:t>
-      </w:r>
-    </w:p>
-    <w:p>
-      <w:pPr>
-        <w:pStyle w:val="a7"/>
-        <w:numPr>
-          <w:ilvl w:val="2"/>
-          <w:numId w:val="16"/>
-        </w:numPr>
-      </w:pPr>
-      <w:bookmarkStart w:id="31" w:name="_Toc194527302"/>
-      <w:r>
-        <w:t>Требования к надежности</w:t>
-      </w:r>
-      <w:bookmarkEnd w:id="31"/>
-    </w:p>
-    <w:p>
-      <w:pPr>
-        <w:pStyle w:val="aff4"/>
-      </w:pPr>
-      <w:r>
-        <w:t>Клиентское мобильное приложение должно функционировать независимо от состояния сервера, то есть ошибки, вызываемые тем, что сервер в данный момент не функционирует, должны быть обработаны</w:t>
-      </w:r>
-      <w:r>
-        <w:t xml:space="preserve">. </w:t>
-      </w:r>
-      <w:r>
-        <w:lastRenderedPageBreak/>
-        <w:t xml:space="preserve">Своевременная обработка ошибок, </w:t>
-      </w:r>
-      <w:r>
-        <w:t>должн</w:t>
-      </w:r>
-      <w:r>
-        <w:t>а</w:t>
-      </w:r>
-      <w:r>
-        <w:t xml:space="preserve"> обеспечи</w:t>
-      </w:r>
-      <w:r>
-        <w:t>вать</w:t>
-      </w:r>
-      <w:r>
-        <w:t xml:space="preserve"> бесперебойное функционирование</w:t>
-      </w:r>
-      <w:r>
-        <w:t xml:space="preserve"> мобильного приложения</w:t>
-      </w:r>
-      <w:r>
-        <w:t>.</w:t>
-      </w:r>
-    </w:p>
-    <w:p>
-      <w:pPr>
-        <w:pStyle w:val="aff4"/>
-      </w:pPr>
-      <w:r>
-        <w:t xml:space="preserve">Back-end приложение </w:t>
-      </w:r>
-      <w:r>
-        <w:t xml:space="preserve">должно быть </w:t>
-      </w:r>
-      <w:r>
-        <w:t xml:space="preserve">спроектировано по принципам </w:t>
-      </w:r>
-      <w:r>
-        <w:t>микросервисной архитектур</w:t>
-      </w:r>
-      <w:r>
-        <w:t>ы</w:t>
-      </w:r>
-      <w:r>
-        <w:t xml:space="preserve">, </w:t>
-      </w:r>
-      <w:r>
-        <w:t>включая</w:t>
-      </w:r>
-      <w:r>
-        <w:t xml:space="preserve"> возможность репликации необходимых микросервисов, что </w:t>
-      </w:r>
-      <w:r>
-        <w:t xml:space="preserve">должно </w:t>
-      </w:r>
-      <w:r>
-        <w:t>обеспечит</w:t>
-      </w:r>
-      <w:r>
-        <w:t>ь</w:t>
-      </w:r>
-      <w:r>
-        <w:t xml:space="preserve"> отказоустойчивость при использовании данной технологии.</w:t>
-      </w:r>
-    </w:p>
-    <w:p>
-      <w:pPr>
-        <w:pStyle w:val="afff0"/>
-      </w:pPr>
-      <w:bookmarkStart w:id="32" w:name="_Toc194527303"/>
-      <w:r>
-        <w:t>Требования к безопасности</w:t>
-      </w:r>
-      <w:bookmarkEnd w:id="32"/>
-    </w:p>
-    <w:p>
-      <w:pPr>
-        <w:pStyle w:val="aff4"/>
-      </w:pPr>
-      <w:r>
-        <w:t xml:space="preserve">В данной системе должны быть </w:t>
-      </w:r>
-      <w:r>
-        <w:t>обеспечены</w:t>
-      </w:r>
-      <w:r>
-        <w:t xml:space="preserve"> следующие меры безопасности:</w:t>
-      </w:r>
-    </w:p>
-    <w:p>
-      <w:pPr>
-        <w:pStyle w:val="a8"/>
-      </w:pPr>
-      <w:r>
-        <w:t xml:space="preserve">Защита пользовательских паролей </w:t>
-      </w:r>
-      <w:r>
-        <w:t xml:space="preserve">путем </w:t>
-      </w:r>
-      <w:r>
-        <w:t xml:space="preserve">их </w:t>
-      </w:r>
-      <w:r>
-        <w:t xml:space="preserve">хранения </w:t>
-      </w:r>
-      <w:r>
-        <w:t>в хешированном виде в БД;</w:t>
-      </w:r>
-    </w:p>
-    <w:p>
-      <w:pPr>
-        <w:pStyle w:val="a8"/>
-      </w:pPr>
-      <w:r>
-        <w:t>В системе должен быть предусмотрен доступ к функци</w:t>
-      </w:r>
-      <w:r>
-        <w:t>ям в зависимости от роли (функции описаны в пункте 4.2);</w:t>
-      </w:r>
-    </w:p>
-    <w:p>
-      <w:pPr>
-        <w:pStyle w:val="a8"/>
-      </w:pPr>
-      <w:r>
-        <w:t>Ограничени</w:t>
-      </w:r>
-      <w:r>
-        <w:t>я</w:t>
-      </w:r>
-      <w:r>
-        <w:t xml:space="preserve"> на сложность пароля</w:t>
-      </w:r>
-      <w:r>
-        <w:t xml:space="preserve">. </w:t>
-      </w:r>
-      <w:r>
-        <w:t>Ограничения описаны подробнее в пункте 4.4.3</w:t>
-      </w:r>
-      <w:r>
-        <w:t>;</w:t>
-      </w:r>
-    </w:p>
-    <w:p>
-      <w:pPr>
-        <w:pStyle w:val="a8"/>
-      </w:pPr>
-      <w:r>
-        <w:t xml:space="preserve">Использование </w:t>
-      </w:r>
-      <w:r>
-        <w:rPr>
-          <w:lang w:val="en-US"/>
-        </w:rPr>
-        <w:t>JWT</w:t>
-      </w:r>
-      <w:r>
-        <w:t>-</w:t>
-      </w:r>
-      <w:r>
-        <w:t>токенов аутентификации для минимализации риска перехвата пароля</w:t>
-      </w:r>
-      <w:r>
-        <w:t xml:space="preserve">. Время </w:t>
-      </w:r>
-      <w:r>
-        <w:t>жизни токена, то есть периода, когда он действителен должно быть ограничено по вермени</w:t>
-      </w:r>
-      <w:r>
-        <w:t>;</w:t>
-      </w:r>
-    </w:p>
-    <w:p>
-      <w:pPr>
-        <w:pStyle w:val="a8"/>
-      </w:pPr>
-      <w:r>
-        <w:t>Защита от SQL-инъекций с помощью экранирования параметров запроса перед отправлением запроса в БД.</w:t>
-      </w:r>
-    </w:p>
-    <w:p>
-      <w:pPr>
-        <w:pStyle w:val="afff0"/>
-      </w:pPr>
-      <w:bookmarkStart w:id="33" w:name="_Toc194527304"/>
-      <w:r>
-        <w:t>Ограничения на сложность пароля</w:t>
-      </w:r>
-      <w:bookmarkEnd w:id="33"/>
-    </w:p>
-    <w:p>
-      <w:pPr>
-        <w:pStyle w:val="aff4"/>
-      </w:pPr>
-      <w:r>
-        <w:t>Для пароля должны быть введены следующие ограничения:</w:t>
-      </w:r>
-    </w:p>
-    <w:p>
-      <w:pPr>
-        <w:pStyle w:val="a8"/>
-      </w:pPr>
-      <w:r>
-        <w:t xml:space="preserve">В пароль </w:t>
-      </w:r>
-      <w:r>
-        <w:t>должны входить</w:t>
-      </w:r>
-      <w:r>
-        <w:t xml:space="preserve"> только символы латиницы A-Za-z, цифры 0-9 и специальные символы. </w:t>
-      </w:r>
-      <w:r>
-        <w:t>Под спецсимволами подразумеваются символы, указанные в к</w:t>
-      </w:r>
-      <w:r>
-        <w:t>а</w:t>
-      </w:r>
-      <w:r>
-        <w:t>вычках</w:t>
-      </w:r>
-      <w:r>
-        <w:t xml:space="preserve">: </w:t>
-      </w:r>
-      <w:r>
-        <w:t>«</w:t>
-      </w:r>
-      <w:r>
-        <w:t>.~!@#$%^&amp;*()+-</w:t>
-      </w:r>
-      <w:r>
-        <w:t>»</w:t>
-      </w:r>
-      <w:r>
-        <w:t>;</w:t>
-      </w:r>
-    </w:p>
-    <w:p>
-      <w:pPr>
-        <w:pStyle w:val="a8"/>
-      </w:pPr>
-      <w:r>
-        <w:t>Длина</w:t>
-      </w:r>
-      <w:r>
-        <w:t xml:space="preserve"> должна быть</w:t>
-      </w:r>
-      <w:r>
-        <w:t xml:space="preserve"> не менее 8 и не более </w:t>
-      </w:r>
-      <w:r>
-        <w:t>69</w:t>
-      </w:r>
-      <w:r>
-        <w:t xml:space="preserve"> символов;</w:t>
-      </w:r>
-    </w:p>
-    <w:p>
-      <w:pPr>
-        <w:pStyle w:val="a8"/>
-      </w:pPr>
-      <w:r>
-        <w:t xml:space="preserve">Обязательно наличие хотя бы 1 </w:t>
-      </w:r>
-      <w:r>
-        <w:t>символа латиницы</w:t>
-      </w:r>
-      <w:r>
-        <w:t>, 1 цифры и 1 специального символа.</w:t>
       </w:r>
     </w:p>
     <w:p>
@@ -9796,6 +9998,720 @@
     </w:p>
     <w:p>
       <w:pPr>
+        <w:pStyle w:val="afff0"/>
+      </w:pPr>
+      <w:bookmarkStart w:id="23" w:name="_Toc194527294"/>
+      <w:proofErr w:type="spellStart"/>
+      <w:r>
+        <w:t>Микросервис</w:t>
+      </w:r>
+      <w:proofErr w:type="spellEnd"/>
+      <w:r>
+        <w:t xml:space="preserve"> </w:t>
+      </w:r>
+      <w:r>
+        <w:t>“</w:t>
+      </w:r>
+      <w:r>
+        <w:rPr>
+          <w:lang w:val="en-US"/>
+        </w:rPr>
+        <w:t>Core</w:t>
+      </w:r>
+      <w:r>
+        <w:t>”</w:t>
+      </w:r>
+      <w:r>
+        <w:t xml:space="preserve"> для управления запросами</w:t>
+      </w:r>
+      <w:bookmarkEnd w:id="23"/>
+    </w:p>
+    <w:p>
+      <w:pPr>
+        <w:pStyle w:val="afff0"/>
+        <w:numPr>
+          <w:ilvl w:val="0"/>
+          <w:numId w:val="0"/>
+        </w:numPr>
+        <w:ind w:left="709"/>
+      </w:pPr>
+    </w:p>
+    <w:p>
+      <w:pPr>
+        <w:pStyle w:val="aff4"/>
+      </w:pPr>
+      <w:r>
+        <w:t xml:space="preserve">Данная подсистема </w:t>
+      </w:r>
+      <w:r>
+        <w:t xml:space="preserve">должна отвечать </w:t>
+      </w:r>
+      <w:r>
+        <w:t>за предоставление основн</w:t>
+      </w:r>
+      <w:r>
+        <w:t xml:space="preserve">ой функциональности </w:t>
+      </w:r>
+      <w:r>
+        <w:t>системы</w:t>
+      </w:r>
+      <w:r>
+        <w:t>.</w:t>
+      </w:r>
+    </w:p>
+    <w:p>
+      <w:pPr>
+        <w:pStyle w:val="aff4"/>
+      </w:pPr>
+      <w:r>
+        <w:t xml:space="preserve">Для </w:t>
+      </w:r>
+      <w:r>
+        <w:t>неавторизованного</w:t>
+      </w:r>
+      <w:r>
+        <w:t xml:space="preserve"> пользователя:</w:t>
+      </w:r>
+    </w:p>
+    <w:p>
+      <w:pPr>
+        <w:pStyle w:val="a8"/>
+      </w:pPr>
+      <w:r>
+        <w:lastRenderedPageBreak/>
+        <w:t xml:space="preserve">Получение информации </w:t>
+      </w:r>
+      <w:r>
+        <w:t>о пользователе</w:t>
+      </w:r>
+      <w:r>
+        <w:t xml:space="preserve">. </w:t>
+      </w:r>
+      <w:r>
+        <w:t>Д</w:t>
+      </w:r>
+      <w:r>
+        <w:t xml:space="preserve">олжны </w:t>
+      </w:r>
+      <w:r>
+        <w:t>быть</w:t>
+      </w:r>
+      <w:r>
+        <w:t xml:space="preserve"> доступны имя пользователя, контактная информация и список открытых объявлений данного пользователя. В случае, если пользователь </w:t>
+      </w:r>
+      <w:r>
+        <w:t>заблокирован</w:t>
+      </w:r>
+      <w:r>
+        <w:t xml:space="preserve">, должна отображаться только информация о том, что пользователь </w:t>
+      </w:r>
+      <w:r>
+        <w:t>заблокирован</w:t>
+      </w:r>
+      <w:r>
+        <w:t>;</w:t>
+      </w:r>
+    </w:p>
+    <w:p>
+      <w:pPr>
+        <w:pStyle w:val="a8"/>
+      </w:pPr>
+      <w:r>
+        <w:t>Получение информации об объявлении</w:t>
+      </w:r>
+      <w:r>
+        <w:t xml:space="preserve">. Информация </w:t>
+      </w:r>
+      <w:r>
+        <w:t xml:space="preserve">должна </w:t>
+      </w:r>
+      <w:r>
+        <w:t>предоставля</w:t>
+      </w:r>
+      <w:r>
+        <w:t>ть</w:t>
+      </w:r>
+      <w:r>
+        <w:t>ся только для опубликованных объявлений</w:t>
+      </w:r>
+      <w:r>
+        <w:t>;</w:t>
+      </w:r>
+    </w:p>
+    <w:p>
+      <w:pPr>
+        <w:pStyle w:val="a8"/>
+      </w:pPr>
+      <w:r>
+        <w:t>Получение информации о списке объявлений</w:t>
+      </w:r>
+      <w:r>
+        <w:t xml:space="preserve"> с параметрами фильтрации и сортировки</w:t>
+      </w:r>
+      <w:r>
+        <w:t>;</w:t>
+      </w:r>
+    </w:p>
+    <w:p>
+      <w:pPr>
+        <w:pStyle w:val="aff4"/>
+        <w:ind w:left="709" w:firstLine="0"/>
+      </w:pPr>
+      <w:r>
+        <w:t>Для авторизованного пользователя:</w:t>
+      </w:r>
+    </w:p>
+    <w:p>
+      <w:pPr>
+        <w:pStyle w:val="a8"/>
+      </w:pPr>
+      <w:r>
+        <w:t>Обновление информации о пользователе</w:t>
+      </w:r>
+      <w:r>
+        <w:t xml:space="preserve">. Обновление электронной почты </w:t>
+      </w:r>
+      <w:r>
+        <w:t xml:space="preserve">должно быть </w:t>
+      </w:r>
+      <w:r>
+        <w:t>невозможно. Для обновления пароля должен быть корректно введен текущий пароль</w:t>
+      </w:r>
+      <w:r>
+        <w:t>;</w:t>
+      </w:r>
+    </w:p>
+    <w:p>
+      <w:pPr>
+        <w:pStyle w:val="a8"/>
+      </w:pPr>
+      <w:r>
+        <w:t>Обновление</w:t>
+      </w:r>
+      <w:r>
+        <w:t xml:space="preserve"> информации об объявлении</w:t>
+      </w:r>
+      <w:r>
+        <w:t xml:space="preserve">. Название объявления не </w:t>
+      </w:r>
+      <w:r>
+        <w:t>должно</w:t>
+      </w:r>
+      <w:r>
+        <w:t xml:space="preserve"> быть пустым</w:t>
+      </w:r>
+      <w:r>
+        <w:t>;</w:t>
+      </w:r>
+    </w:p>
+    <w:p>
+      <w:pPr>
+        <w:pStyle w:val="a8"/>
+      </w:pPr>
+      <w:r>
+        <w:t>Создание объявлений</w:t>
+      </w:r>
+      <w:r>
+        <w:t xml:space="preserve">. Название объявления не </w:t>
+      </w:r>
+      <w:r>
+        <w:t>должно</w:t>
+      </w:r>
+      <w:r>
+        <w:t xml:space="preserve"> быть пустым</w:t>
+      </w:r>
+      <w:r>
+        <w:t xml:space="preserve">. При создании объявления должна проводиться автоматическая модерация. Объявления, название или описание которых содержат </w:t>
+      </w:r>
+      <w:r>
+        <w:t xml:space="preserve">нецензурные выражения, должны быть автоматически </w:t>
+      </w:r>
+      <w:r>
+        <w:t>заблокированы</w:t>
+      </w:r>
+      <w:r>
+        <w:t>. Если название или описание объявления содерж</w:t>
+      </w:r>
+      <w:r>
+        <w:t>а</w:t>
+      </w:r>
+      <w:r>
+        <w:t>т ссылки, то эт</w:t>
+      </w:r>
+      <w:r>
+        <w:t>и</w:t>
+      </w:r>
+      <w:r>
+        <w:t xml:space="preserve"> ссылки должны быть удалены</w:t>
+      </w:r>
+      <w:r>
+        <w:t>;</w:t>
+      </w:r>
+    </w:p>
+    <w:p>
+      <w:pPr>
+        <w:pStyle w:val="a8"/>
+      </w:pPr>
+      <w:r>
+        <w:t>Создание откликов;</w:t>
+      </w:r>
+    </w:p>
+    <w:p>
+      <w:pPr>
+        <w:pStyle w:val="a8"/>
+      </w:pPr>
+      <w:r>
+        <w:t>Получение откликов;</w:t>
+      </w:r>
+    </w:p>
+    <w:p>
+      <w:pPr>
+        <w:pStyle w:val="aff4"/>
+        <w:ind w:left="709" w:firstLine="0"/>
+      </w:pPr>
+      <w:r>
+        <w:t>Для администратора:</w:t>
+      </w:r>
+    </w:p>
+    <w:p>
+      <w:pPr>
+        <w:pStyle w:val="a8"/>
+      </w:pPr>
+      <w:r>
+        <w:t>Блокиров</w:t>
+      </w:r>
+      <w:r>
+        <w:t>ка</w:t>
+      </w:r>
+      <w:r>
+        <w:t xml:space="preserve"> объявления;</w:t>
+      </w:r>
+    </w:p>
+    <w:p>
+      <w:pPr>
+        <w:pStyle w:val="a8"/>
+      </w:pPr>
+      <w:r>
+        <w:t>Разблокировка объявлений;</w:t>
+      </w:r>
+    </w:p>
+    <w:p>
+      <w:pPr>
+        <w:pStyle w:val="a8"/>
+      </w:pPr>
+      <w:r>
+        <w:t>Удал</w:t>
+      </w:r>
+      <w:r>
+        <w:t>ение</w:t>
+      </w:r>
+      <w:r>
+        <w:t xml:space="preserve"> объявлени</w:t>
+      </w:r>
+      <w:r>
+        <w:t>я</w:t>
+      </w:r>
+      <w:r>
+        <w:t>;</w:t>
+      </w:r>
+    </w:p>
+    <w:p>
+      <w:pPr>
+        <w:pStyle w:val="a8"/>
+      </w:pPr>
+      <w:r>
+        <w:t>Блокиров</w:t>
+      </w:r>
+      <w:r>
+        <w:t>ка</w:t>
+      </w:r>
+      <w:r>
+        <w:t xml:space="preserve"> пользователе</w:t>
+      </w:r>
+      <w:r>
+        <w:t>й</w:t>
+      </w:r>
+      <w:r>
+        <w:t>;</w:t>
+      </w:r>
+    </w:p>
+    <w:p>
+      <w:pPr>
+        <w:pStyle w:val="a8"/>
+      </w:pPr>
+      <w:r>
+        <w:t>Разблок</w:t>
+      </w:r>
+      <w:r>
+        <w:t>ировка пользователей;</w:t>
+      </w:r>
+    </w:p>
+    <w:p>
+      <w:pPr>
+        <w:pStyle w:val="a8"/>
+      </w:pPr>
+      <w:r>
+        <w:lastRenderedPageBreak/>
+        <w:t>Удал</w:t>
+      </w:r>
+      <w:r>
+        <w:t>ение</w:t>
+      </w:r>
+      <w:r>
+        <w:t xml:space="preserve"> пользователе</w:t>
+      </w:r>
+      <w:r>
+        <w:t>й</w:t>
+      </w:r>
+      <w:r>
+        <w:rPr>
+          <w:lang w:val="en-US"/>
+        </w:rPr>
+        <w:t>;</w:t>
+      </w:r>
+    </w:p>
+    <w:p>
+      <w:pPr>
+        <w:pStyle w:val="a8"/>
+      </w:pPr>
+      <w:r>
+        <w:t>Получение списка пользователей с фильтрацией по совпадению текста.</w:t>
+      </w:r>
+      <w:r>
+        <w:t xml:space="preserve"> Под совпадением понимается вхождение введенного текста как подстроки в имя пользователя или его электронную почту.</w:t>
+      </w:r>
+    </w:p>
+    <w:p>
+      <w:pPr>
+        <w:pStyle w:val="aff4"/>
+      </w:pPr>
+      <w:r>
+        <w:t xml:space="preserve">Авторизованному пользователю </w:t>
+      </w:r>
+      <w:r>
+        <w:t xml:space="preserve">должен быть </w:t>
+      </w:r>
+      <w:r>
+        <w:t xml:space="preserve">доступен весь функционал </w:t>
+      </w:r>
+      <w:r>
+        <w:t xml:space="preserve">неавторизованного </w:t>
+      </w:r>
+      <w:r>
+        <w:t>пользователя.</w:t>
+      </w:r>
+      <w:r>
+        <w:t xml:space="preserve"> Администратору </w:t>
+      </w:r>
+      <w:r>
+        <w:t xml:space="preserve">должен быть </w:t>
+      </w:r>
+      <w:r>
+        <w:t>доступен весь функционал авторизованного пользователя.</w:t>
+      </w:r>
+    </w:p>
+    <w:p>
+      <w:pPr>
+        <w:pStyle w:val="aff4"/>
+      </w:pPr>
+    </w:p>
+    <w:p>
+      <w:pPr>
+        <w:pStyle w:val="afff0"/>
+      </w:pPr>
+      <w:bookmarkStart w:id="24" w:name="_Toc194527295"/>
+      <w:proofErr w:type="spellStart"/>
+      <w:r>
+        <w:t>Микросервис</w:t>
+      </w:r>
+      <w:proofErr w:type="spellEnd"/>
+      <w:r>
+        <w:t xml:space="preserve"> </w:t>
+      </w:r>
+      <w:r>
+        <w:t>“</w:t>
+      </w:r>
+      <w:r>
+        <w:rPr>
+          <w:lang w:val="en-US"/>
+        </w:rPr>
+        <w:t>N</w:t>
+      </w:r>
+      <w:r>
+        <w:rPr>
+          <w:lang w:val="en-US"/>
+        </w:rPr>
+        <w:t>otifications</w:t>
+      </w:r>
+      <w:r>
+        <w:t>”</w:t>
+      </w:r>
+      <w:r>
+        <w:t xml:space="preserve"> для управления запросами</w:t>
+      </w:r>
+      <w:bookmarkEnd w:id="24"/>
+    </w:p>
+    <w:p>
+      <w:pPr>
+        <w:pStyle w:val="afff0"/>
+        <w:numPr>
+          <w:ilvl w:val="0"/>
+          <w:numId w:val="0"/>
+        </w:numPr>
+        <w:ind w:left="709"/>
+      </w:pPr>
+    </w:p>
+    <w:p>
+      <w:pPr>
+        <w:pStyle w:val="aff4"/>
+      </w:pPr>
+      <w:r>
+        <w:t xml:space="preserve">Данная подсистема </w:t>
+      </w:r>
+      <w:r>
+        <w:t xml:space="preserve">должна отвечать </w:t>
+      </w:r>
+      <w:r>
+        <w:t>за управление уведомлениями.</w:t>
+      </w:r>
+    </w:p>
+    <w:p>
+      <w:pPr>
+        <w:pStyle w:val="aff4"/>
+      </w:pPr>
+      <w:r>
+        <w:t xml:space="preserve">К функциональности </w:t>
+      </w:r>
+      <w:r>
+        <w:t xml:space="preserve">этого </w:t>
+      </w:r>
+      <w:proofErr w:type="spellStart"/>
+      <w:r>
+        <w:t>микросервиса</w:t>
+      </w:r>
+      <w:proofErr w:type="spellEnd"/>
+      <w:r>
+        <w:t xml:space="preserve"> </w:t>
+      </w:r>
+      <w:r>
+        <w:t>выдвигаются следующие требования:</w:t>
+      </w:r>
+    </w:p>
+    <w:p>
+      <w:pPr>
+        <w:pStyle w:val="a8"/>
+      </w:pPr>
+      <w:r>
+        <w:t>Настройка уведомлений на почту;</w:t>
+      </w:r>
+    </w:p>
+    <w:p>
+      <w:pPr>
+        <w:pStyle w:val="a8"/>
+      </w:pPr>
+      <w:r>
+        <w:t>Отправление уведомлений на почту.</w:t>
+      </w:r>
+    </w:p>
+    <w:p>
+      <w:pPr>
+        <w:pStyle w:val="aff4"/>
+      </w:pPr>
+      <w:r>
+        <w:t>Для взаимодействия с функциональностью данного сервиса пользователь должен быть авторизован.</w:t>
+      </w:r>
+    </w:p>
+    <w:p>
+      <w:pPr>
+        <w:pStyle w:val="aff4"/>
+        <w:ind w:firstLine="0"/>
+      </w:pPr>
+    </w:p>
+    <w:p>
+      <w:pPr>
+        <w:pStyle w:val="afff0"/>
+      </w:pPr>
+      <w:bookmarkStart w:id="25" w:name="_Toc194527296"/>
+      <w:r>
+        <w:t>Мобильное приложение</w:t>
+      </w:r>
+      <w:bookmarkEnd w:id="25"/>
+    </w:p>
+    <w:p>
+      <w:pPr>
+        <w:pStyle w:val="afff0"/>
+        <w:numPr>
+          <w:ilvl w:val="0"/>
+          <w:numId w:val="0"/>
+        </w:numPr>
+        <w:ind w:left="709"/>
+      </w:pPr>
+    </w:p>
+    <w:p>
+      <w:pPr>
+        <w:pStyle w:val="aff4"/>
+      </w:pPr>
+      <w:r>
+        <w:t>Мобильное приложение должно предоставлять функци</w:t>
+      </w:r>
+      <w:r>
+        <w:t>ональность</w:t>
+      </w:r>
+      <w:r>
+        <w:t>, описанн</w:t>
+      </w:r>
+      <w:r>
+        <w:t>ую</w:t>
+      </w:r>
+      <w:r>
+        <w:t xml:space="preserve"> в пункте 4.2.</w:t>
+      </w:r>
+    </w:p>
+    <w:p>
+      <w:pPr>
+        <w:pStyle w:val="aff4"/>
+        <w:ind w:firstLine="0"/>
+      </w:pPr>
+    </w:p>
+    <w:p>
+      <w:pPr>
+        <w:pStyle w:val="afff0"/>
+      </w:pPr>
+      <w:bookmarkStart w:id="26" w:name="_Toc194527297"/>
+      <w:r>
+        <w:t>База данных</w:t>
+      </w:r>
+      <w:bookmarkEnd w:id="26"/>
+    </w:p>
+    <w:p>
+      <w:pPr>
+        <w:pStyle w:val="afff0"/>
+        <w:numPr>
+          <w:ilvl w:val="0"/>
+          <w:numId w:val="0"/>
+        </w:numPr>
+        <w:ind w:left="709"/>
+      </w:pPr>
+    </w:p>
+    <w:p>
+      <w:pPr>
+        <w:pStyle w:val="aff4"/>
+      </w:pPr>
+      <w:r>
+        <w:t xml:space="preserve">База данных должна предоставлять возможность добавления, изменения, получения и удаления данных описанным выше </w:t>
+      </w:r>
+      <w:r>
+        <w:rPr>
+          <w:lang w:val="en-US"/>
+        </w:rPr>
+        <w:t>back</w:t>
+      </w:r>
+      <w:r>
+        <w:t>-</w:t>
+      </w:r>
+      <w:r>
+        <w:rPr>
+          <w:lang w:val="en-US"/>
+        </w:rPr>
+        <w:t>end</w:t>
+      </w:r>
+      <w:r>
+        <w:t xml:space="preserve"> </w:t>
+      </w:r>
+      <w:r>
+        <w:t>подсистемам.</w:t>
+      </w:r>
+    </w:p>
+    <w:p>
+      <w:pPr>
+        <w:pStyle w:val="aff4"/>
+      </w:pPr>
+    </w:p>
+    <w:p>
+      <w:pPr>
+        <w:pStyle w:val="a6"/>
+      </w:pPr>
+      <w:bookmarkStart w:id="27" w:name="_Toc194527298"/>
+      <w:r>
+        <w:lastRenderedPageBreak/>
+        <w:t>Требования к видам обеспечения АС</w:t>
+      </w:r>
+      <w:bookmarkEnd w:id="27"/>
+    </w:p>
+    <w:p>
+      <w:pPr>
+        <w:pStyle w:val="a6"/>
+        <w:numPr>
+          <w:ilvl w:val="0"/>
+          <w:numId w:val="0"/>
+        </w:numPr>
+        <w:ind w:left="709"/>
+      </w:pPr>
+    </w:p>
+    <w:p>
+      <w:pPr>
+        <w:pStyle w:val="aff4"/>
+      </w:pPr>
+      <w:r>
+        <w:t>В данном разделе описаны требования к видам обеспечения ОС.</w:t>
+      </w:r>
+    </w:p>
+    <w:p>
+      <w:pPr>
+        <w:pStyle w:val="aff4"/>
+        <w:ind w:firstLine="0"/>
+      </w:pPr>
+    </w:p>
+    <w:p>
+      <w:pPr>
+        <w:pStyle w:val="a7"/>
+        <w:numPr>
+          <w:ilvl w:val="2"/>
+          <w:numId w:val="17"/>
+        </w:numPr>
+      </w:pPr>
+      <w:bookmarkStart w:id="28" w:name="_Toc194527299"/>
+      <w:r>
+        <w:t>Требования к лингвистическому обеспечению системы</w:t>
+      </w:r>
+      <w:bookmarkEnd w:id="28"/>
+    </w:p>
+    <w:p>
+      <w:pPr>
+        <w:pStyle w:val="a7"/>
+        <w:numPr>
+          <w:ilvl w:val="0"/>
+          <w:numId w:val="0"/>
+        </w:numPr>
+        <w:ind w:left="709"/>
+      </w:pPr>
+    </w:p>
+    <w:p>
+      <w:pPr>
+        <w:pStyle w:val="aff4"/>
+      </w:pPr>
+      <w:r>
+        <w:t>Пользовательское мобильное приложение должно поддерживать 2 языка:</w:t>
+      </w:r>
+    </w:p>
+    <w:p>
+      <w:pPr>
+        <w:pStyle w:val="a8"/>
+      </w:pPr>
+      <w:r>
+        <w:t>Английский;</w:t>
+      </w:r>
+    </w:p>
+    <w:p>
+      <w:pPr>
+        <w:pStyle w:val="a8"/>
+      </w:pPr>
+      <w:r>
+        <w:t>Русский.</w:t>
+      </w:r>
+    </w:p>
+    <w:p>
+      <w:pPr>
         <w:pStyle w:val="a8"/>
         <w:numPr>
           <w:ilvl w:val="0"/>
@@ -9808,12 +10724,562 @@
       <w:pPr>
         <w:pStyle w:val="afff0"/>
       </w:pPr>
+      <w:bookmarkStart w:id="29" w:name="_Toc194527300"/>
+      <w:r>
+        <w:t>Требования к программному обеспечению системы</w:t>
+      </w:r>
+      <w:bookmarkEnd w:id="29"/>
+    </w:p>
+    <w:p>
+      <w:pPr>
+        <w:pStyle w:val="afff0"/>
+        <w:numPr>
+          <w:ilvl w:val="0"/>
+          <w:numId w:val="0"/>
+        </w:numPr>
+        <w:ind w:left="709"/>
+      </w:pPr>
+    </w:p>
+    <w:p>
+      <w:pPr>
+        <w:pStyle w:val="aff4"/>
+      </w:pPr>
+      <w:r>
+        <w:t>Для реализации серверной части сайта будут использоваться следующие средства:</w:t>
+      </w:r>
+    </w:p>
+    <w:p>
+      <w:pPr>
+        <w:pStyle w:val="a8"/>
+      </w:pPr>
+      <w:r>
+        <w:t xml:space="preserve">Язык программирования </w:t>
+      </w:r>
+      <w:r>
+        <w:t>Java</w:t>
+      </w:r>
+      <w:r>
+        <w:t>;</w:t>
+      </w:r>
+    </w:p>
+    <w:p>
+      <w:pPr>
+        <w:pStyle w:val="a8"/>
+      </w:pPr>
+      <w:r>
+        <w:t>Фреймворк внедрения зависимостей Spring Framework;</w:t>
+      </w:r>
+    </w:p>
+    <w:p>
+      <w:pPr>
+        <w:pStyle w:val="a8"/>
+      </w:pPr>
+      <w:r>
+        <w:t>Структурированный язык запросов SQL.</w:t>
+      </w:r>
+    </w:p>
+    <w:p>
+      <w:pPr>
+        <w:pStyle w:val="aff4"/>
+      </w:pPr>
+      <w:r>
+        <w:t>Для реализации мобильного приложения будут использоваться следующие средства:</w:t>
+      </w:r>
+    </w:p>
+    <w:p>
+      <w:pPr>
+        <w:pStyle w:val="a8"/>
+      </w:pPr>
+      <w:r>
+        <w:t>Язык программирования Swift</w:t>
+      </w:r>
+      <w:r>
+        <w:t>;</w:t>
+      </w:r>
+    </w:p>
+    <w:p>
+      <w:pPr>
+        <w:pStyle w:val="a8"/>
+      </w:pPr>
+      <w:proofErr w:type="spellStart"/>
+      <w:r>
+        <w:t>UIKit</w:t>
+      </w:r>
+      <w:proofErr w:type="spellEnd"/>
+      <w:r>
+        <w:t>.</w:t>
+      </w:r>
+    </w:p>
+    <w:p>
+      <w:pPr>
+        <w:pStyle w:val="aff4"/>
+      </w:pPr>
+      <w:r>
+        <w:t>Для реализации серверной части базы данных сайта буд</w:t>
+      </w:r>
+      <w:r>
+        <w:t xml:space="preserve">ет использоваться </w:t>
+      </w:r>
+      <w:r>
+        <w:t xml:space="preserve">СУБД </w:t>
+      </w:r>
+      <w:proofErr w:type="spellStart"/>
+      <w:r>
+        <w:t>PostgreSQL</w:t>
+      </w:r>
+      <w:proofErr w:type="spellEnd"/>
+      <w:r>
+        <w:t>.</w:t>
+      </w:r>
+    </w:p>
+    <w:p>
+      <w:pPr>
+        <w:pStyle w:val="aff4"/>
+        <w:ind w:firstLine="0"/>
+      </w:pPr>
+    </w:p>
+    <w:p>
+      <w:pPr>
+        <w:pStyle w:val="a6"/>
+      </w:pPr>
+      <w:bookmarkStart w:id="30" w:name="_Toc194527301"/>
+      <w:r>
+        <w:t>Общие технические требования</w:t>
+      </w:r>
+      <w:bookmarkEnd w:id="30"/>
+    </w:p>
+    <w:p>
+      <w:pPr>
+        <w:pStyle w:val="a6"/>
+        <w:numPr>
+          <w:ilvl w:val="0"/>
+          <w:numId w:val="0"/>
+        </w:numPr>
+        <w:ind w:left="709"/>
+      </w:pPr>
+    </w:p>
+    <w:p>
+      <w:pPr>
+        <w:pStyle w:val="aff4"/>
+      </w:pPr>
+      <w:r>
+        <w:t>В данном пункте описываются общие технические требования к разрабатываемой АС.</w:t>
+      </w:r>
+    </w:p>
+    <w:p>
+      <w:pPr>
+        <w:pStyle w:val="a7"/>
+        <w:numPr>
+          <w:ilvl w:val="2"/>
+          <w:numId w:val="16"/>
+        </w:numPr>
+      </w:pPr>
+      <w:bookmarkStart w:id="31" w:name="_Toc194527302"/>
+      <w:r>
+        <w:lastRenderedPageBreak/>
+        <w:t>Требования к надежности</w:t>
+      </w:r>
+      <w:bookmarkEnd w:id="31"/>
+    </w:p>
+    <w:p>
+      <w:pPr>
+        <w:pStyle w:val="a7"/>
+        <w:numPr>
+          <w:ilvl w:val="0"/>
+          <w:numId w:val="0"/>
+        </w:numPr>
+        <w:ind w:left="709"/>
+      </w:pPr>
+    </w:p>
+    <w:p>
+      <w:pPr>
+        <w:pStyle w:val="aff4"/>
+      </w:pPr>
+      <w:r>
+        <w:t>Клиентское мобильное приложение должно функционировать независимо от состояния сервера, то есть ошибки, вызываемые тем, что сервер в данный момент не функционирует, должны быть обработаны</w:t>
+      </w:r>
+      <w:r>
+        <w:t xml:space="preserve">. Своевременная обработка ошибок, </w:t>
+      </w:r>
+      <w:r>
+        <w:t>должн</w:t>
+      </w:r>
+      <w:r>
+        <w:t>а</w:t>
+      </w:r>
+      <w:r>
+        <w:t xml:space="preserve"> обеспечи</w:t>
+      </w:r>
+      <w:r>
+        <w:t>вать</w:t>
+      </w:r>
+      <w:r>
+        <w:t xml:space="preserve"> бесперебойное функционирование</w:t>
+      </w:r>
+      <w:r>
+        <w:t xml:space="preserve"> мобильного приложения</w:t>
+      </w:r>
+      <w:r>
+        <w:t>.</w:t>
+      </w:r>
+    </w:p>
+    <w:p>
+      <w:pPr>
+        <w:pStyle w:val="aff4"/>
+      </w:pPr>
+      <w:r>
+        <w:t>Back-</w:t>
+      </w:r>
+      <w:proofErr w:type="spellStart"/>
+      <w:r>
+        <w:t>end</w:t>
+      </w:r>
+      <w:proofErr w:type="spellEnd"/>
+      <w:r>
+        <w:t xml:space="preserve"> приложение </w:t>
+      </w:r>
+      <w:r>
+        <w:t xml:space="preserve">должно быть </w:t>
+      </w:r>
+      <w:r>
+        <w:t xml:space="preserve">спроектировано по принципам </w:t>
+      </w:r>
+      <w:proofErr w:type="spellStart"/>
+      <w:r>
+        <w:t>микросервисной</w:t>
+      </w:r>
+      <w:proofErr w:type="spellEnd"/>
+      <w:r>
+        <w:t xml:space="preserve"> архитектур</w:t>
+      </w:r>
+      <w:r>
+        <w:t>ы</w:t>
+      </w:r>
+      <w:r>
+        <w:t xml:space="preserve">, </w:t>
+      </w:r>
+      <w:r>
+        <w:t>включая</w:t>
+      </w:r>
+      <w:r>
+        <w:t xml:space="preserve"> возможность репликации необходимых </w:t>
+      </w:r>
+      <w:proofErr w:type="spellStart"/>
+      <w:r>
+        <w:t>микросервисов</w:t>
+      </w:r>
+      <w:proofErr w:type="spellEnd"/>
+      <w:r>
+        <w:t xml:space="preserve">, что </w:t>
+      </w:r>
+      <w:r>
+        <w:t xml:space="preserve">должно </w:t>
+      </w:r>
+      <w:r>
+        <w:t>обеспечит</w:t>
+      </w:r>
+      <w:r>
+        <w:t>ь</w:t>
+      </w:r>
+      <w:r>
+        <w:t xml:space="preserve"> отказоустойчивость при использовании данной технологии.</w:t>
+      </w:r>
+    </w:p>
+    <w:p>
+      <w:pPr>
+        <w:pStyle w:val="aff4"/>
+        <w:ind w:firstLine="0"/>
+      </w:pPr>
+    </w:p>
+    <w:p>
+      <w:pPr>
+        <w:pStyle w:val="afff0"/>
+      </w:pPr>
+      <w:bookmarkStart w:id="32" w:name="_Toc194527303"/>
+      <w:r>
+        <w:t>Требования к безопасности</w:t>
+      </w:r>
+      <w:bookmarkEnd w:id="32"/>
+    </w:p>
+    <w:p>
+      <w:pPr>
+        <w:pStyle w:val="afff0"/>
+        <w:numPr>
+          <w:ilvl w:val="0"/>
+          <w:numId w:val="0"/>
+        </w:numPr>
+        <w:ind w:left="709"/>
+      </w:pPr>
+    </w:p>
+    <w:p>
+      <w:pPr>
+        <w:pStyle w:val="aff4"/>
+      </w:pPr>
+      <w:r>
+        <w:t xml:space="preserve">В данной системе должны быть </w:t>
+      </w:r>
+      <w:r>
+        <w:t>обеспечены</w:t>
+      </w:r>
+      <w:r>
+        <w:t xml:space="preserve"> следующие меры безопасности:</w:t>
+      </w:r>
+    </w:p>
+    <w:p>
+      <w:pPr>
+        <w:pStyle w:val="a8"/>
+      </w:pPr>
+      <w:r>
+        <w:t xml:space="preserve">Защита пользовательских паролей </w:t>
+      </w:r>
+      <w:r>
+        <w:t xml:space="preserve">путем </w:t>
+      </w:r>
+      <w:r>
+        <w:t xml:space="preserve">их </w:t>
+      </w:r>
+      <w:r>
+        <w:t xml:space="preserve">хранения </w:t>
+      </w:r>
+      <w:r>
+        <w:t>в хешированном виде в БД;</w:t>
+      </w:r>
+    </w:p>
+    <w:p>
+      <w:pPr>
+        <w:pStyle w:val="a8"/>
+      </w:pPr>
+      <w:r>
+        <w:t>В системе должен быть предусмотрен доступ к функци</w:t>
+      </w:r>
+      <w:r>
+        <w:t>ям в зависимости от роли (функции описаны в пункте 4.2);</w:t>
+      </w:r>
+    </w:p>
+    <w:p>
+      <w:pPr>
+        <w:pStyle w:val="a8"/>
+      </w:pPr>
+      <w:r>
+        <w:t>Ограничени</w:t>
+      </w:r>
+      <w:r>
+        <w:t>я</w:t>
+      </w:r>
+      <w:r>
+        <w:t xml:space="preserve"> на сложность пароля</w:t>
+      </w:r>
+      <w:r>
+        <w:t xml:space="preserve">. </w:t>
+      </w:r>
+      <w:r>
+        <w:t>Ограничения описаны подробнее в пункте 4.4.3</w:t>
+      </w:r>
+      <w:r>
+        <w:t>;</w:t>
+      </w:r>
+    </w:p>
+    <w:p>
+      <w:pPr>
+        <w:pStyle w:val="a8"/>
+      </w:pPr>
+      <w:r>
+        <w:t xml:space="preserve">Использование </w:t>
+      </w:r>
+      <w:r>
+        <w:rPr>
+          <w:lang w:val="en-US"/>
+        </w:rPr>
+        <w:t>JWT</w:t>
+      </w:r>
+      <w:r>
+        <w:t>-</w:t>
+      </w:r>
+      <w:r>
+        <w:t>токенов аутентификации для минимализации риска перехвата пароля</w:t>
+      </w:r>
+      <w:r>
+        <w:t xml:space="preserve">. Время </w:t>
+      </w:r>
+      <w:r>
+        <w:t>жизни токена, то есть периода, когда он действителен должно быть ограничено по в</w:t>
+      </w:r>
+      <w:r>
+        <w:t>ре</w:t>
+      </w:r>
+      <w:r>
+        <w:t>мени</w:t>
+      </w:r>
+      <w:r>
+        <w:t>;</w:t>
+      </w:r>
+    </w:p>
+    <w:p>
+      <w:pPr>
+        <w:pStyle w:val="a8"/>
+      </w:pPr>
+      <w:r>
+        <w:t>Защита от SQL-инъекций с помощью экранирования параметров запроса перед отправлением запроса в БД.</w:t>
+      </w:r>
+    </w:p>
+    <w:p>
+      <w:pPr>
+        <w:pStyle w:val="a8"/>
+        <w:numPr>
+          <w:ilvl w:val="0"/>
+          <w:numId w:val="0"/>
+        </w:numPr>
+        <w:ind w:left="709"/>
+      </w:pPr>
+    </w:p>
+    <w:p>
+      <w:pPr>
+        <w:pStyle w:val="a8"/>
+        <w:numPr>
+          <w:ilvl w:val="0"/>
+          <w:numId w:val="0"/>
+        </w:numPr>
+        <w:ind w:left="709"/>
+      </w:pPr>
+    </w:p>
+    <w:p>
+      <w:pPr>
+        <w:pStyle w:val="afff0"/>
+      </w:pPr>
+      <w:bookmarkStart w:id="33" w:name="_Toc194527304"/>
+      <w:r>
+        <w:lastRenderedPageBreak/>
+        <w:t>Ограничения на сложность пароля</w:t>
+      </w:r>
+      <w:bookmarkEnd w:id="33"/>
+    </w:p>
+    <w:p>
+      <w:pPr>
+        <w:pStyle w:val="afff0"/>
+        <w:numPr>
+          <w:ilvl w:val="0"/>
+          <w:numId w:val="0"/>
+        </w:numPr>
+        <w:ind w:left="709"/>
+      </w:pPr>
+    </w:p>
+    <w:p>
+      <w:pPr>
+        <w:pStyle w:val="aff4"/>
+      </w:pPr>
+      <w:r>
+        <w:t>Для пароля должны быть введены следующие ограничения:</w:t>
+      </w:r>
+    </w:p>
+    <w:p>
+      <w:pPr>
+        <w:pStyle w:val="a8"/>
+      </w:pPr>
+      <w:r>
+        <w:t xml:space="preserve">В пароль </w:t>
+      </w:r>
+      <w:r>
+        <w:t>должны входить</w:t>
+      </w:r>
+      <w:r>
+        <w:t xml:space="preserve"> только символы латиницы A-</w:t>
+      </w:r>
+      <w:proofErr w:type="spellStart"/>
+      <w:r>
+        <w:t>Za</w:t>
+      </w:r>
+      <w:proofErr w:type="spellEnd"/>
+      <w:r>
+        <w:t xml:space="preserve">-z, цифры 0-9 и специальные символы. </w:t>
+      </w:r>
+      <w:r>
+        <w:t>Под спецсимволами подразумеваются символы, указанные в к</w:t>
+      </w:r>
+      <w:r>
+        <w:t>а</w:t>
+      </w:r>
+      <w:r>
+        <w:t>вычках</w:t>
+      </w:r>
+      <w:r>
+        <w:t xml:space="preserve">: </w:t>
+      </w:r>
+      <w:r>
+        <w:t>«</w:t>
+      </w:r>
+      <w:r>
+        <w:t>.~!@#$%^&amp;*()+-</w:t>
+      </w:r>
+      <w:r>
+        <w:t>»</w:t>
+      </w:r>
+      <w:r>
+        <w:t>;</w:t>
+      </w:r>
+    </w:p>
+    <w:p>
+      <w:pPr>
+        <w:pStyle w:val="a8"/>
+      </w:pPr>
+      <w:r>
+        <w:t>Длина</w:t>
+      </w:r>
+      <w:r>
+        <w:t xml:space="preserve"> должна быть</w:t>
+      </w:r>
+      <w:r>
+        <w:t xml:space="preserve"> не менее 8 и не более </w:t>
+      </w:r>
+      <w:r>
+        <w:t>69</w:t>
+      </w:r>
+      <w:r>
+        <w:t xml:space="preserve"> символов;</w:t>
+      </w:r>
+    </w:p>
+    <w:p>
+      <w:pPr>
+        <w:pStyle w:val="a8"/>
+      </w:pPr>
+      <w:r>
+        <w:t xml:space="preserve">Обязательно наличие хотя бы 1 </w:t>
+      </w:r>
+      <w:r>
+        <w:t>символа латиницы</w:t>
+      </w:r>
+      <w:r>
+        <w:t>, 1 цифры и 1 специального символа.</w:t>
+      </w:r>
+    </w:p>
+    <w:p>
+      <w:pPr>
+        <w:pStyle w:val="a8"/>
+        <w:numPr>
+          <w:ilvl w:val="0"/>
+          <w:numId w:val="0"/>
+        </w:numPr>
+        <w:ind w:left="709"/>
+      </w:pPr>
+    </w:p>
+    <w:p>
+      <w:pPr>
+        <w:pStyle w:val="afff0"/>
+      </w:pPr>
       <w:bookmarkStart w:id="34" w:name="_Toc194527305"/>
       <w:r>
-        <w:lastRenderedPageBreak/>
         <w:t>Ограничения производительности</w:t>
       </w:r>
       <w:bookmarkEnd w:id="34"/>
+    </w:p>
+    <w:p>
+      <w:pPr>
+        <w:pStyle w:val="afff0"/>
+        <w:numPr>
+          <w:ilvl w:val="0"/>
+          <w:numId w:val="0"/>
+        </w:numPr>
+        <w:ind w:left="709"/>
+      </w:pPr>
     </w:p>
     <w:p>
       <w:pPr>
@@ -9878,6 +11344,11 @@
         <w:t>Состав и содержание работ по созданию автоматизированной системы</w:t>
       </w:r>
       <w:bookmarkEnd w:id="35"/>
+    </w:p>
+    <w:p>
+      <w:pPr>
+        <w:pStyle w:val="aff4"/>
+      </w:pPr>
     </w:p>
     <w:p>
       <w:pPr>
@@ -10023,8 +11494,13 @@
               <w:pStyle w:val="aff4"/>
               <w:ind w:firstLine="0"/>
             </w:pPr>
-            <w:r>
-              <w:t>Cбор необходимой информации, постановка целей, задач системы, которые в будущем должны быть реализованы</w:t>
+            <w:proofErr w:type="spellStart"/>
+            <w:r>
+              <w:t>Cбор</w:t>
+            </w:r>
+            <w:proofErr w:type="spellEnd"/>
+            <w:r>
+              <w:t xml:space="preserve"> необходимой информации, постановка целей, задач системы, которые в будущем должны быть реализованы</w:t>
             </w:r>
           </w:p>
         </w:tc>
@@ -10068,8 +11544,13 @@
               <w:pStyle w:val="aff4"/>
               <w:ind w:firstLine="0"/>
             </w:pPr>
-            <w:r>
-              <w:t>Бэклог продукта</w:t>
+            <w:proofErr w:type="spellStart"/>
+            <w:r>
+              <w:t>Бэклог</w:t>
+            </w:r>
+            <w:proofErr w:type="spellEnd"/>
+            <w:r>
+              <w:t xml:space="preserve"> продукта</w:t>
             </w:r>
           </w:p>
         </w:tc>
@@ -10180,7 +11661,15 @@
               <w:ind w:firstLine="0"/>
             </w:pPr>
             <w:r>
-              <w:t>Анализ предметной области, анализ конкурентов и построение структуры требований, выражающейся в списке функциональностей, ведущих к решению поставленных задач и целей</w:t>
+              <w:t xml:space="preserve">Анализ предметной области, анализ конкурентов и построение структуры требований, выражающейся в списке </w:t>
+            </w:r>
+            <w:proofErr w:type="spellStart"/>
+            <w:r>
+              <w:t>функциональностей</w:t>
+            </w:r>
+            <w:proofErr w:type="spellEnd"/>
+            <w:r>
+              <w:t>, ведущих к решению поставленных задач и целей</w:t>
             </w:r>
           </w:p>
         </w:tc>
@@ -10300,18 +11789,6 @@
         </w:tc>
       </w:tr>
     </w:tbl>
-    <w:p>
-      <w:pPr>
-        <w:pStyle w:val="aff4"/>
-        <w:ind w:firstLine="0"/>
-      </w:pPr>
-    </w:p>
-    <w:p>
-      <w:pPr>
-        <w:pStyle w:val="aff4"/>
-        <w:ind w:firstLine="0"/>
-      </w:pPr>
-    </w:p>
     <w:p>
       <w:pPr>
         <w:pStyle w:val="aff4"/>
@@ -10442,8 +11919,13 @@
               <w:ind w:firstLine="0"/>
             </w:pPr>
             <w:r>
-              <w:t>Подготовка дизайн-макетов в Figma</w:t>
-            </w:r>
+              <w:t xml:space="preserve">Подготовка дизайн-макетов в </w:t>
+            </w:r>
+            <w:proofErr w:type="spellStart"/>
+            <w:r>
+              <w:t>Figma</w:t>
+            </w:r>
+            <w:proofErr w:type="spellEnd"/>
           </w:p>
         </w:tc>
         <w:tc>
@@ -10568,8 +12050,13 @@
               <w:ind w:firstLine="0"/>
             </w:pPr>
             <w:r>
-              <w:t>описание основных эндпоинтов</w:t>
-            </w:r>
+              <w:t xml:space="preserve">описание основных </w:t>
+            </w:r>
+            <w:proofErr w:type="spellStart"/>
+            <w:r>
+              <w:t>эндпоинтов</w:t>
+            </w:r>
+            <w:proofErr w:type="spellEnd"/>
           </w:p>
         </w:tc>
       </w:tr>
@@ -10688,8 +12175,13 @@
               <w:ind w:firstLine="0"/>
             </w:pPr>
             <w:r>
-              <w:t>Спецификация дизайн-макетов в Figma</w:t>
-            </w:r>
+              <w:t xml:space="preserve">Спецификация дизайн-макетов в </w:t>
+            </w:r>
+            <w:proofErr w:type="spellStart"/>
+            <w:r>
+              <w:t>Figma</w:t>
+            </w:r>
+            <w:proofErr w:type="spellEnd"/>
           </w:p>
         </w:tc>
         <w:tc>
@@ -10942,9 +12434,23 @@
     <w:p>
       <w:pPr>
         <w:pStyle w:val="aff4"/>
-      </w:pPr>
-      <w:r>
-        <w:t>Разработка системы будет вестись с использованием гибкой методологии Kanban, которая хорошо подходит для разнородных команд, где участники обладают узкоспециализированными навыками и не могут выполнять задачи за пределами своей компетенции. Процесс будет организован следующим образом (с учетом возможных изменений в требованиях):</w:t>
+        <w:ind w:firstLine="0"/>
+      </w:pPr>
+    </w:p>
+    <w:p>
+      <w:pPr>
+        <w:pStyle w:val="aff4"/>
+      </w:pPr>
+      <w:r>
+        <w:t xml:space="preserve">Разработка системы будет вестись с использованием гибкой методологии </w:t>
+      </w:r>
+      <w:proofErr w:type="spellStart"/>
+      <w:r>
+        <w:t>Kanban</w:t>
+      </w:r>
+      <w:proofErr w:type="spellEnd"/>
+      <w:r>
+        <w:t>, которая хорошо подходит для разнородных команд, где участники обладают узкоспециализированными навыками и не могут выполнять задачи за пределами своей компетенции. Процесс будет организован следующим образом (с учетом возможных изменений в требованиях):</w:t>
       </w:r>
     </w:p>
     <w:p>
@@ -10952,7 +12458,15 @@
         <w:pStyle w:val="a8"/>
       </w:pPr>
       <w:r>
-        <w:t>Формирование потока задач – все задачи проекта размещаются в общем таск-трекере и сортируются по приоритету. Каждый участник выбирает задачи, соответствующие его специализации и зоне ответственности</w:t>
+        <w:t xml:space="preserve">Формирование потока задач – все задачи проекта размещаются в общем </w:t>
+      </w:r>
+      <w:proofErr w:type="spellStart"/>
+      <w:r>
+        <w:t>таск</w:t>
+      </w:r>
+      <w:proofErr w:type="spellEnd"/>
+      <w:r>
+        <w:t>-трекере и сортируются по приоритету. Каждый участник выбирает задачи, соответствующие его специализации и зоне ответственности</w:t>
       </w:r>
       <w:r>
         <w:t>;</w:t>
@@ -10963,7 +12477,15 @@
         <w:pStyle w:val="a8"/>
       </w:pPr>
       <w:r>
-        <w:t>Гибкое управление приоритетами – в случае изменения требований заказчика критические задачи могут быть оперативно переприоритизированы без ожидания завершения фиксированного цикла</w:t>
+        <w:t xml:space="preserve">Гибкое управление приоритетами – в случае изменения требований заказчика критические задачи могут быть оперативно </w:t>
+      </w:r>
+      <w:proofErr w:type="spellStart"/>
+      <w:r>
+        <w:t>переприоритизированы</w:t>
+      </w:r>
+      <w:proofErr w:type="spellEnd"/>
+      <w:r>
+        <w:t xml:space="preserve"> без ожидания завершения фиксированного цикла</w:t>
       </w:r>
       <w:r>
         <w:t>;</w:t>
@@ -11104,11 +12626,8 @@
         <w:pStyle w:val="aff4"/>
       </w:pPr>
       <w:r>
-        <w:t xml:space="preserve">После этой стадии будет проведен анализ того, сколько для каждой задачи потребовалось времени, чтобы она прошла все стадии конвейера, </w:t>
-      </w:r>
-      <w:r>
         <w:lastRenderedPageBreak/>
-        <w:t>сколько в целом было завершено задач за некоторой период времени, по результатам которого будут приняты решения о корректировке внутренних процессов, настройке в целом самого конвейера с целью улучшения показателей эффективности. В рамках второй стадии буд</w:t>
+        <w:t>После этой стадии будет проведен анализ того, сколько для каждой задачи потребовалось времени, чтобы она прошла все стадии конвейера, сколько в целом было завершено задач за некоторой период времени, по результатам которого будут приняты решения о корректировке внутренних процессов, настройке в целом самого конвейера с целью улучшения показателей эффективности. В рамках второй стадии буд</w:t>
       </w:r>
       <w:r>
         <w:t xml:space="preserve">ет разработан сервис </w:t>
@@ -11158,6 +12677,11 @@
       <w:pPr>
         <w:pStyle w:val="aff4"/>
       </w:pPr>
+    </w:p>
+    <w:p>
+      <w:pPr>
+        <w:pStyle w:val="aff4"/>
+      </w:pPr>
       <w:r>
         <w:t>Порядок контроля и приемки автоматизированной системы</w:t>
       </w:r>
@@ -11170,6 +12694,11 @@
       <w:r>
         <w:t>.</w:t>
       </w:r>
+    </w:p>
+    <w:p>
+      <w:pPr>
+        <w:pStyle w:val="aff4"/>
+      </w:pPr>
     </w:p>
     <w:p>
       <w:pPr>
@@ -11248,13 +12777,34 @@
               <w:t>Должен быть создан</w:t>
             </w:r>
             <w:r>
-              <w:t xml:space="preserve"> репозиторий проекта на GitHub, распределены задачи проекта в таск</w:t>
-            </w:r>
+              <w:t xml:space="preserve"> репозиторий проекта на </w:t>
+            </w:r>
+            <w:proofErr w:type="spellStart"/>
+            <w:r>
+              <w:t>GitHub</w:t>
+            </w:r>
+            <w:proofErr w:type="spellEnd"/>
+            <w:r>
+              <w:t xml:space="preserve">, распределены задачи проекта в </w:t>
+            </w:r>
+            <w:proofErr w:type="spellStart"/>
+            <w:r>
+              <w:t>таск</w:t>
+            </w:r>
+            <w:proofErr w:type="spellEnd"/>
             <w:r>
               <w:t>-</w:t>
             </w:r>
             <w:r>
-              <w:t>менеджере, создан проект Miro с общей логикой системы, предоставлены промежуточные результаты по курсовому проекту и готовое техническое задание</w:t>
+              <w:t xml:space="preserve">менеджере, создан проект </w:t>
+            </w:r>
+            <w:proofErr w:type="spellStart"/>
+            <w:r>
+              <w:t>Miro</w:t>
+            </w:r>
+            <w:proofErr w:type="spellEnd"/>
+            <w:r>
+              <w:t xml:space="preserve"> с общей логикой системы, предоставлены промежуточные результаты по курсовому проекту и готовое техническое задание</w:t>
             </w:r>
             <w:r>
               <w:t>.</w:t>
@@ -11368,6 +12918,11 @@
       <w:pPr>
         <w:pStyle w:val="aff4"/>
       </w:pPr>
+    </w:p>
+    <w:p>
+      <w:pPr>
+        <w:pStyle w:val="aff4"/>
+      </w:pPr>
       <w:r>
         <w:t>Требовани</w:t>
       </w:r>
@@ -11397,6 +12952,12 @@
         <w:t>Требования к документированию</w:t>
       </w:r>
       <w:bookmarkEnd w:id="40"/>
+    </w:p>
+    <w:p>
+      <w:pPr>
+        <w:pStyle w:val="aff4"/>
+        <w:ind w:firstLine="0"/>
+      </w:pPr>
     </w:p>
     <w:p>
       <w:pPr>
@@ -11454,6 +13015,12 @@
         <w:t>Источники разработки</w:t>
       </w:r>
       <w:bookmarkEnd w:id="41"/>
+    </w:p>
+    <w:p>
+      <w:pPr>
+        <w:pStyle w:val="aff4"/>
+        <w:ind w:firstLine="0"/>
+      </w:pPr>
     </w:p>
     <w:p>
       <w:pPr>
@@ -11677,17 +13244,24 @@
       <w:pPr>
         <w:pStyle w:val="a9"/>
       </w:pPr>
+      <w:proofErr w:type="spellStart"/>
       <w:r>
         <w:t>Use</w:t>
       </w:r>
+      <w:proofErr w:type="spellEnd"/>
       <w:r>
         <w:rPr>
           <w:lang w:val="en-US"/>
         </w:rPr>
         <w:t xml:space="preserve"> </w:t>
       </w:r>
-      <w:r>
-        <w:t>case диаграмма приложения.</w:t>
+      <w:proofErr w:type="spellStart"/>
+      <w:r>
+        <w:t>case</w:t>
+      </w:r>
+      <w:proofErr w:type="spellEnd"/>
+      <w:r>
+        <w:t xml:space="preserve"> диаграмма приложения.</w:t>
       </w:r>
     </w:p>
     <w:p>
@@ -11740,9 +13314,10 @@
     <w:sectPr>
       <w:footerReference w:type="default" r:id="rId12"/>
       <w:pgSz w:w="11906" w:h="16838"/>
-      <w:pgMar w:top="568" w:right="851" w:bottom="851" w:left="1701" w:header="709" w:footer="709" w:gutter="0"/>
+      <w:pgMar w:top="1134" w:right="850" w:bottom="1134" w:left="1701" w:header="709" w:footer="709" w:gutter="0"/>
       <w:cols w:space="708"/>
       <w:titlePg/>
+      <w:docGrid w:linePitch="299"/>
     </w:sectPr>
   </w:body>
 </w:document>

--- a/documentation/technical_specification/Техническое_задание.docx
+++ b/documentation/technical_specification/Техническое_задание.docx
@@ -5357,9 +5357,6 @@
     <w:p>
       <w:pPr>
         <w:pStyle w:val="aff4"/>
-        <w:rPr>
-          <w:lang w:val="en-US"/>
-        </w:rPr>
       </w:pPr>
       <w:r>
         <w:t>В данном разделе приводятся общие сведения о разрабатываемой АС.</w:t>
@@ -5368,9 +5365,6 @@
     <w:p>
       <w:pPr>
         <w:pStyle w:val="aff4"/>
-        <w:rPr>
-          <w:lang w:val="en-US"/>
-        </w:rPr>
       </w:pPr>
     </w:p>
     <w:p>
@@ -5718,9 +5712,6 @@
     <w:p>
       <w:pPr>
         <w:pStyle w:val="a5"/>
-        <w:rPr>
-          <w:lang w:val="en-US"/>
-        </w:rPr>
       </w:pPr>
       <w:bookmarkStart w:id="8" w:name="_Toc194527279"/>
       <w:r>
@@ -5735,9 +5726,6 @@
     <w:p>
       <w:pPr>
         <w:pStyle w:val="aff4"/>
-        <w:rPr>
-          <w:lang w:val="en-US"/>
-        </w:rPr>
       </w:pPr>
     </w:p>
     <w:p>
@@ -5745,7 +5733,6 @@
         <w:pStyle w:val="aff4"/>
         <w:rPr>
           <w:color w:val="auto"/>
-          <w:lang w:val="en-US"/>
         </w:rPr>
       </w:pPr>
       <w:r>
@@ -5778,7 +5765,6 @@
         <w:pStyle w:val="aff4"/>
         <w:rPr>
           <w:color w:val="auto"/>
-          <w:lang w:val="en-US"/>
         </w:rPr>
       </w:pPr>
     </w:p>
@@ -6049,9 +6035,6 @@
     <w:p>
       <w:pPr>
         <w:pStyle w:val="aff4"/>
-        <w:rPr>
-          <w:lang w:val="en-US"/>
-        </w:rPr>
       </w:pPr>
       <w:r>
         <w:t>В данном разделе описываются основные характеристики объекта автоматизации и условий его эксплуатации.</w:t>
@@ -6060,9 +6043,6 @@
     <w:p>
       <w:pPr>
         <w:pStyle w:val="aff4"/>
-        <w:rPr>
-          <w:lang w:val="en-US"/>
-        </w:rPr>
       </w:pPr>
     </w:p>
     <w:p>
@@ -6088,9 +6068,6 @@
     <w:p>
       <w:pPr>
         <w:pStyle w:val="aff4"/>
-        <w:rPr>
-          <w:lang w:val="en-US"/>
-        </w:rPr>
       </w:pPr>
       <w:r>
         <w:t>«</w:t>
@@ -6124,9 +6101,6 @@
       <w:pPr>
         <w:pStyle w:val="aff4"/>
         <w:ind w:firstLine="0"/>
-        <w:rPr>
-          <w:lang w:val="en-US"/>
-        </w:rPr>
       </w:pPr>
     </w:p>
     <w:p>
@@ -6213,9 +6187,6 @@
     <w:p>
       <w:pPr>
         <w:pStyle w:val="aff4"/>
-        <w:rPr>
-          <w:lang w:val="en-US"/>
-        </w:rPr>
       </w:pPr>
       <w:r>
         <w:t xml:space="preserve">В данном разделе описываются </w:t>
@@ -6231,9 +6202,6 @@
       <w:pPr>
         <w:pStyle w:val="aff4"/>
         <w:ind w:firstLine="0"/>
-        <w:rPr>
-          <w:lang w:val="en-US"/>
-        </w:rPr>
       </w:pPr>
     </w:p>
     <w:p>
@@ -6611,9 +6579,6 @@
     <w:p>
       <w:pPr>
         <w:pStyle w:val="aff4"/>
-        <w:rPr>
-          <w:lang w:val="en-US"/>
-        </w:rPr>
       </w:pPr>
       <w:r>
         <w:t>Примерная</w:t>
@@ -6632,9 +6597,6 @@
       <w:pPr>
         <w:pStyle w:val="aff4"/>
         <w:ind w:firstLine="0"/>
-        <w:rPr>
-          <w:lang w:val="en-US"/>
-        </w:rPr>
       </w:pPr>
     </w:p>
     <w:p>
@@ -6692,9 +6654,6 @@
     <w:p>
       <w:pPr>
         <w:pStyle w:val="aff4"/>
-        <w:rPr>
-          <w:lang w:val="en-US"/>
-        </w:rPr>
       </w:pPr>
       <w:r>
         <w:t xml:space="preserve">Для осуществления взаимодействия типа Клиент-Сервер </w:t>
@@ -6718,9 +6677,6 @@
     <w:p>
       <w:pPr>
         <w:pStyle w:val="aff4"/>
-        <w:rPr>
-          <w:lang w:val="en-US"/>
-        </w:rPr>
       </w:pPr>
     </w:p>
     <w:p>
@@ -6765,9 +6721,6 @@
     <w:p>
       <w:pPr>
         <w:pStyle w:val="aff4"/>
-        <w:rPr>
-          <w:lang w:val="en-US"/>
-        </w:rPr>
       </w:pPr>
       <w:r>
         <w:t>Back-</w:t>
@@ -6812,9 +6765,6 @@
       <w:pPr>
         <w:pStyle w:val="aff4"/>
         <w:ind w:firstLine="0"/>
-        <w:rPr>
-          <w:lang w:val="en-US"/>
-        </w:rPr>
       </w:pPr>
     </w:p>
     <w:p>
@@ -6840,9 +6790,6 @@
     <w:p>
       <w:pPr>
         <w:pStyle w:val="aff4"/>
-        <w:rPr>
-          <w:lang w:val="en-US"/>
-        </w:rPr>
       </w:pPr>
       <w:r>
         <w:t>В данном пункте будут описаны задачи, которые система должна позволять решать пользователям.</w:t>
@@ -11204,11 +11151,24 @@
       <w:r>
         <w:t xml:space="preserve">: </w:t>
       </w:r>
+      <w:proofErr w:type="gramStart"/>
       <w:r>
         <w:t>«</w:t>
       </w:r>
       <w:r>
-        <w:t>.~!@#$%^&amp;*()+-</w:t>
+        <w:t>.~</w:t>
+      </w:r>
+      <w:proofErr w:type="gramEnd"/>
+      <w:r>
+        <w:t>!@#$%^&amp;*</w:t>
+      </w:r>
+      <w:proofErr w:type="gramStart"/>
+      <w:r>
+        <w:t>()+</w:t>
+      </w:r>
+      <w:proofErr w:type="gramEnd"/>
+      <w:r>
+        <w:t>-</w:t>
       </w:r>
       <w:r>
         <w:t>»</w:t>

--- a/documentation/technical_specification/Техническое_задание.docx
+++ b/documentation/technical_specification/Техническое_задание.docx
@@ -5228,75 +5228,6 @@
               <w:pStyle w:val="aff4"/>
               <w:ind w:firstLine="0"/>
             </w:pPr>
-            <w:r>
-              <w:t>Цифровизация</w:t>
-            </w:r>
-          </w:p>
-        </w:tc>
-        <w:tc>
-          <w:tcPr>
-            <w:tcW w:w="6848" w:type="dxa"/>
-          </w:tcPr>
-          <w:p>
-            <w:pPr>
-              <w:pStyle w:val="aff4"/>
-              <w:ind w:firstLine="0"/>
-            </w:pPr>
-            <w:r>
-              <w:t>Внедрение цифровых технологий куда-либо</w:t>
-            </w:r>
-            <w:r>
-              <w:t>.</w:t>
-            </w:r>
-          </w:p>
-        </w:tc>
-      </w:tr>
-      <w:tr>
-        <w:tc>
-          <w:tcPr>
-            <w:tcW w:w="2496" w:type="dxa"/>
-          </w:tcPr>
-          <w:p>
-            <w:pPr>
-              <w:pStyle w:val="aff4"/>
-              <w:ind w:firstLine="0"/>
-            </w:pPr>
-            <w:r>
-              <w:t>Цифровые технологии</w:t>
-            </w:r>
-          </w:p>
-        </w:tc>
-        <w:tc>
-          <w:tcPr>
-            <w:tcW w:w="6848" w:type="dxa"/>
-          </w:tcPr>
-          <w:p>
-            <w:pPr>
-              <w:pStyle w:val="aff4"/>
-              <w:ind w:firstLine="0"/>
-            </w:pPr>
-            <w:r>
-              <w:t>И</w:t>
-            </w:r>
-            <w:r>
-              <w:t>нновационные средства, основанные на использовании цифровой информации и обработке данных с помощью компьютеров и электронных устройств</w:t>
-            </w:r>
-            <w:r>
-              <w:t>.</w:t>
-            </w:r>
-          </w:p>
-        </w:tc>
-      </w:tr>
-      <w:tr>
-        <w:tc>
-          <w:tcPr>
-            <w:tcW w:w="2496" w:type="dxa"/>
-          </w:tcPr>
-          <w:p>
-            <w:pPr>
-              <w:pStyle w:val="aff4"/>
-              <w:ind w:firstLine="0"/>
-            </w:pPr>
             <w:proofErr w:type="spellStart"/>
             <w:r>
               <w:t>Эндпоинт</w:t>
@@ -6004,7 +5935,10 @@
         <w:t xml:space="preserve">Пользователям предоставляется возможность </w:t>
       </w:r>
       <w:r>
-        <w:t>просматривать и искать объявления, а также оставлять отклики на чужие объявления и отвечать на отклики к их объявлениям.</w:t>
+        <w:t>просматривать и искать объявления, а также оставлять отклики на чужие объявления и отвечать на отклики к их объявлениям</w:t>
+      </w:r>
+      <w:r>
+        <w:t>, что может быть арендодателями и арендаторами.</w:t>
       </w:r>
       <w:r>
         <w:br w:type="page" w:clear="all"/>
@@ -6549,7 +6483,13 @@
       </w:r>
       <w:proofErr w:type="spellEnd"/>
       <w:r>
-        <w:t>” для авторизации, регистрации и проверки токена;</w:t>
+        <w:t>” для авторизации, регистрации и проверки токена</w:t>
+      </w:r>
+      <w:r>
+        <w:t xml:space="preserve"> аутентификации</w:t>
+      </w:r>
+      <w:r>
+        <w:t>;</w:t>
       </w:r>
     </w:p>
     <w:p>
@@ -6723,6 +6663,7 @@
         <w:pStyle w:val="aff4"/>
       </w:pPr>
       <w:r>
+        <w:lastRenderedPageBreak/>
         <w:t>Back-</w:t>
       </w:r>
       <w:proofErr w:type="spellStart"/>
@@ -6751,11 +6692,7 @@
         <w:t>ит</w:t>
       </w:r>
       <w:r>
-        <w:t xml:space="preserve"> добавлять новые сервисы и </w:t>
-      </w:r>
-      <w:r>
-        <w:lastRenderedPageBreak/>
-        <w:t>связывать их с существующими без изменений или с минимальными доработками текущей системы</w:t>
+        <w:t xml:space="preserve"> добавлять новые сервисы и связывать их с существующими без изменений или с минимальными доработками текущей системы</w:t>
       </w:r>
       <w:r>
         <w:t>.</w:t>
@@ -6918,7 +6855,6 @@
         <w:pStyle w:val="a4"/>
       </w:pPr>
       <w:r>
-        <w:lastRenderedPageBreak/>
         <w:t>Функции, выполняемые системой</w:t>
       </w:r>
       <w:r>
@@ -7080,7 +7016,6 @@
         <w:ind w:firstLine="0"/>
       </w:pPr>
       <w:r>
-        <w:lastRenderedPageBreak/>
         <w:t>Продолжение таблицы 2</w:t>
       </w:r>
     </w:p>
@@ -7309,7 +7244,6 @@
         <w:ind w:firstLine="0"/>
       </w:pPr>
       <w:r>
-        <w:lastRenderedPageBreak/>
         <w:t>Продолжение таблицы 2</w:t>
       </w:r>
     </w:p>
@@ -7577,7 +7511,6 @@
         <w:ind w:firstLine="0"/>
       </w:pPr>
       <w:r>
-        <w:lastRenderedPageBreak/>
         <w:t>Продолжение таблицы 2</w:t>
       </w:r>
     </w:p>
@@ -7916,7 +7849,6 @@
         <w:ind w:firstLine="0"/>
       </w:pPr>
       <w:r>
-        <w:lastRenderedPageBreak/>
         <w:t>Продолжение таблицы 3</w:t>
       </w:r>
     </w:p>
@@ -8111,7 +8043,6 @@
         <w:ind w:firstLine="0"/>
       </w:pPr>
       <w:r>
-        <w:lastRenderedPageBreak/>
         <w:t>Продолжение таблицы 3</w:t>
       </w:r>
     </w:p>
@@ -8325,6 +8256,7 @@
               <w:ind w:firstLine="0"/>
             </w:pPr>
             <w:r>
+              <w:lastRenderedPageBreak/>
               <w:t>При редактировании должна быть указана цена или запись о том, что она договорная.</w:t>
             </w:r>
           </w:p>
@@ -8683,7 +8615,6 @@
         <w:ind w:firstLine="0"/>
       </w:pPr>
       <w:r>
-        <w:lastRenderedPageBreak/>
         <w:t>Продолжение таблицы 3</w:t>
       </w:r>
     </w:p>
@@ -8923,7 +8854,11 @@
               <w:ind w:firstLine="0"/>
             </w:pPr>
             <w:r>
-              <w:t>Опубликованные объявления, находящиеся в списке избранного текущего пользователя, могут быть удалены из списка избранных объявлений пользователя.</w:t>
+              <w:t xml:space="preserve">Опубликованные объявления, находящиеся в списке избранного текущего пользователя, могут быть </w:t>
+            </w:r>
+            <w:r>
+              <w:lastRenderedPageBreak/>
+              <w:t>удалены из списка избранных объявлений пользователя.</w:t>
             </w:r>
           </w:p>
         </w:tc>
@@ -8938,7 +8873,6 @@
         <w:ind w:firstLine="0"/>
       </w:pPr>
       <w:r>
-        <w:lastRenderedPageBreak/>
         <w:t>Продолжение таблицы 3</w:t>
       </w:r>
     </w:p>
@@ -9189,7 +9123,11 @@
         <w:t xml:space="preserve"> представлены функции, которые должны быть доступны авторизованному пользователю, обладающему правами администратора.</w:t>
       </w:r>
       <w:r>
-        <w:t xml:space="preserve"> Администратору должны быть доступны все функции, доступные авторизованному пользователю.</w:t>
+        <w:t xml:space="preserve"> </w:t>
+      </w:r>
+      <w:r>
+        <w:lastRenderedPageBreak/>
+        <w:t>Администратору должны быть доступны все функции, доступные авторизованному пользователю.</w:t>
       </w:r>
     </w:p>
     <w:p>
@@ -9212,7 +9150,6 @@
         <w:pStyle w:val="a4"/>
       </w:pPr>
       <w:r>
-        <w:lastRenderedPageBreak/>
         <w:t xml:space="preserve">Функции, выполняемые системой для </w:t>
       </w:r>
       <w:r>
@@ -9605,6 +9542,7 @@
         <w:pStyle w:val="aff4"/>
       </w:pPr>
       <w:r>
+        <w:lastRenderedPageBreak/>
         <w:t xml:space="preserve">На рисунке 2 из приложения А для наглядности приведена </w:t>
       </w:r>
       <w:r>
@@ -9678,7 +9616,6 @@
       <w:bookmarkStart w:id="21" w:name="_Toc194527292"/>
       <w:proofErr w:type="spellStart"/>
       <w:r>
-        <w:lastRenderedPageBreak/>
         <w:t>Микросервис</w:t>
       </w:r>
       <w:proofErr w:type="spellEnd"/>
@@ -10025,7 +9962,6 @@
         <w:pStyle w:val="a8"/>
       </w:pPr>
       <w:r>
-        <w:lastRenderedPageBreak/>
         <w:t xml:space="preserve">Получение информации </w:t>
       </w:r>
       <w:r>
@@ -10217,6 +10153,7 @@
         <w:ind w:left="709" w:firstLine="0"/>
       </w:pPr>
       <w:r>
+        <w:lastRenderedPageBreak/>
         <w:t>Для администратора:</w:t>
       </w:r>
     </w:p>
@@ -10298,7 +10235,6 @@
         <w:pStyle w:val="a8"/>
       </w:pPr>
       <w:r>
-        <w:lastRenderedPageBreak/>
         <w:t>Удал</w:t>
       </w:r>
       <w:r>
@@ -10526,6 +10462,7 @@
       </w:pPr>
       <w:bookmarkStart w:id="26" w:name="_Toc194527297"/>
       <w:r>
+        <w:lastRenderedPageBreak/>
         <w:t>База данных</w:t>
       </w:r>
       <w:bookmarkEnd w:id="26"/>
@@ -10580,7 +10517,6 @@
       </w:pPr>
       <w:bookmarkStart w:id="27" w:name="_Toc194527298"/>
       <w:r>
-        <w:lastRenderedPageBreak/>
         <w:t>Требования к видам обеспечения АС</w:t>
       </w:r>
       <w:bookmarkEnd w:id="27"/>
@@ -10762,6 +10698,7 @@
         <w:pStyle w:val="aff4"/>
       </w:pPr>
       <w:r>
+        <w:lastRenderedPageBreak/>
         <w:t>Для реализации серверной части базы данных сайта буд</w:t>
       </w:r>
       <w:r>
@@ -10823,7 +10760,6 @@
       </w:pPr>
       <w:bookmarkStart w:id="31" w:name="_Toc194527302"/>
       <w:r>
-        <w:lastRenderedPageBreak/>
         <w:t>Требования к надежности</w:t>
       </w:r>
       <w:bookmarkEnd w:id="31"/>
@@ -11031,6 +10967,7 @@
         <w:pStyle w:val="a8"/>
       </w:pPr>
       <w:r>
+        <w:lastRenderedPageBreak/>
         <w:t xml:space="preserve">Использование </w:t>
       </w:r>
       <w:r>
@@ -11095,7 +11032,6 @@
       </w:pPr>
       <w:bookmarkStart w:id="33" w:name="_Toc194527304"/>
       <w:r>
-        <w:lastRenderedPageBreak/>
         <w:t>Ограничения на сложность пароля</w:t>
       </w:r>
       <w:bookmarkEnd w:id="33"/>
@@ -11151,24 +11087,11 @@
       <w:r>
         <w:t xml:space="preserve">: </w:t>
       </w:r>
-      <w:proofErr w:type="gramStart"/>
       <w:r>
         <w:t>«</w:t>
       </w:r>
       <w:r>
-        <w:t>.~</w:t>
-      </w:r>
-      <w:proofErr w:type="gramEnd"/>
-      <w:r>
-        <w:t>!@#$%^&amp;*</w:t>
-      </w:r>
-      <w:proofErr w:type="gramStart"/>
-      <w:r>
-        <w:t>()+</w:t>
-      </w:r>
-      <w:proofErr w:type="gramEnd"/>
-      <w:r>
-        <w:t>-</w:t>
+        <w:t>.~!@#$%^&amp;*()+-</w:t>
       </w:r>
       <w:r>
         <w:t>»</w:t>

--- a/documentation/technical_specification/Техническое_задание.docx
+++ b/documentation/technical_specification/Техническое_задание.docx
@@ -4331,13 +4331,8 @@
               <w:ind w:firstLine="0"/>
             </w:pPr>
             <w:r>
-              <w:t>Back-</w:t>
-            </w:r>
-            <w:proofErr w:type="spellStart"/>
-            <w:r>
-              <w:t>end</w:t>
-            </w:r>
-            <w:proofErr w:type="spellEnd"/>
+              <w:t>Back-end</w:t>
+            </w:r>
           </w:p>
         </w:tc>
         <w:tc>
@@ -4377,11 +4372,9 @@
               <w:pStyle w:val="aff4"/>
               <w:ind w:firstLine="0"/>
             </w:pPr>
-            <w:proofErr w:type="spellStart"/>
             <w:r>
               <w:t>Git</w:t>
             </w:r>
-            <w:proofErr w:type="spellEnd"/>
           </w:p>
         </w:tc>
         <w:tc>
@@ -4415,11 +4408,9 @@
               <w:pStyle w:val="aff4"/>
               <w:ind w:firstLine="0"/>
             </w:pPr>
-            <w:proofErr w:type="spellStart"/>
             <w:r>
               <w:t>GitHub</w:t>
             </w:r>
-            <w:proofErr w:type="spellEnd"/>
           </w:p>
         </w:tc>
         <w:tc>
@@ -4435,15 +4426,7 @@
               <w:t>П</w:t>
             </w:r>
             <w:r>
-              <w:t xml:space="preserve">латформа для хостинга проектов на базе </w:t>
-            </w:r>
-            <w:proofErr w:type="spellStart"/>
-            <w:r>
-              <w:t>Git</w:t>
-            </w:r>
-            <w:proofErr w:type="spellEnd"/>
-            <w:r>
-              <w:t>, которая обеспечивает возможность хранения кода, управления задачами, рецензирования кода и совместной работы над проектами</w:t>
+              <w:t>латформа для хостинга проектов на базе Git, которая обеспечивает возможность хранения кода, управления задачами, рецензирования кода и совместной работы над проектами</w:t>
             </w:r>
             <w:r>
               <w:t>.</w:t>
@@ -4533,11 +4516,9 @@
               <w:pStyle w:val="aff4"/>
               <w:ind w:firstLine="0"/>
             </w:pPr>
-            <w:proofErr w:type="spellStart"/>
             <w:r>
               <w:t>iOS</w:t>
             </w:r>
-            <w:proofErr w:type="spellEnd"/>
           </w:p>
         </w:tc>
         <w:tc>
@@ -4660,11 +4641,9 @@
               <w:pStyle w:val="aff4"/>
               <w:ind w:firstLine="0"/>
             </w:pPr>
-            <w:proofErr w:type="spellStart"/>
             <w:r>
               <w:t>PostgreSQL</w:t>
             </w:r>
-            <w:proofErr w:type="spellEnd"/>
           </w:p>
         </w:tc>
         <w:tc>
@@ -4734,11 +4713,9 @@
               <w:pStyle w:val="aff4"/>
               <w:ind w:firstLine="0"/>
             </w:pPr>
-            <w:proofErr w:type="spellStart"/>
             <w:r>
               <w:t>UIKit</w:t>
             </w:r>
-            <w:proofErr w:type="spellEnd"/>
           </w:p>
         </w:tc>
         <w:tc>
@@ -4756,27 +4733,12 @@
             <w:r>
               <w:t xml:space="preserve">реда разработки приложений и набор инструментов для создания графического интерфейса пользователя от Apple Inc., используемый для создания приложений для операционных систем </w:t>
             </w:r>
-            <w:proofErr w:type="spellStart"/>
             <w:r>
               <w:t>iOS</w:t>
             </w:r>
-            <w:proofErr w:type="spellEnd"/>
-            <w:r>
-              <w:t xml:space="preserve">, </w:t>
-            </w:r>
-            <w:proofErr w:type="spellStart"/>
-            <w:r>
-              <w:t>iPadOS</w:t>
-            </w:r>
-            <w:proofErr w:type="spellEnd"/>
-            <w:r>
-              <w:t xml:space="preserve"> и </w:t>
-            </w:r>
-            <w:proofErr w:type="spellStart"/>
-            <w:r>
-              <w:t>tvOS</w:t>
-            </w:r>
-            <w:proofErr w:type="spellEnd"/>
+            <w:r>
+              <w:t>, iPadOS и tvOS</w:t>
+            </w:r>
             <w:r>
               <w:t>.</w:t>
             </w:r>
@@ -5228,11 +5190,9 @@
               <w:pStyle w:val="aff4"/>
               <w:ind w:firstLine="0"/>
             </w:pPr>
-            <w:proofErr w:type="spellStart"/>
             <w:r>
               <w:t>Эндпоинт</w:t>
             </w:r>
-            <w:proofErr w:type="spellEnd"/>
           </w:p>
         </w:tc>
         <w:tc>
@@ -5453,13 +5413,8 @@
       <w:pPr>
         <w:pStyle w:val="a8"/>
       </w:pPr>
-      <w:proofErr w:type="spellStart"/>
-      <w:r>
-        <w:t>Шапор</w:t>
-      </w:r>
-      <w:proofErr w:type="spellEnd"/>
-      <w:r>
-        <w:t xml:space="preserve"> Артем Сергеевич</w:t>
+      <w:r>
+        <w:t>Шапор Артем Сергеевич</w:t>
       </w:r>
       <w:r>
         <w:rPr>
@@ -5472,13 +5427,8 @@
       <w:pPr>
         <w:pStyle w:val="a8"/>
       </w:pPr>
-      <w:proofErr w:type="spellStart"/>
-      <w:r>
-        <w:t>Пустыльник</w:t>
-      </w:r>
-      <w:proofErr w:type="spellEnd"/>
-      <w:r>
-        <w:t xml:space="preserve"> Игорь Владиславович</w:t>
+      <w:r>
+        <w:t>Пустыльник Игорь Владиславович</w:t>
       </w:r>
       <w:r>
         <w:rPr>
@@ -5546,7 +5496,22 @@
       </w:pPr>
       <w:r>
         <w:lastRenderedPageBreak/>
-        <w:t xml:space="preserve">Учебный план по программе бакалавриата </w:t>
+        <w:t>У</w:t>
+      </w:r>
+      <w:r>
+        <w:t>чебн</w:t>
+      </w:r>
+      <w:r>
+        <w:t>ого</w:t>
+      </w:r>
+      <w:r>
+        <w:t xml:space="preserve"> план</w:t>
+      </w:r>
+      <w:r>
+        <w:t>а</w:t>
+      </w:r>
+      <w:r>
+        <w:t xml:space="preserve"> по программе бакалавриата </w:t>
       </w:r>
       <w:r>
         <w:t>“</w:t>
@@ -5570,7 +5535,13 @@
         </w:numPr>
       </w:pPr>
       <w:r>
-        <w:t>Распоряжение</w:t>
+        <w:t>Р</w:t>
+      </w:r>
+      <w:r>
+        <w:t>аспоряжени</w:t>
+      </w:r>
+      <w:r>
+        <w:t>я</w:t>
       </w:r>
       <w:r>
         <w:t xml:space="preserve"> от 09.01.2025 № 1600-62</w:t>
@@ -5739,7 +5710,10 @@
         </w:numPr>
       </w:pPr>
       <w:r>
-        <w:t>Формирование релевантной</w:t>
+        <w:t>Ф</w:t>
+      </w:r>
+      <w:r>
+        <w:t>ормирование релевантной</w:t>
       </w:r>
       <w:r>
         <w:t xml:space="preserve"> и активной</w:t>
@@ -5795,7 +5769,10 @@
         <w:pStyle w:val="a8"/>
       </w:pPr>
       <w:r>
-        <w:t>Со</w:t>
+        <w:t>С</w:t>
+      </w:r>
+      <w:r>
+        <w:t>о</w:t>
       </w:r>
       <w:r>
         <w:t>здание</w:t>
@@ -6224,7 +6201,10 @@
         <w:pStyle w:val="a8"/>
       </w:pPr>
       <w:r>
-        <w:t xml:space="preserve">Обмен данными между клиентом и сервером </w:t>
+        <w:t>О</w:t>
+      </w:r>
+      <w:r>
+        <w:t xml:space="preserve">бмен данными между клиентом и сервером </w:t>
       </w:r>
       <w:r>
         <w:t>должен производиться</w:t>
@@ -6270,7 +6250,10 @@
         <w:pStyle w:val="a8"/>
       </w:pPr>
       <w:r>
-        <w:t>Серверное приложение</w:t>
+        <w:t>С</w:t>
+      </w:r>
+      <w:r>
+        <w:t>ерверное приложение</w:t>
       </w:r>
       <w:r>
         <w:t xml:space="preserve"> должно получать запросы от клиентов и в зависимости от содержания запроса обновлять и сохранять данные и</w:t>
@@ -6355,15 +6338,10 @@
         <w:pStyle w:val="a8"/>
       </w:pPr>
       <w:r>
-        <w:t>Back-</w:t>
-      </w:r>
-      <w:proofErr w:type="spellStart"/>
-      <w:r>
-        <w:t>end</w:t>
-      </w:r>
-      <w:proofErr w:type="spellEnd"/>
-      <w:r>
-        <w:t xml:space="preserve"> приложени</w:t>
+        <w:t>B</w:t>
+      </w:r>
+      <w:r>
+        <w:t>ack-end приложени</w:t>
       </w:r>
       <w:r>
         <w:t>е</w:t>
@@ -6384,13 +6362,14 @@
       </w:pPr>
       <w:r>
         <w:lastRenderedPageBreak/>
-        <w:t xml:space="preserve">Мобильное приложение для операционной системы </w:t>
-      </w:r>
-      <w:proofErr w:type="spellStart"/>
+        <w:t>М</w:t>
+      </w:r>
+      <w:r>
+        <w:t xml:space="preserve">обильное приложение для операционной системы </w:t>
+      </w:r>
       <w:r>
         <w:t>iOS</w:t>
       </w:r>
-      <w:proofErr w:type="spellEnd"/>
       <w:r>
         <w:t>;</w:t>
       </w:r>
@@ -6400,7 +6379,10 @@
         <w:pStyle w:val="a8"/>
       </w:pPr>
       <w:r>
-        <w:t>База данных для хранения информации.</w:t>
+        <w:t>Б</w:t>
+      </w:r>
+      <w:r>
+        <w:t>аза данных для хранения информации.</w:t>
       </w:r>
     </w:p>
     <w:p>
@@ -6451,15 +6433,7 @@
         <w:t>должна быть</w:t>
       </w:r>
       <w:r>
-        <w:t xml:space="preserve"> выполнена в виде 4 </w:t>
-      </w:r>
-      <w:proofErr w:type="spellStart"/>
-      <w:r>
-        <w:t>микросервисов</w:t>
-      </w:r>
-      <w:proofErr w:type="spellEnd"/>
-      <w:r>
-        <w:t>:</w:t>
+        <w:t xml:space="preserve"> выполнена в виде 4 микросервисов:</w:t>
       </w:r>
     </w:p>
     <w:p>
@@ -6475,15 +6449,7 @@
         <w:pStyle w:val="a8"/>
       </w:pPr>
       <w:r>
-        <w:t>“</w:t>
-      </w:r>
-      <w:proofErr w:type="spellStart"/>
-      <w:r>
-        <w:t>Authentication</w:t>
-      </w:r>
-      <w:proofErr w:type="spellEnd"/>
-      <w:r>
-        <w:t>” для авторизации, регистрации и проверки токена</w:t>
+        <w:t>“Authentication” для авторизации, регистрации и проверки токена</w:t>
       </w:r>
       <w:r>
         <w:t xml:space="preserve"> аутентификации</w:t>
@@ -6505,15 +6471,7 @@
         <w:pStyle w:val="a8"/>
       </w:pPr>
       <w:r>
-        <w:t>“</w:t>
-      </w:r>
-      <w:proofErr w:type="spellStart"/>
-      <w:r>
-        <w:t>Notifications</w:t>
-      </w:r>
-      <w:proofErr w:type="spellEnd"/>
-      <w:r>
-        <w:t>” для отправки уведомлений.</w:t>
+        <w:t>“Notifications” для отправки уведомлений.</w:t>
       </w:r>
     </w:p>
     <w:p>
@@ -6647,15 +6605,7 @@
         <w:pStyle w:val="aff4"/>
       </w:pPr>
       <w:r>
-        <w:t>Back-</w:t>
-      </w:r>
-      <w:proofErr w:type="spellStart"/>
-      <w:r>
-        <w:t>end</w:t>
-      </w:r>
-      <w:proofErr w:type="spellEnd"/>
-      <w:r>
-        <w:t xml:space="preserve"> приложение данной системы должно предоставлять интерфейс взаимодействия в соответствии с REST API, что даст возможность использовать его на любом клиенте. Это позволит в будущем создать новое клиентское приложение без изменения серверной части данной системы.</w:t>
+        <w:t>Back-end приложение данной системы должно предоставлять интерфейс взаимодействия в соответствии с REST API, что даст возможность использовать его на любом клиенте. Это позволит в будущем создать новое клиентское приложение без изменения серверной части данной системы.</w:t>
       </w:r>
     </w:p>
     <w:p>
@@ -6664,29 +6614,13 @@
       </w:pPr>
       <w:r>
         <w:lastRenderedPageBreak/>
-        <w:t>Back-</w:t>
-      </w:r>
-      <w:proofErr w:type="spellStart"/>
-      <w:r>
-        <w:t>end</w:t>
-      </w:r>
-      <w:proofErr w:type="spellEnd"/>
-      <w:r>
-        <w:t xml:space="preserve"> приложение данной системы </w:t>
+        <w:t xml:space="preserve">Back-end приложение данной системы </w:t>
       </w:r>
       <w:r>
         <w:t xml:space="preserve">должно быть </w:t>
       </w:r>
       <w:r>
-        <w:t xml:space="preserve">построено на </w:t>
-      </w:r>
-      <w:proofErr w:type="spellStart"/>
-      <w:r>
-        <w:t>микросервисной</w:t>
-      </w:r>
-      <w:proofErr w:type="spellEnd"/>
-      <w:r>
-        <w:t xml:space="preserve"> архитектуре, что позвол</w:t>
+        <w:t>построено на микросервисной архитектуре, что позвол</w:t>
       </w:r>
       <w:r>
         <w:t>ит</w:t>
@@ -6846,15 +6780,10 @@
     </w:p>
     <w:p>
       <w:pPr>
-        <w:pStyle w:val="aff4"/>
-        <w:ind w:firstLine="0"/>
-      </w:pPr>
-    </w:p>
-    <w:p>
-      <w:pPr>
         <w:pStyle w:val="a4"/>
       </w:pPr>
       <w:r>
+        <w:lastRenderedPageBreak/>
         <w:t>Функции, выполняемые системой</w:t>
       </w:r>
       <w:r>
@@ -7016,6 +6945,7 @@
         <w:ind w:firstLine="0"/>
       </w:pPr>
       <w:r>
+        <w:lastRenderedPageBreak/>
         <w:t>Продолжение таблицы 2</w:t>
       </w:r>
     </w:p>
@@ -7244,6 +7174,7 @@
         <w:ind w:firstLine="0"/>
       </w:pPr>
       <w:r>
+        <w:lastRenderedPageBreak/>
         <w:t>Продолжение таблицы 2</w:t>
       </w:r>
     </w:p>
@@ -7511,6 +7442,7 @@
         <w:ind w:firstLine="0"/>
       </w:pPr>
       <w:r>
+        <w:lastRenderedPageBreak/>
         <w:t>Продолжение таблицы 2</w:t>
       </w:r>
     </w:p>
@@ -7849,6 +7781,7 @@
         <w:ind w:firstLine="0"/>
       </w:pPr>
       <w:r>
+        <w:lastRenderedPageBreak/>
         <w:t>Продолжение таблицы 3</w:t>
       </w:r>
     </w:p>
@@ -8043,6 +7976,7 @@
         <w:ind w:firstLine="0"/>
       </w:pPr>
       <w:r>
+        <w:lastRenderedPageBreak/>
         <w:t>Продолжение таблицы 3</w:t>
       </w:r>
     </w:p>
@@ -8256,7 +8190,6 @@
               <w:ind w:firstLine="0"/>
             </w:pPr>
             <w:r>
-              <w:lastRenderedPageBreak/>
               <w:t>При редактировании должна быть указана цена или запись о том, что она договорная.</w:t>
             </w:r>
           </w:p>
@@ -8615,6 +8548,7 @@
         <w:ind w:firstLine="0"/>
       </w:pPr>
       <w:r>
+        <w:lastRenderedPageBreak/>
         <w:t>Продолжение таблицы 3</w:t>
       </w:r>
     </w:p>
@@ -8854,11 +8788,7 @@
               <w:ind w:firstLine="0"/>
             </w:pPr>
             <w:r>
-              <w:t xml:space="preserve">Опубликованные объявления, находящиеся в списке избранного текущего пользователя, могут быть </w:t>
-            </w:r>
-            <w:r>
-              <w:lastRenderedPageBreak/>
-              <w:t>удалены из списка избранных объявлений пользователя.</w:t>
+              <w:t>Опубликованные объявления, находящиеся в списке избранного текущего пользователя, могут быть удалены из списка избранных объявлений пользователя.</w:t>
             </w:r>
           </w:p>
         </w:tc>
@@ -8873,6 +8803,7 @@
         <w:ind w:firstLine="0"/>
       </w:pPr>
       <w:r>
+        <w:lastRenderedPageBreak/>
         <w:t>Продолжение таблицы 3</w:t>
       </w:r>
     </w:p>
@@ -9123,33 +9054,30 @@
         <w:t xml:space="preserve"> представлены функции, которые должны быть доступны авторизованному пользователю, обладающему правами администратора.</w:t>
       </w:r>
       <w:r>
-        <w:t xml:space="preserve"> </w:t>
-      </w:r>
+        <w:t xml:space="preserve"> Администратору должны быть доступны все функции, доступные авторизованному пользователю.</w:t>
+      </w:r>
+    </w:p>
+    <w:p>
+      <w:pPr>
+        <w:pStyle w:val="aff4"/>
+      </w:pPr>
+    </w:p>
+    <w:p>
+      <w:pPr>
+        <w:pStyle w:val="aff4"/>
+      </w:pPr>
+    </w:p>
+    <w:p>
+      <w:pPr>
+        <w:pStyle w:val="aff4"/>
+      </w:pPr>
+    </w:p>
+    <w:p>
+      <w:pPr>
+        <w:pStyle w:val="a4"/>
+      </w:pPr>
       <w:r>
         <w:lastRenderedPageBreak/>
-        <w:t>Администратору должны быть доступны все функции, доступные авторизованному пользователю.</w:t>
-      </w:r>
-    </w:p>
-    <w:p>
-      <w:pPr>
-        <w:pStyle w:val="aff4"/>
-      </w:pPr>
-    </w:p>
-    <w:p>
-      <w:pPr>
-        <w:pStyle w:val="aff4"/>
-      </w:pPr>
-    </w:p>
-    <w:p>
-      <w:pPr>
-        <w:pStyle w:val="aff4"/>
-      </w:pPr>
-    </w:p>
-    <w:p>
-      <w:pPr>
-        <w:pStyle w:val="a4"/>
-      </w:pPr>
-      <w:r>
         <w:t xml:space="preserve">Функции, выполняемые системой для </w:t>
       </w:r>
       <w:r>
@@ -9542,7 +9470,6 @@
         <w:pStyle w:val="aff4"/>
       </w:pPr>
       <w:r>
-        <w:lastRenderedPageBreak/>
         <w:t xml:space="preserve">На рисунке 2 из приложения А для наглядности приведена </w:t>
       </w:r>
       <w:r>
@@ -9593,16 +9520,7 @@
     <w:p>
       <w:pPr>
         <w:pStyle w:val="aff4"/>
-      </w:pPr>
-    </w:p>
-    <w:p>
-      <w:pPr>
-        <w:pStyle w:val="aff4"/>
-      </w:pPr>
-    </w:p>
-    <w:p>
-      <w:pPr>
-        <w:pStyle w:val="aff4"/>
+        <w:ind w:firstLine="0"/>
       </w:pPr>
     </w:p>
     <w:p>
@@ -9614,13 +9532,8 @@
         </w:numPr>
       </w:pPr>
       <w:bookmarkStart w:id="21" w:name="_Toc194527292"/>
-      <w:proofErr w:type="spellStart"/>
-      <w:r>
-        <w:t>Микросервис</w:t>
-      </w:r>
-      <w:proofErr w:type="spellEnd"/>
-      <w:r>
-        <w:t xml:space="preserve"> </w:t>
+      <w:r>
+        <w:t xml:space="preserve">Микросервис </w:t>
       </w:r>
       <w:r>
         <w:t>“</w:t>
@@ -9651,6 +9564,7 @@
         <w:pStyle w:val="aff4"/>
       </w:pPr>
       <w:r>
+        <w:lastRenderedPageBreak/>
         <w:t xml:space="preserve">Данная подсистема </w:t>
       </w:r>
       <w:r>
@@ -9678,13 +9592,8 @@
         <w:t>на быть реализована возможность</w:t>
       </w:r>
       <w:r>
-        <w:t xml:space="preserve"> перенаправлять входящие HTTP-запросы к соответствующим </w:t>
-      </w:r>
-      <w:proofErr w:type="spellStart"/>
-      <w:r>
-        <w:t>микросервисам</w:t>
-      </w:r>
-      <w:proofErr w:type="spellEnd"/>
+        <w:t xml:space="preserve"> перенаправлять входящие HTTP-запросы к соответствующим микросервисам</w:t>
+      </w:r>
       <w:r>
         <w:t>.</w:t>
       </w:r>
@@ -9699,13 +9608,8 @@
         <w:pStyle w:val="afff0"/>
       </w:pPr>
       <w:bookmarkStart w:id="22" w:name="_Toc194527293"/>
-      <w:proofErr w:type="spellStart"/>
-      <w:r>
-        <w:t>Микросервис</w:t>
-      </w:r>
-      <w:proofErr w:type="spellEnd"/>
-      <w:r>
-        <w:t xml:space="preserve"> </w:t>
+      <w:r>
+        <w:t xml:space="preserve">Микросервис </w:t>
       </w:r>
       <w:r>
         <w:t>“</w:t>
@@ -9753,13 +9657,8 @@
       <w:r>
         <w:t xml:space="preserve"> за управление процессами аутентификации и авторизации пользователей. </w:t>
       </w:r>
-      <w:proofErr w:type="spellStart"/>
-      <w:r>
-        <w:t>Микросервис</w:t>
-      </w:r>
-      <w:proofErr w:type="spellEnd"/>
-      <w:r>
-        <w:t xml:space="preserve"> должен</w:t>
+      <w:r>
+        <w:t>Микросервис должен</w:t>
       </w:r>
       <w:r>
         <w:t xml:space="preserve"> обеспечиват</w:t>
@@ -9791,7 +9690,10 @@
         <w:pStyle w:val="a8"/>
       </w:pPr>
       <w:r>
-        <w:t>Проверка</w:t>
+        <w:t>П</w:t>
+      </w:r>
+      <w:r>
+        <w:t>роверка</w:t>
       </w:r>
       <w:r>
         <w:t xml:space="preserve"> учетны</w:t>
@@ -9832,7 +9734,10 @@
         <w:pStyle w:val="a8"/>
       </w:pPr>
       <w:r>
-        <w:t xml:space="preserve">Генерирование и предоставление </w:t>
+        <w:t>Г</w:t>
+      </w:r>
+      <w:r>
+        <w:t xml:space="preserve">енерирование и предоставление </w:t>
       </w:r>
       <w:r>
         <w:rPr>
@@ -9864,7 +9769,10 @@
         <w:pStyle w:val="a8"/>
       </w:pPr>
       <w:r>
-        <w:t>Регистрация пользователей.</w:t>
+        <w:t>Р</w:t>
+      </w:r>
+      <w:r>
+        <w:t>егистрация пользователей.</w:t>
       </w:r>
       <w:r>
         <w:t xml:space="preserve"> Для успешной регистрации адрес электронной почты, указанный пользователем, не должен быть закреплен за другим пользователем.</w:t>
@@ -9882,16 +9790,21 @@
     </w:p>
     <w:p>
       <w:pPr>
+        <w:pStyle w:val="a8"/>
+        <w:numPr>
+          <w:ilvl w:val="0"/>
+          <w:numId w:val="0"/>
+        </w:numPr>
+        <w:ind w:left="709"/>
+      </w:pPr>
+    </w:p>
+    <w:p>
+      <w:pPr>
         <w:pStyle w:val="afff0"/>
       </w:pPr>
       <w:bookmarkStart w:id="23" w:name="_Toc194527294"/>
-      <w:proofErr w:type="spellStart"/>
-      <w:r>
-        <w:t>Микросервис</w:t>
-      </w:r>
-      <w:proofErr w:type="spellEnd"/>
-      <w:r>
-        <w:t xml:space="preserve"> </w:t>
+      <w:r>
+        <w:t xml:space="preserve">Микросервис </w:t>
       </w:r>
       <w:r>
         <w:t>“</w:t>
@@ -9962,6 +9875,7 @@
         <w:pStyle w:val="a8"/>
       </w:pPr>
       <w:r>
+        <w:lastRenderedPageBreak/>
         <w:t xml:space="preserve">Получение информации </w:t>
       </w:r>
       <w:r>
@@ -10153,88 +10067,88 @@
         <w:ind w:left="709" w:firstLine="0"/>
       </w:pPr>
       <w:r>
+        <w:t>Для администратора:</w:t>
+      </w:r>
+    </w:p>
+    <w:p>
+      <w:pPr>
+        <w:pStyle w:val="a8"/>
+      </w:pPr>
+      <w:r>
+        <w:t>Блокиров</w:t>
+      </w:r>
+      <w:r>
+        <w:t>ка</w:t>
+      </w:r>
+      <w:r>
+        <w:t xml:space="preserve"> объявления;</w:t>
+      </w:r>
+    </w:p>
+    <w:p>
+      <w:pPr>
+        <w:pStyle w:val="a8"/>
+      </w:pPr>
+      <w:r>
+        <w:t>Разблокировка объявлений;</w:t>
+      </w:r>
+    </w:p>
+    <w:p>
+      <w:pPr>
+        <w:pStyle w:val="a8"/>
+      </w:pPr>
+      <w:r>
+        <w:t>Удал</w:t>
+      </w:r>
+      <w:r>
+        <w:t>ение</w:t>
+      </w:r>
+      <w:r>
+        <w:t xml:space="preserve"> объявлени</w:t>
+      </w:r>
+      <w:r>
+        <w:t>я</w:t>
+      </w:r>
+      <w:r>
+        <w:t>;</w:t>
+      </w:r>
+    </w:p>
+    <w:p>
+      <w:pPr>
+        <w:pStyle w:val="a8"/>
+      </w:pPr>
+      <w:r>
+        <w:t>Блокиров</w:t>
+      </w:r>
+      <w:r>
+        <w:t>ка</w:t>
+      </w:r>
+      <w:r>
+        <w:t xml:space="preserve"> пользователе</w:t>
+      </w:r>
+      <w:r>
+        <w:t>й</w:t>
+      </w:r>
+      <w:r>
+        <w:t>;</w:t>
+      </w:r>
+    </w:p>
+    <w:p>
+      <w:pPr>
+        <w:pStyle w:val="a8"/>
+      </w:pPr>
+      <w:r>
+        <w:t>Разблок</w:t>
+      </w:r>
+      <w:r>
+        <w:t>ировка пользователей;</w:t>
+      </w:r>
+    </w:p>
+    <w:p>
+      <w:pPr>
+        <w:pStyle w:val="a8"/>
+      </w:pPr>
+      <w:r>
         <w:lastRenderedPageBreak/>
-        <w:t>Для администратора:</w:t>
-      </w:r>
-    </w:p>
-    <w:p>
-      <w:pPr>
-        <w:pStyle w:val="a8"/>
-      </w:pPr>
-      <w:r>
-        <w:t>Блокиров</w:t>
-      </w:r>
-      <w:r>
-        <w:t>ка</w:t>
-      </w:r>
-      <w:r>
-        <w:t xml:space="preserve"> объявления;</w:t>
-      </w:r>
-    </w:p>
-    <w:p>
-      <w:pPr>
-        <w:pStyle w:val="a8"/>
-      </w:pPr>
-      <w:r>
-        <w:t>Разблокировка объявлений;</w:t>
-      </w:r>
-    </w:p>
-    <w:p>
-      <w:pPr>
-        <w:pStyle w:val="a8"/>
-      </w:pPr>
-      <w:r>
-        <w:t>Удал</w:t>
-      </w:r>
-      <w:r>
-        <w:t>ение</w:t>
-      </w:r>
-      <w:r>
-        <w:t xml:space="preserve"> объявлени</w:t>
-      </w:r>
-      <w:r>
-        <w:t>я</w:t>
-      </w:r>
-      <w:r>
-        <w:t>;</w:t>
-      </w:r>
-    </w:p>
-    <w:p>
-      <w:pPr>
-        <w:pStyle w:val="a8"/>
-      </w:pPr>
-      <w:r>
-        <w:t>Блокиров</w:t>
-      </w:r>
-      <w:r>
-        <w:t>ка</w:t>
-      </w:r>
-      <w:r>
-        <w:t xml:space="preserve"> пользователе</w:t>
-      </w:r>
-      <w:r>
-        <w:t>й</w:t>
-      </w:r>
-      <w:r>
-        <w:t>;</w:t>
-      </w:r>
-    </w:p>
-    <w:p>
-      <w:pPr>
-        <w:pStyle w:val="a8"/>
-      </w:pPr>
-      <w:r>
-        <w:t>Разблок</w:t>
-      </w:r>
-      <w:r>
-        <w:t>ировка пользователей;</w:t>
-      </w:r>
-    </w:p>
-    <w:p>
-      <w:pPr>
-        <w:pStyle w:val="a8"/>
-      </w:pPr>
-      <w:r>
         <w:t>Удал</w:t>
       </w:r>
       <w:r>
@@ -10303,13 +10217,8 @@
         <w:pStyle w:val="afff0"/>
       </w:pPr>
       <w:bookmarkStart w:id="24" w:name="_Toc194527295"/>
-      <w:proofErr w:type="spellStart"/>
-      <w:r>
-        <w:t>Микросервис</w:t>
-      </w:r>
-      <w:proofErr w:type="spellEnd"/>
-      <w:r>
-        <w:t xml:space="preserve"> </w:t>
+      <w:r>
+        <w:t xml:space="preserve">Микросервис </w:t>
       </w:r>
       <w:r>
         <w:t>“</w:t>
@@ -10366,15 +10275,7 @@
         <w:t xml:space="preserve">К функциональности </w:t>
       </w:r>
       <w:r>
-        <w:t xml:space="preserve">этого </w:t>
-      </w:r>
-      <w:proofErr w:type="spellStart"/>
-      <w:r>
-        <w:t>микросервиса</w:t>
-      </w:r>
-      <w:proofErr w:type="spellEnd"/>
-      <w:r>
-        <w:t xml:space="preserve"> </w:t>
+        <w:t xml:space="preserve">этого микросервиса </w:t>
       </w:r>
       <w:r>
         <w:t>выдвигаются следующие требования:</w:t>
@@ -10462,7 +10363,6 @@
       </w:pPr>
       <w:bookmarkStart w:id="26" w:name="_Toc194527297"/>
       <w:r>
-        <w:lastRenderedPageBreak/>
         <w:t>База данных</w:t>
       </w:r>
       <w:bookmarkEnd w:id="26"/>
@@ -10517,6 +10417,7 @@
       </w:pPr>
       <w:bookmarkStart w:id="27" w:name="_Toc194527298"/>
       <w:r>
+        <w:lastRenderedPageBreak/>
         <w:t>Требования к видам обеспечения АС</w:t>
       </w:r>
       <w:bookmarkEnd w:id="27"/>
@@ -10536,7 +10437,13 @@
         <w:pStyle w:val="aff4"/>
       </w:pPr>
       <w:r>
-        <w:t>В данном разделе описаны требования к видам обеспечения ОС.</w:t>
+        <w:t xml:space="preserve">В данном разделе описаны требования к видам обеспечения </w:t>
+      </w:r>
+      <w:r>
+        <w:t>А</w:t>
+      </w:r>
+      <w:r>
+        <w:t>С.</w:t>
       </w:r>
     </w:p>
     <w:p>
@@ -10684,11 +10591,9 @@
       <w:pPr>
         <w:pStyle w:val="a8"/>
       </w:pPr>
-      <w:proofErr w:type="spellStart"/>
       <w:r>
         <w:t>UIKit</w:t>
       </w:r>
-      <w:proofErr w:type="spellEnd"/>
       <w:r>
         <w:t>.</w:t>
       </w:r>
@@ -10698,22 +10603,13 @@
         <w:pStyle w:val="aff4"/>
       </w:pPr>
       <w:r>
-        <w:lastRenderedPageBreak/>
         <w:t>Для реализации серверной части базы данных сайта буд</w:t>
       </w:r>
       <w:r>
         <w:t xml:space="preserve">ет использоваться </w:t>
       </w:r>
       <w:r>
-        <w:t xml:space="preserve">СУБД </w:t>
-      </w:r>
-      <w:proofErr w:type="spellStart"/>
-      <w:r>
-        <w:t>PostgreSQL</w:t>
-      </w:r>
-      <w:proofErr w:type="spellEnd"/>
-      <w:r>
-        <w:t>.</w:t>
+        <w:t>СУБД PostgreSQL.</w:t>
       </w:r>
     </w:p>
     <w:p>
@@ -10760,6 +10656,7 @@
       </w:pPr>
       <w:bookmarkStart w:id="31" w:name="_Toc194527302"/>
       <w:r>
+        <w:lastRenderedPageBreak/>
         <w:t>Требования к надежности</w:t>
       </w:r>
       <w:bookmarkEnd w:id="31"/>
@@ -10811,15 +10708,7 @@
         <w:pStyle w:val="aff4"/>
       </w:pPr>
       <w:r>
-        <w:t>Back-</w:t>
-      </w:r>
-      <w:proofErr w:type="spellStart"/>
-      <w:r>
-        <w:t>end</w:t>
-      </w:r>
-      <w:proofErr w:type="spellEnd"/>
-      <w:r>
-        <w:t xml:space="preserve"> приложение </w:t>
+        <w:t xml:space="preserve">Back-end приложение </w:t>
       </w:r>
       <w:r>
         <w:t xml:space="preserve">должно быть </w:t>
@@ -10827,13 +10716,8 @@
       <w:r>
         <w:t xml:space="preserve">спроектировано по принципам </w:t>
       </w:r>
-      <w:proofErr w:type="spellStart"/>
-      <w:r>
-        <w:t>микросервисной</w:t>
-      </w:r>
-      <w:proofErr w:type="spellEnd"/>
-      <w:r>
-        <w:t xml:space="preserve"> архитектур</w:t>
+      <w:r>
+        <w:t>микросервисной архитектур</w:t>
       </w:r>
       <w:r>
         <w:t>ы</w:t>
@@ -10845,15 +10729,7 @@
         <w:t>включая</w:t>
       </w:r>
       <w:r>
-        <w:t xml:space="preserve"> возможность репликации необходимых </w:t>
-      </w:r>
-      <w:proofErr w:type="spellStart"/>
-      <w:r>
-        <w:t>микросервисов</w:t>
-      </w:r>
-      <w:proofErr w:type="spellEnd"/>
-      <w:r>
-        <w:t xml:space="preserve">, что </w:t>
+        <w:t xml:space="preserve"> возможность репликации необходимых микросервисов, что </w:t>
       </w:r>
       <w:r>
         <w:t xml:space="preserve">должно </w:t>
@@ -10967,7 +10843,6 @@
         <w:pStyle w:val="a8"/>
       </w:pPr>
       <w:r>
-        <w:lastRenderedPageBreak/>
         <w:t xml:space="preserve">Использование </w:t>
       </w:r>
       <w:r>
@@ -11032,6 +10907,7 @@
       </w:pPr>
       <w:bookmarkStart w:id="33" w:name="_Toc194527304"/>
       <w:r>
+        <w:lastRenderedPageBreak/>
         <w:t>Ограничения на сложность пароля</w:t>
       </w:r>
       <w:bookmarkEnd w:id="33"/>
@@ -11065,15 +10941,7 @@
         <w:t>должны входить</w:t>
       </w:r>
       <w:r>
-        <w:t xml:space="preserve"> только символы латиницы A-</w:t>
-      </w:r>
-      <w:proofErr w:type="spellStart"/>
-      <w:r>
-        <w:t>Za</w:t>
-      </w:r>
-      <w:proofErr w:type="spellEnd"/>
-      <w:r>
-        <w:t xml:space="preserve">-z, цифры 0-9 и специальные символы. </w:t>
+        <w:t xml:space="preserve"> только символы латиницы A-Za-z, цифры 0-9 и специальные символы. </w:t>
       </w:r>
       <w:r>
         <w:t>Под спецсимволами подразумеваются символы, указанные в к</w:t>
@@ -11377,13 +11245,8 @@
               <w:pStyle w:val="aff4"/>
               <w:ind w:firstLine="0"/>
             </w:pPr>
-            <w:proofErr w:type="spellStart"/>
-            <w:r>
-              <w:t>Cбор</w:t>
-            </w:r>
-            <w:proofErr w:type="spellEnd"/>
-            <w:r>
-              <w:t xml:space="preserve"> необходимой информации, постановка целей, задач системы, которые в будущем должны быть реализованы</w:t>
+            <w:r>
+              <w:t>Cбор необходимой информации, постановка целей, задач системы, которые в будущем должны быть реализованы</w:t>
             </w:r>
           </w:p>
         </w:tc>
@@ -11427,13 +11290,8 @@
               <w:pStyle w:val="aff4"/>
               <w:ind w:firstLine="0"/>
             </w:pPr>
-            <w:proofErr w:type="spellStart"/>
-            <w:r>
-              <w:t>Бэклог</w:t>
-            </w:r>
-            <w:proofErr w:type="spellEnd"/>
-            <w:r>
-              <w:t xml:space="preserve"> продукта</w:t>
+            <w:r>
+              <w:t>Бэклог продукта</w:t>
             </w:r>
           </w:p>
         </w:tc>
@@ -11544,15 +11402,7 @@
               <w:ind w:firstLine="0"/>
             </w:pPr>
             <w:r>
-              <w:t xml:space="preserve">Анализ предметной области, анализ конкурентов и построение структуры требований, выражающейся в списке </w:t>
-            </w:r>
-            <w:proofErr w:type="spellStart"/>
-            <w:r>
-              <w:t>функциональностей</w:t>
-            </w:r>
-            <w:proofErr w:type="spellEnd"/>
-            <w:r>
-              <w:t>, ведущих к решению поставленных задач и целей</w:t>
+              <w:t>Анализ предметной области, анализ конкурентов и построение структуры требований, выражающейся в списке функциональностей, ведущих к решению поставленных задач и целей</w:t>
             </w:r>
           </w:p>
         </w:tc>
@@ -11802,13 +11652,8 @@
               <w:ind w:firstLine="0"/>
             </w:pPr>
             <w:r>
-              <w:t xml:space="preserve">Подготовка дизайн-макетов в </w:t>
-            </w:r>
-            <w:proofErr w:type="spellStart"/>
-            <w:r>
-              <w:t>Figma</w:t>
-            </w:r>
-            <w:proofErr w:type="spellEnd"/>
+              <w:t>Подготовка дизайн-макетов в Figma</w:t>
+            </w:r>
           </w:p>
         </w:tc>
         <w:tc>
@@ -11933,13 +11778,8 @@
               <w:ind w:firstLine="0"/>
             </w:pPr>
             <w:r>
-              <w:t xml:space="preserve">описание основных </w:t>
-            </w:r>
-            <w:proofErr w:type="spellStart"/>
-            <w:r>
-              <w:t>эндпоинтов</w:t>
-            </w:r>
-            <w:proofErr w:type="spellEnd"/>
+              <w:t>описание основных эндпоинтов</w:t>
+            </w:r>
           </w:p>
         </w:tc>
       </w:tr>
@@ -12058,13 +11898,8 @@
               <w:ind w:firstLine="0"/>
             </w:pPr>
             <w:r>
-              <w:t xml:space="preserve">Спецификация дизайн-макетов в </w:t>
-            </w:r>
-            <w:proofErr w:type="spellStart"/>
-            <w:r>
-              <w:t>Figma</w:t>
-            </w:r>
-            <w:proofErr w:type="spellEnd"/>
+              <w:t>Спецификация дизайн-макетов в Figma</w:t>
+            </w:r>
           </w:p>
         </w:tc>
         <w:tc>
@@ -12325,15 +12160,7 @@
         <w:pStyle w:val="aff4"/>
       </w:pPr>
       <w:r>
-        <w:t xml:space="preserve">Разработка системы будет вестись с использованием гибкой методологии </w:t>
-      </w:r>
-      <w:proofErr w:type="spellStart"/>
-      <w:r>
-        <w:t>Kanban</w:t>
-      </w:r>
-      <w:proofErr w:type="spellEnd"/>
-      <w:r>
-        <w:t>, которая хорошо подходит для разнородных команд, где участники обладают узкоспециализированными навыками и не могут выполнять задачи за пределами своей компетенции. Процесс будет организован следующим образом (с учетом возможных изменений в требованиях):</w:t>
+        <w:t>Разработка системы будет вестись с использованием гибкой методологии Kanban, которая хорошо подходит для разнородных команд, где участники обладают узкоспециализированными навыками и не могут выполнять задачи за пределами своей компетенции. Процесс будет организован следующим образом (с учетом возможных изменений в требованиях):</w:t>
       </w:r>
     </w:p>
     <w:p>
@@ -12341,15 +12168,7 @@
         <w:pStyle w:val="a8"/>
       </w:pPr>
       <w:r>
-        <w:t xml:space="preserve">Формирование потока задач – все задачи проекта размещаются в общем </w:t>
-      </w:r>
-      <w:proofErr w:type="spellStart"/>
-      <w:r>
-        <w:t>таск</w:t>
-      </w:r>
-      <w:proofErr w:type="spellEnd"/>
-      <w:r>
-        <w:t>-трекере и сортируются по приоритету. Каждый участник выбирает задачи, соответствующие его специализации и зоне ответственности</w:t>
+        <w:t>Формирование потока задач – все задачи проекта размещаются в общем таск-трекере и сортируются по приоритету. Каждый участник выбирает задачи, соответствующие его специализации и зоне ответственности</w:t>
       </w:r>
       <w:r>
         <w:t>;</w:t>
@@ -12360,15 +12179,7 @@
         <w:pStyle w:val="a8"/>
       </w:pPr>
       <w:r>
-        <w:t xml:space="preserve">Гибкое управление приоритетами – в случае изменения требований заказчика критические задачи могут быть оперативно </w:t>
-      </w:r>
-      <w:proofErr w:type="spellStart"/>
-      <w:r>
-        <w:t>переприоритизированы</w:t>
-      </w:r>
-      <w:proofErr w:type="spellEnd"/>
-      <w:r>
-        <w:t xml:space="preserve"> без ожидания завершения фиксированного цикла</w:t>
+        <w:t>Гибкое управление приоритетами – в случае изменения требований заказчика критические задачи могут быть оперативно переприоритизированы без ожидания завершения фиксированного цикла</w:t>
       </w:r>
       <w:r>
         <w:t>;</w:t>
@@ -12660,34 +12471,13 @@
               <w:t>Должен быть создан</w:t>
             </w:r>
             <w:r>
-              <w:t xml:space="preserve"> репозиторий проекта на </w:t>
-            </w:r>
-            <w:proofErr w:type="spellStart"/>
-            <w:r>
-              <w:t>GitHub</w:t>
-            </w:r>
-            <w:proofErr w:type="spellEnd"/>
-            <w:r>
-              <w:t xml:space="preserve">, распределены задачи проекта в </w:t>
-            </w:r>
-            <w:proofErr w:type="spellStart"/>
-            <w:r>
-              <w:t>таск</w:t>
-            </w:r>
-            <w:proofErr w:type="spellEnd"/>
+              <w:t xml:space="preserve"> репозиторий проекта на GitHub, распределены задачи проекта в таск</w:t>
+            </w:r>
             <w:r>
               <w:t>-</w:t>
             </w:r>
             <w:r>
-              <w:t xml:space="preserve">менеджере, создан проект </w:t>
-            </w:r>
-            <w:proofErr w:type="spellStart"/>
-            <w:r>
-              <w:t>Miro</w:t>
-            </w:r>
-            <w:proofErr w:type="spellEnd"/>
-            <w:r>
-              <w:t xml:space="preserve"> с общей логикой системы, предоставлены промежуточные результаты по курсовому проекту и готовое техническое задание</w:t>
+              <w:t>менеджере, создан проект Miro с общей логикой системы, предоставлены промежуточные результаты по курсовому проекту и готовое техническое задание</w:t>
             </w:r>
             <w:r>
               <w:t>.</w:t>
@@ -13127,24 +12917,17 @@
       <w:pPr>
         <w:pStyle w:val="a9"/>
       </w:pPr>
-      <w:proofErr w:type="spellStart"/>
       <w:r>
         <w:t>Use</w:t>
       </w:r>
-      <w:proofErr w:type="spellEnd"/>
       <w:r>
         <w:rPr>
           <w:lang w:val="en-US"/>
         </w:rPr>
         <w:t xml:space="preserve"> </w:t>
       </w:r>
-      <w:proofErr w:type="spellStart"/>
-      <w:r>
-        <w:t>case</w:t>
-      </w:r>
-      <w:proofErr w:type="spellEnd"/>
-      <w:r>
-        <w:t xml:space="preserve"> диаграмма приложения.</w:t>
+      <w:r>
+        <w:t>case диаграмма приложения.</w:t>
       </w:r>
     </w:p>
     <w:p>

--- a/documentation/technical_specification/Техническое_задание.docx
+++ b/documentation/technical_specification/Техническое_задание.docx
@@ -22,10 +22,10 @@
           <w14:ligatures w14:val="standardContextual"/>
         </w:rPr>
         <w:drawing>
-          <wp:inline distT="0" distB="0" distL="0" distR="0" wp14:anchorId="39AB488D" wp14:editId="01A09C37">
-            <wp:extent cx="7014375" cy="9261764"/>
-            <wp:effectExtent l="0" t="0" r="0" b="0"/>
-            <wp:docPr id="303567314" name="Рисунок 1"/>
+          <wp:inline distT="0" distB="0" distL="0" distR="0" wp14:anchorId="0EEA360E" wp14:editId="677FA659">
+            <wp:extent cx="6240780" cy="9404198"/>
+            <wp:effectExtent l="0" t="0" r="7620" b="6985"/>
+            <wp:docPr id="876169113" name="Рисунок 1"/>
             <wp:cNvGraphicFramePr>
               <a:graphicFrameLocks xmlns:a="http://schemas.openxmlformats.org/drawingml/2006/main" noChangeAspect="1"/>
             </wp:cNvGraphicFramePr>
@@ -33,7 +33,7 @@
               <a:graphicData uri="http://schemas.openxmlformats.org/drawingml/2006/picture">
                 <pic:pic xmlns:pic="http://schemas.openxmlformats.org/drawingml/2006/picture">
                   <pic:nvPicPr>
-                    <pic:cNvPr id="303567314" name="Рисунок 303567314"/>
+                    <pic:cNvPr id="876169113" name="Рисунок 876169113"/>
                     <pic:cNvPicPr/>
                   </pic:nvPicPr>
                   <pic:blipFill>
@@ -51,7 +51,7 @@
                   <pic:spPr>
                     <a:xfrm>
                       <a:off x="0" y="0"/>
-                      <a:ext cx="7029991" cy="9282384"/>
+                      <a:ext cx="6242718" cy="9407118"/>
                     </a:xfrm>
                     <a:prstGeom prst="rect">
                       <a:avLst/>
@@ -4331,8 +4331,13 @@
               <w:ind w:firstLine="0"/>
             </w:pPr>
             <w:r>
-              <w:t>Back-end</w:t>
-            </w:r>
+              <w:t>Back-</w:t>
+            </w:r>
+            <w:proofErr w:type="spellStart"/>
+            <w:r>
+              <w:t>end</w:t>
+            </w:r>
+            <w:proofErr w:type="spellEnd"/>
           </w:p>
         </w:tc>
         <w:tc>
@@ -4372,9 +4377,11 @@
               <w:pStyle w:val="aff4"/>
               <w:ind w:firstLine="0"/>
             </w:pPr>
+            <w:proofErr w:type="spellStart"/>
             <w:r>
               <w:t>Git</w:t>
             </w:r>
+            <w:proofErr w:type="spellEnd"/>
           </w:p>
         </w:tc>
         <w:tc>
@@ -4408,9 +4415,11 @@
               <w:pStyle w:val="aff4"/>
               <w:ind w:firstLine="0"/>
             </w:pPr>
+            <w:proofErr w:type="spellStart"/>
             <w:r>
               <w:t>GitHub</w:t>
             </w:r>
+            <w:proofErr w:type="spellEnd"/>
           </w:p>
         </w:tc>
         <w:tc>
@@ -4426,7 +4435,15 @@
               <w:t>П</w:t>
             </w:r>
             <w:r>
-              <w:t>латформа для хостинга проектов на базе Git, которая обеспечивает возможность хранения кода, управления задачами, рецензирования кода и совместной работы над проектами</w:t>
+              <w:t xml:space="preserve">латформа для хостинга проектов на базе </w:t>
+            </w:r>
+            <w:proofErr w:type="spellStart"/>
+            <w:r>
+              <w:t>Git</w:t>
+            </w:r>
+            <w:proofErr w:type="spellEnd"/>
+            <w:r>
+              <w:t>, которая обеспечивает возможность хранения кода, управления задачами, рецензирования кода и совместной работы над проектами</w:t>
             </w:r>
             <w:r>
               <w:t>.</w:t>
@@ -4516,9 +4533,11 @@
               <w:pStyle w:val="aff4"/>
               <w:ind w:firstLine="0"/>
             </w:pPr>
+            <w:proofErr w:type="spellStart"/>
             <w:r>
               <w:t>iOS</w:t>
             </w:r>
+            <w:proofErr w:type="spellEnd"/>
           </w:p>
         </w:tc>
         <w:tc>
@@ -4641,9 +4660,11 @@
               <w:pStyle w:val="aff4"/>
               <w:ind w:firstLine="0"/>
             </w:pPr>
+            <w:proofErr w:type="spellStart"/>
             <w:r>
               <w:t>PostgreSQL</w:t>
             </w:r>
+            <w:proofErr w:type="spellEnd"/>
           </w:p>
         </w:tc>
         <w:tc>
@@ -4713,9 +4734,11 @@
               <w:pStyle w:val="aff4"/>
               <w:ind w:firstLine="0"/>
             </w:pPr>
+            <w:proofErr w:type="spellStart"/>
             <w:r>
               <w:t>UIKit</w:t>
             </w:r>
+            <w:proofErr w:type="spellEnd"/>
           </w:p>
         </w:tc>
         <w:tc>
@@ -4733,12 +4756,27 @@
             <w:r>
               <w:t xml:space="preserve">реда разработки приложений и набор инструментов для создания графического интерфейса пользователя от Apple Inc., используемый для создания приложений для операционных систем </w:t>
             </w:r>
+            <w:proofErr w:type="spellStart"/>
             <w:r>
               <w:t>iOS</w:t>
             </w:r>
-            <w:r>
-              <w:t>, iPadOS и tvOS</w:t>
-            </w:r>
+            <w:proofErr w:type="spellEnd"/>
+            <w:r>
+              <w:t xml:space="preserve">, </w:t>
+            </w:r>
+            <w:proofErr w:type="spellStart"/>
+            <w:r>
+              <w:t>iPadOS</w:t>
+            </w:r>
+            <w:proofErr w:type="spellEnd"/>
+            <w:r>
+              <w:t xml:space="preserve"> и </w:t>
+            </w:r>
+            <w:proofErr w:type="spellStart"/>
+            <w:r>
+              <w:t>tvOS</w:t>
+            </w:r>
+            <w:proofErr w:type="spellEnd"/>
             <w:r>
               <w:t>.</w:t>
             </w:r>
@@ -5190,9 +5228,11 @@
               <w:pStyle w:val="aff4"/>
               <w:ind w:firstLine="0"/>
             </w:pPr>
+            <w:proofErr w:type="spellStart"/>
             <w:r>
               <w:t>Эндпоинт</w:t>
             </w:r>
+            <w:proofErr w:type="spellEnd"/>
           </w:p>
         </w:tc>
         <w:tc>
@@ -5413,8 +5453,13 @@
       <w:pPr>
         <w:pStyle w:val="a8"/>
       </w:pPr>
-      <w:r>
-        <w:t>Шапор Артем Сергеевич</w:t>
+      <w:proofErr w:type="spellStart"/>
+      <w:r>
+        <w:t>Шапор</w:t>
+      </w:r>
+      <w:proofErr w:type="spellEnd"/>
+      <w:r>
+        <w:t xml:space="preserve"> Артем Сергеевич</w:t>
       </w:r>
       <w:r>
         <w:rPr>
@@ -5427,8 +5472,13 @@
       <w:pPr>
         <w:pStyle w:val="a8"/>
       </w:pPr>
-      <w:r>
-        <w:t>Пустыльник Игорь Владиславович</w:t>
+      <w:proofErr w:type="spellStart"/>
+      <w:r>
+        <w:t>Пустыльник</w:t>
+      </w:r>
+      <w:proofErr w:type="spellEnd"/>
+      <w:r>
+        <w:t xml:space="preserve"> Игорь Владиславович</w:t>
       </w:r>
       <w:r>
         <w:rPr>
@@ -6341,7 +6391,15 @@
         <w:t>B</w:t>
       </w:r>
       <w:r>
-        <w:t>ack-end приложени</w:t>
+        <w:t>ack-</w:t>
+      </w:r>
+      <w:proofErr w:type="spellStart"/>
+      <w:r>
+        <w:t>end</w:t>
+      </w:r>
+      <w:proofErr w:type="spellEnd"/>
+      <w:r>
+        <w:t xml:space="preserve"> приложени</w:t>
       </w:r>
       <w:r>
         <w:t>е</w:t>
@@ -6367,9 +6425,11 @@
       <w:r>
         <w:t xml:space="preserve">обильное приложение для операционной системы </w:t>
       </w:r>
+      <w:proofErr w:type="spellStart"/>
       <w:r>
         <w:t>iOS</w:t>
       </w:r>
+      <w:proofErr w:type="spellEnd"/>
       <w:r>
         <w:t>;</w:t>
       </w:r>
@@ -6433,7 +6493,15 @@
         <w:t>должна быть</w:t>
       </w:r>
       <w:r>
-        <w:t xml:space="preserve"> выполнена в виде 4 микросервисов:</w:t>
+        <w:t xml:space="preserve"> выполнена в виде 4 </w:t>
+      </w:r>
+      <w:proofErr w:type="spellStart"/>
+      <w:r>
+        <w:t>микросервисов</w:t>
+      </w:r>
+      <w:proofErr w:type="spellEnd"/>
+      <w:r>
+        <w:t>:</w:t>
       </w:r>
     </w:p>
     <w:p>
@@ -6449,7 +6517,15 @@
         <w:pStyle w:val="a8"/>
       </w:pPr>
       <w:r>
-        <w:t>“Authentication” для авторизации, регистрации и проверки токена</w:t>
+        <w:t>“</w:t>
+      </w:r>
+      <w:proofErr w:type="spellStart"/>
+      <w:r>
+        <w:t>Authentication</w:t>
+      </w:r>
+      <w:proofErr w:type="spellEnd"/>
+      <w:r>
+        <w:t>” для авторизации, регистрации и проверки токена</w:t>
       </w:r>
       <w:r>
         <w:t xml:space="preserve"> аутентификации</w:t>
@@ -6471,7 +6547,15 @@
         <w:pStyle w:val="a8"/>
       </w:pPr>
       <w:r>
-        <w:t>“Notifications” для отправки уведомлений.</w:t>
+        <w:t>“</w:t>
+      </w:r>
+      <w:proofErr w:type="spellStart"/>
+      <w:r>
+        <w:t>Notifications</w:t>
+      </w:r>
+      <w:proofErr w:type="spellEnd"/>
+      <w:r>
+        <w:t>” для отправки уведомлений.</w:t>
       </w:r>
     </w:p>
     <w:p>
@@ -6605,7 +6689,15 @@
         <w:pStyle w:val="aff4"/>
       </w:pPr>
       <w:r>
-        <w:t>Back-end приложение данной системы должно предоставлять интерфейс взаимодействия в соответствии с REST API, что даст возможность использовать его на любом клиенте. Это позволит в будущем создать новое клиентское приложение без изменения серверной части данной системы.</w:t>
+        <w:t>Back-</w:t>
+      </w:r>
+      <w:proofErr w:type="spellStart"/>
+      <w:r>
+        <w:t>end</w:t>
+      </w:r>
+      <w:proofErr w:type="spellEnd"/>
+      <w:r>
+        <w:t xml:space="preserve"> приложение данной системы должно предоставлять интерфейс взаимодействия в соответствии с REST API, что даст возможность использовать его на любом клиенте. Это позволит в будущем создать новое клиентское приложение без изменения серверной части данной системы.</w:t>
       </w:r>
     </w:p>
     <w:p>
@@ -6614,13 +6706,29 @@
       </w:pPr>
       <w:r>
         <w:lastRenderedPageBreak/>
-        <w:t xml:space="preserve">Back-end приложение данной системы </w:t>
+        <w:t>Back-</w:t>
+      </w:r>
+      <w:proofErr w:type="spellStart"/>
+      <w:r>
+        <w:t>end</w:t>
+      </w:r>
+      <w:proofErr w:type="spellEnd"/>
+      <w:r>
+        <w:t xml:space="preserve"> приложение данной системы </w:t>
       </w:r>
       <w:r>
         <w:t xml:space="preserve">должно быть </w:t>
       </w:r>
       <w:r>
-        <w:t>построено на микросервисной архитектуре, что позвол</w:t>
+        <w:t xml:space="preserve">построено на </w:t>
+      </w:r>
+      <w:proofErr w:type="spellStart"/>
+      <w:r>
+        <w:t>микросервисной</w:t>
+      </w:r>
+      <w:proofErr w:type="spellEnd"/>
+      <w:r>
+        <w:t xml:space="preserve"> архитектуре, что позвол</w:t>
       </w:r>
       <w:r>
         <w:t>ит</w:t>
@@ -9532,8 +9640,13 @@
         </w:numPr>
       </w:pPr>
       <w:bookmarkStart w:id="21" w:name="_Toc194527292"/>
-      <w:r>
-        <w:t xml:space="preserve">Микросервис </w:t>
+      <w:proofErr w:type="spellStart"/>
+      <w:r>
+        <w:t>Микросервис</w:t>
+      </w:r>
+      <w:proofErr w:type="spellEnd"/>
+      <w:r>
+        <w:t xml:space="preserve"> </w:t>
       </w:r>
       <w:r>
         <w:t>“</w:t>
@@ -9592,8 +9705,13 @@
         <w:t>на быть реализована возможность</w:t>
       </w:r>
       <w:r>
-        <w:t xml:space="preserve"> перенаправлять входящие HTTP-запросы к соответствующим микросервисам</w:t>
-      </w:r>
+        <w:t xml:space="preserve"> перенаправлять входящие HTTP-запросы к соответствующим </w:t>
+      </w:r>
+      <w:proofErr w:type="spellStart"/>
+      <w:r>
+        <w:t>микросервисам</w:t>
+      </w:r>
+      <w:proofErr w:type="spellEnd"/>
       <w:r>
         <w:t>.</w:t>
       </w:r>
@@ -9608,8 +9726,13 @@
         <w:pStyle w:val="afff0"/>
       </w:pPr>
       <w:bookmarkStart w:id="22" w:name="_Toc194527293"/>
-      <w:r>
-        <w:t xml:space="preserve">Микросервис </w:t>
+      <w:proofErr w:type="spellStart"/>
+      <w:r>
+        <w:t>Микросервис</w:t>
+      </w:r>
+      <w:proofErr w:type="spellEnd"/>
+      <w:r>
+        <w:t xml:space="preserve"> </w:t>
       </w:r>
       <w:r>
         <w:t>“</w:t>
@@ -9657,8 +9780,13 @@
       <w:r>
         <w:t xml:space="preserve"> за управление процессами аутентификации и авторизации пользователей. </w:t>
       </w:r>
-      <w:r>
-        <w:t>Микросервис должен</w:t>
+      <w:proofErr w:type="spellStart"/>
+      <w:r>
+        <w:t>Микросервис</w:t>
+      </w:r>
+      <w:proofErr w:type="spellEnd"/>
+      <w:r>
+        <w:t xml:space="preserve"> должен</w:t>
       </w:r>
       <w:r>
         <w:t xml:space="preserve"> обеспечиват</w:t>
@@ -9803,8 +9931,13 @@
         <w:pStyle w:val="afff0"/>
       </w:pPr>
       <w:bookmarkStart w:id="23" w:name="_Toc194527294"/>
-      <w:r>
-        <w:t xml:space="preserve">Микросервис </w:t>
+      <w:proofErr w:type="spellStart"/>
+      <w:r>
+        <w:t>Микросервис</w:t>
+      </w:r>
+      <w:proofErr w:type="spellEnd"/>
+      <w:r>
+        <w:t xml:space="preserve"> </w:t>
       </w:r>
       <w:r>
         <w:t>“</w:t>
@@ -10217,8 +10350,13 @@
         <w:pStyle w:val="afff0"/>
       </w:pPr>
       <w:bookmarkStart w:id="24" w:name="_Toc194527295"/>
-      <w:r>
-        <w:t xml:space="preserve">Микросервис </w:t>
+      <w:proofErr w:type="spellStart"/>
+      <w:r>
+        <w:t>Микросервис</w:t>
+      </w:r>
+      <w:proofErr w:type="spellEnd"/>
+      <w:r>
+        <w:t xml:space="preserve"> </w:t>
       </w:r>
       <w:r>
         <w:t>“</w:t>
@@ -10275,7 +10413,15 @@
         <w:t xml:space="preserve">К функциональности </w:t>
       </w:r>
       <w:r>
-        <w:t xml:space="preserve">этого микросервиса </w:t>
+        <w:t xml:space="preserve">этого </w:t>
+      </w:r>
+      <w:proofErr w:type="spellStart"/>
+      <w:r>
+        <w:t>микросервиса</w:t>
+      </w:r>
+      <w:proofErr w:type="spellEnd"/>
+      <w:r>
+        <w:t xml:space="preserve"> </w:t>
       </w:r>
       <w:r>
         <w:t>выдвигаются следующие требования:</w:t>
@@ -10591,9 +10737,11 @@
       <w:pPr>
         <w:pStyle w:val="a8"/>
       </w:pPr>
+      <w:proofErr w:type="spellStart"/>
       <w:r>
         <w:t>UIKit</w:t>
       </w:r>
+      <w:proofErr w:type="spellEnd"/>
       <w:r>
         <w:t>.</w:t>
       </w:r>
@@ -10609,7 +10757,15 @@
         <w:t xml:space="preserve">ет использоваться </w:t>
       </w:r>
       <w:r>
-        <w:t>СУБД PostgreSQL.</w:t>
+        <w:t xml:space="preserve">СУБД </w:t>
+      </w:r>
+      <w:proofErr w:type="spellStart"/>
+      <w:r>
+        <w:t>PostgreSQL</w:t>
+      </w:r>
+      <w:proofErr w:type="spellEnd"/>
+      <w:r>
+        <w:t>.</w:t>
       </w:r>
     </w:p>
     <w:p>
@@ -10708,7 +10864,15 @@
         <w:pStyle w:val="aff4"/>
       </w:pPr>
       <w:r>
-        <w:t xml:space="preserve">Back-end приложение </w:t>
+        <w:t>Back-</w:t>
+      </w:r>
+      <w:proofErr w:type="spellStart"/>
+      <w:r>
+        <w:t>end</w:t>
+      </w:r>
+      <w:proofErr w:type="spellEnd"/>
+      <w:r>
+        <w:t xml:space="preserve"> приложение </w:t>
       </w:r>
       <w:r>
         <w:t xml:space="preserve">должно быть </w:t>
@@ -10716,8 +10880,13 @@
       <w:r>
         <w:t xml:space="preserve">спроектировано по принципам </w:t>
       </w:r>
-      <w:r>
-        <w:t>микросервисной архитектур</w:t>
+      <w:proofErr w:type="spellStart"/>
+      <w:r>
+        <w:t>микросервисной</w:t>
+      </w:r>
+      <w:proofErr w:type="spellEnd"/>
+      <w:r>
+        <w:t xml:space="preserve"> архитектур</w:t>
       </w:r>
       <w:r>
         <w:t>ы</w:t>
@@ -10729,7 +10898,15 @@
         <w:t>включая</w:t>
       </w:r>
       <w:r>
-        <w:t xml:space="preserve"> возможность репликации необходимых микросервисов, что </w:t>
+        <w:t xml:space="preserve"> возможность репликации необходимых </w:t>
+      </w:r>
+      <w:proofErr w:type="spellStart"/>
+      <w:r>
+        <w:t>микросервисов</w:t>
+      </w:r>
+      <w:proofErr w:type="spellEnd"/>
+      <w:r>
+        <w:t xml:space="preserve">, что </w:t>
       </w:r>
       <w:r>
         <w:t xml:space="preserve">должно </w:t>
@@ -10941,7 +11118,15 @@
         <w:t>должны входить</w:t>
       </w:r>
       <w:r>
-        <w:t xml:space="preserve"> только символы латиницы A-Za-z, цифры 0-9 и специальные символы. </w:t>
+        <w:t xml:space="preserve"> только символы латиницы A-</w:t>
+      </w:r>
+      <w:proofErr w:type="spellStart"/>
+      <w:r>
+        <w:t>Za</w:t>
+      </w:r>
+      <w:proofErr w:type="spellEnd"/>
+      <w:r>
+        <w:t xml:space="preserve">-z, цифры 0-9 и специальные символы. </w:t>
       </w:r>
       <w:r>
         <w:t>Под спецсимволами подразумеваются символы, указанные в к</w:t>
@@ -11245,8 +11430,13 @@
               <w:pStyle w:val="aff4"/>
               <w:ind w:firstLine="0"/>
             </w:pPr>
-            <w:r>
-              <w:t>Cбор необходимой информации, постановка целей, задач системы, которые в будущем должны быть реализованы</w:t>
+            <w:proofErr w:type="spellStart"/>
+            <w:r>
+              <w:t>Cбор</w:t>
+            </w:r>
+            <w:proofErr w:type="spellEnd"/>
+            <w:r>
+              <w:t xml:space="preserve"> необходимой информации, постановка целей, задач системы, которые в будущем должны быть реализованы</w:t>
             </w:r>
           </w:p>
         </w:tc>
@@ -11290,8 +11480,13 @@
               <w:pStyle w:val="aff4"/>
               <w:ind w:firstLine="0"/>
             </w:pPr>
-            <w:r>
-              <w:t>Бэклог продукта</w:t>
+            <w:proofErr w:type="spellStart"/>
+            <w:r>
+              <w:t>Бэклог</w:t>
+            </w:r>
+            <w:proofErr w:type="spellEnd"/>
+            <w:r>
+              <w:t xml:space="preserve"> продукта</w:t>
             </w:r>
           </w:p>
         </w:tc>
@@ -11402,7 +11597,15 @@
               <w:ind w:firstLine="0"/>
             </w:pPr>
             <w:r>
-              <w:t>Анализ предметной области, анализ конкурентов и построение структуры требований, выражающейся в списке функциональностей, ведущих к решению поставленных задач и целей</w:t>
+              <w:t xml:space="preserve">Анализ предметной области, анализ конкурентов и построение структуры требований, выражающейся в списке </w:t>
+            </w:r>
+            <w:proofErr w:type="spellStart"/>
+            <w:r>
+              <w:t>функциональностей</w:t>
+            </w:r>
+            <w:proofErr w:type="spellEnd"/>
+            <w:r>
+              <w:t>, ведущих к решению поставленных задач и целей</w:t>
             </w:r>
           </w:p>
         </w:tc>
@@ -11652,8 +11855,13 @@
               <w:ind w:firstLine="0"/>
             </w:pPr>
             <w:r>
-              <w:t>Подготовка дизайн-макетов в Figma</w:t>
-            </w:r>
+              <w:t xml:space="preserve">Подготовка дизайн-макетов в </w:t>
+            </w:r>
+            <w:proofErr w:type="spellStart"/>
+            <w:r>
+              <w:t>Figma</w:t>
+            </w:r>
+            <w:proofErr w:type="spellEnd"/>
           </w:p>
         </w:tc>
         <w:tc>
@@ -11778,8 +11986,13 @@
               <w:ind w:firstLine="0"/>
             </w:pPr>
             <w:r>
-              <w:t>описание основных эндпоинтов</w:t>
-            </w:r>
+              <w:t xml:space="preserve">описание основных </w:t>
+            </w:r>
+            <w:proofErr w:type="spellStart"/>
+            <w:r>
+              <w:t>эндпоинтов</w:t>
+            </w:r>
+            <w:proofErr w:type="spellEnd"/>
           </w:p>
         </w:tc>
       </w:tr>
@@ -11898,8 +12111,13 @@
               <w:ind w:firstLine="0"/>
             </w:pPr>
             <w:r>
-              <w:t>Спецификация дизайн-макетов в Figma</w:t>
-            </w:r>
+              <w:t xml:space="preserve">Спецификация дизайн-макетов в </w:t>
+            </w:r>
+            <w:proofErr w:type="spellStart"/>
+            <w:r>
+              <w:t>Figma</w:t>
+            </w:r>
+            <w:proofErr w:type="spellEnd"/>
           </w:p>
         </w:tc>
         <w:tc>
@@ -12160,7 +12378,15 @@
         <w:pStyle w:val="aff4"/>
       </w:pPr>
       <w:r>
-        <w:t>Разработка системы будет вестись с использованием гибкой методологии Kanban, которая хорошо подходит для разнородных команд, где участники обладают узкоспециализированными навыками и не могут выполнять задачи за пределами своей компетенции. Процесс будет организован следующим образом (с учетом возможных изменений в требованиях):</w:t>
+        <w:t xml:space="preserve">Разработка системы будет вестись с использованием гибкой методологии </w:t>
+      </w:r>
+      <w:proofErr w:type="spellStart"/>
+      <w:r>
+        <w:t>Kanban</w:t>
+      </w:r>
+      <w:proofErr w:type="spellEnd"/>
+      <w:r>
+        <w:t>, которая хорошо подходит для разнородных команд, где участники обладают узкоспециализированными навыками и не могут выполнять задачи за пределами своей компетенции. Процесс будет организован следующим образом (с учетом возможных изменений в требованиях):</w:t>
       </w:r>
     </w:p>
     <w:p>
@@ -12168,7 +12394,15 @@
         <w:pStyle w:val="a8"/>
       </w:pPr>
       <w:r>
-        <w:t>Формирование потока задач – все задачи проекта размещаются в общем таск-трекере и сортируются по приоритету. Каждый участник выбирает задачи, соответствующие его специализации и зоне ответственности</w:t>
+        <w:t xml:space="preserve">Формирование потока задач – все задачи проекта размещаются в общем </w:t>
+      </w:r>
+      <w:proofErr w:type="spellStart"/>
+      <w:r>
+        <w:t>таск</w:t>
+      </w:r>
+      <w:proofErr w:type="spellEnd"/>
+      <w:r>
+        <w:t>-трекере и сортируются по приоритету. Каждый участник выбирает задачи, соответствующие его специализации и зоне ответственности</w:t>
       </w:r>
       <w:r>
         <w:t>;</w:t>
@@ -12179,7 +12413,15 @@
         <w:pStyle w:val="a8"/>
       </w:pPr>
       <w:r>
-        <w:t>Гибкое управление приоритетами – в случае изменения требований заказчика критические задачи могут быть оперативно переприоритизированы без ожидания завершения фиксированного цикла</w:t>
+        <w:t xml:space="preserve">Гибкое управление приоритетами – в случае изменения требований заказчика критические задачи могут быть оперативно </w:t>
+      </w:r>
+      <w:proofErr w:type="spellStart"/>
+      <w:r>
+        <w:t>переприоритизированы</w:t>
+      </w:r>
+      <w:proofErr w:type="spellEnd"/>
+      <w:r>
+        <w:t xml:space="preserve"> без ожидания завершения фиксированного цикла</w:t>
       </w:r>
       <w:r>
         <w:t>;</w:t>
@@ -12471,13 +12713,34 @@
               <w:t>Должен быть создан</w:t>
             </w:r>
             <w:r>
-              <w:t xml:space="preserve"> репозиторий проекта на GitHub, распределены задачи проекта в таск</w:t>
-            </w:r>
+              <w:t xml:space="preserve"> репозиторий проекта на </w:t>
+            </w:r>
+            <w:proofErr w:type="spellStart"/>
+            <w:r>
+              <w:t>GitHub</w:t>
+            </w:r>
+            <w:proofErr w:type="spellEnd"/>
+            <w:r>
+              <w:t xml:space="preserve">, распределены задачи проекта в </w:t>
+            </w:r>
+            <w:proofErr w:type="spellStart"/>
+            <w:r>
+              <w:t>таск</w:t>
+            </w:r>
+            <w:proofErr w:type="spellEnd"/>
             <w:r>
               <w:t>-</w:t>
             </w:r>
             <w:r>
-              <w:t>менеджере, создан проект Miro с общей логикой системы, предоставлены промежуточные результаты по курсовому проекту и готовое техническое задание</w:t>
+              <w:t xml:space="preserve">менеджере, создан проект </w:t>
+            </w:r>
+            <w:proofErr w:type="spellStart"/>
+            <w:r>
+              <w:t>Miro</w:t>
+            </w:r>
+            <w:proofErr w:type="spellEnd"/>
+            <w:r>
+              <w:t xml:space="preserve"> с общей логикой системы, предоставлены промежуточные результаты по курсовому проекту и готовое техническое задание</w:t>
             </w:r>
             <w:r>
               <w:t>.</w:t>
@@ -12917,17 +13180,24 @@
       <w:pPr>
         <w:pStyle w:val="a9"/>
       </w:pPr>
+      <w:proofErr w:type="spellStart"/>
       <w:r>
         <w:t>Use</w:t>
       </w:r>
+      <w:proofErr w:type="spellEnd"/>
       <w:r>
         <w:rPr>
           <w:lang w:val="en-US"/>
         </w:rPr>
         <w:t xml:space="preserve"> </w:t>
       </w:r>
-      <w:r>
-        <w:t>case диаграмма приложения.</w:t>
+      <w:proofErr w:type="spellStart"/>
+      <w:r>
+        <w:t>case</w:t>
+      </w:r>
+      <w:proofErr w:type="spellEnd"/>
+      <w:r>
+        <w:t xml:space="preserve"> диаграмма приложения.</w:t>
       </w:r>
     </w:p>
     <w:p>

--- a/documentation/technical_specification/Техническое_задание.docx
+++ b/documentation/technical_specification/Техническое_задание.docx
@@ -22,7 +22,7 @@
           <w14:ligatures w14:val="standardContextual"/>
         </w:rPr>
         <w:drawing>
-          <wp:inline distT="0" distB="0" distL="0" distR="0" wp14:anchorId="0EEA360E" wp14:editId="677FA659">
+          <wp:inline distT="0" distB="0" distL="0" distR="0" wp14:anchorId="0EEA360E" wp14:editId="1522346E">
             <wp:extent cx="6240780" cy="9404198"/>
             <wp:effectExtent l="0" t="0" r="7620" b="6985"/>
             <wp:docPr id="876169113" name="Рисунок 1"/>
@@ -4331,13 +4331,8 @@
               <w:ind w:firstLine="0"/>
             </w:pPr>
             <w:r>
-              <w:t>Back-</w:t>
-            </w:r>
-            <w:proofErr w:type="spellStart"/>
-            <w:r>
-              <w:t>end</w:t>
-            </w:r>
-            <w:proofErr w:type="spellEnd"/>
+              <w:t>Back-end</w:t>
+            </w:r>
           </w:p>
         </w:tc>
         <w:tc>
@@ -4377,11 +4372,9 @@
               <w:pStyle w:val="aff4"/>
               <w:ind w:firstLine="0"/>
             </w:pPr>
-            <w:proofErr w:type="spellStart"/>
             <w:r>
               <w:t>Git</w:t>
             </w:r>
-            <w:proofErr w:type="spellEnd"/>
           </w:p>
         </w:tc>
         <w:tc>
@@ -4415,11 +4408,9 @@
               <w:pStyle w:val="aff4"/>
               <w:ind w:firstLine="0"/>
             </w:pPr>
-            <w:proofErr w:type="spellStart"/>
             <w:r>
               <w:t>GitHub</w:t>
             </w:r>
-            <w:proofErr w:type="spellEnd"/>
           </w:p>
         </w:tc>
         <w:tc>
@@ -4435,15 +4426,7 @@
               <w:t>П</w:t>
             </w:r>
             <w:r>
-              <w:t xml:space="preserve">латформа для хостинга проектов на базе </w:t>
-            </w:r>
-            <w:proofErr w:type="spellStart"/>
-            <w:r>
-              <w:t>Git</w:t>
-            </w:r>
-            <w:proofErr w:type="spellEnd"/>
-            <w:r>
-              <w:t>, которая обеспечивает возможность хранения кода, управления задачами, рецензирования кода и совместной работы над проектами</w:t>
+              <w:t>латформа для хостинга проектов на базе Git, которая обеспечивает возможность хранения кода, управления задачами, рецензирования кода и совместной работы над проектами</w:t>
             </w:r>
             <w:r>
               <w:t>.</w:t>
@@ -4533,11 +4516,9 @@
               <w:pStyle w:val="aff4"/>
               <w:ind w:firstLine="0"/>
             </w:pPr>
-            <w:proofErr w:type="spellStart"/>
             <w:r>
               <w:t>iOS</w:t>
             </w:r>
-            <w:proofErr w:type="spellEnd"/>
           </w:p>
         </w:tc>
         <w:tc>
@@ -4660,11 +4641,9 @@
               <w:pStyle w:val="aff4"/>
               <w:ind w:firstLine="0"/>
             </w:pPr>
-            <w:proofErr w:type="spellStart"/>
             <w:r>
               <w:t>PostgreSQL</w:t>
             </w:r>
-            <w:proofErr w:type="spellEnd"/>
           </w:p>
         </w:tc>
         <w:tc>
@@ -4734,11 +4713,9 @@
               <w:pStyle w:val="aff4"/>
               <w:ind w:firstLine="0"/>
             </w:pPr>
-            <w:proofErr w:type="spellStart"/>
             <w:r>
               <w:t>UIKit</w:t>
             </w:r>
-            <w:proofErr w:type="spellEnd"/>
           </w:p>
         </w:tc>
         <w:tc>
@@ -4756,27 +4733,12 @@
             <w:r>
               <w:t xml:space="preserve">реда разработки приложений и набор инструментов для создания графического интерфейса пользователя от Apple Inc., используемый для создания приложений для операционных систем </w:t>
             </w:r>
-            <w:proofErr w:type="spellStart"/>
             <w:r>
               <w:t>iOS</w:t>
             </w:r>
-            <w:proofErr w:type="spellEnd"/>
-            <w:r>
-              <w:t xml:space="preserve">, </w:t>
-            </w:r>
-            <w:proofErr w:type="spellStart"/>
-            <w:r>
-              <w:t>iPadOS</w:t>
-            </w:r>
-            <w:proofErr w:type="spellEnd"/>
-            <w:r>
-              <w:t xml:space="preserve"> и </w:t>
-            </w:r>
-            <w:proofErr w:type="spellStart"/>
-            <w:r>
-              <w:t>tvOS</w:t>
-            </w:r>
-            <w:proofErr w:type="spellEnd"/>
+            <w:r>
+              <w:t>, iPadOS и tvOS</w:t>
+            </w:r>
             <w:r>
               <w:t>.</w:t>
             </w:r>
@@ -5228,11 +5190,9 @@
               <w:pStyle w:val="aff4"/>
               <w:ind w:firstLine="0"/>
             </w:pPr>
-            <w:proofErr w:type="spellStart"/>
             <w:r>
               <w:t>Эндпоинт</w:t>
             </w:r>
-            <w:proofErr w:type="spellEnd"/>
           </w:p>
         </w:tc>
         <w:tc>
@@ -5453,13 +5413,8 @@
       <w:pPr>
         <w:pStyle w:val="a8"/>
       </w:pPr>
-      <w:proofErr w:type="spellStart"/>
-      <w:r>
-        <w:t>Шапор</w:t>
-      </w:r>
-      <w:proofErr w:type="spellEnd"/>
-      <w:r>
-        <w:t xml:space="preserve"> Артем Сергеевич</w:t>
+      <w:r>
+        <w:t>Шапор Артем Сергеевич</w:t>
       </w:r>
       <w:r>
         <w:rPr>
@@ -5472,13 +5427,8 @@
       <w:pPr>
         <w:pStyle w:val="a8"/>
       </w:pPr>
-      <w:proofErr w:type="spellStart"/>
-      <w:r>
-        <w:t>Пустыльник</w:t>
-      </w:r>
-      <w:proofErr w:type="spellEnd"/>
-      <w:r>
-        <w:t xml:space="preserve"> Игорь Владиславович</w:t>
+      <w:r>
+        <w:t>Пустыльник Игорь Владиславович</w:t>
       </w:r>
       <w:r>
         <w:rPr>
@@ -6391,15 +6341,7 @@
         <w:t>B</w:t>
       </w:r>
       <w:r>
-        <w:t>ack-</w:t>
-      </w:r>
-      <w:proofErr w:type="spellStart"/>
-      <w:r>
-        <w:t>end</w:t>
-      </w:r>
-      <w:proofErr w:type="spellEnd"/>
-      <w:r>
-        <w:t xml:space="preserve"> приложени</w:t>
+        <w:t>ack-end приложени</w:t>
       </w:r>
       <w:r>
         <w:t>е</w:t>
@@ -6425,11 +6367,9 @@
       <w:r>
         <w:t xml:space="preserve">обильное приложение для операционной системы </w:t>
       </w:r>
-      <w:proofErr w:type="spellStart"/>
       <w:r>
         <w:t>iOS</w:t>
       </w:r>
-      <w:proofErr w:type="spellEnd"/>
       <w:r>
         <w:t>;</w:t>
       </w:r>
@@ -6493,15 +6433,7 @@
         <w:t>должна быть</w:t>
       </w:r>
       <w:r>
-        <w:t xml:space="preserve"> выполнена в виде 4 </w:t>
-      </w:r>
-      <w:proofErr w:type="spellStart"/>
-      <w:r>
-        <w:t>микросервисов</w:t>
-      </w:r>
-      <w:proofErr w:type="spellEnd"/>
-      <w:r>
-        <w:t>:</w:t>
+        <w:t xml:space="preserve"> выполнена в виде 4 микросервисов:</w:t>
       </w:r>
     </w:p>
     <w:p>
@@ -6517,15 +6449,7 @@
         <w:pStyle w:val="a8"/>
       </w:pPr>
       <w:r>
-        <w:t>“</w:t>
-      </w:r>
-      <w:proofErr w:type="spellStart"/>
-      <w:r>
-        <w:t>Authentication</w:t>
-      </w:r>
-      <w:proofErr w:type="spellEnd"/>
-      <w:r>
-        <w:t>” для авторизации, регистрации и проверки токена</w:t>
+        <w:t>“Authentication” для авторизации, регистрации и проверки токена</w:t>
       </w:r>
       <w:r>
         <w:t xml:space="preserve"> аутентификации</w:t>
@@ -6547,15 +6471,7 @@
         <w:pStyle w:val="a8"/>
       </w:pPr>
       <w:r>
-        <w:t>“</w:t>
-      </w:r>
-      <w:proofErr w:type="spellStart"/>
-      <w:r>
-        <w:t>Notifications</w:t>
-      </w:r>
-      <w:proofErr w:type="spellEnd"/>
-      <w:r>
-        <w:t>” для отправки уведомлений.</w:t>
+        <w:t>“Notifications” для отправки уведомлений.</w:t>
       </w:r>
     </w:p>
     <w:p>
@@ -6689,15 +6605,7 @@
         <w:pStyle w:val="aff4"/>
       </w:pPr>
       <w:r>
-        <w:t>Back-</w:t>
-      </w:r>
-      <w:proofErr w:type="spellStart"/>
-      <w:r>
-        <w:t>end</w:t>
-      </w:r>
-      <w:proofErr w:type="spellEnd"/>
-      <w:r>
-        <w:t xml:space="preserve"> приложение данной системы должно предоставлять интерфейс взаимодействия в соответствии с REST API, что даст возможность использовать его на любом клиенте. Это позволит в будущем создать новое клиентское приложение без изменения серверной части данной системы.</w:t>
+        <w:t>Back-end приложение данной системы должно предоставлять интерфейс взаимодействия в соответствии с REST API, что даст возможность использовать его на любом клиенте. Это позволит в будущем создать новое клиентское приложение без изменения серверной части данной системы.</w:t>
       </w:r>
     </w:p>
     <w:p>
@@ -6706,29 +6614,13 @@
       </w:pPr>
       <w:r>
         <w:lastRenderedPageBreak/>
-        <w:t>Back-</w:t>
-      </w:r>
-      <w:proofErr w:type="spellStart"/>
-      <w:r>
-        <w:t>end</w:t>
-      </w:r>
-      <w:proofErr w:type="spellEnd"/>
-      <w:r>
-        <w:t xml:space="preserve"> приложение данной системы </w:t>
+        <w:t xml:space="preserve">Back-end приложение данной системы </w:t>
       </w:r>
       <w:r>
         <w:t xml:space="preserve">должно быть </w:t>
       </w:r>
       <w:r>
-        <w:t xml:space="preserve">построено на </w:t>
-      </w:r>
-      <w:proofErr w:type="spellStart"/>
-      <w:r>
-        <w:t>микросервисной</w:t>
-      </w:r>
-      <w:proofErr w:type="spellEnd"/>
-      <w:r>
-        <w:t xml:space="preserve"> архитектуре, что позвол</w:t>
+        <w:t>построено на микросервисной архитектуре, что позвол</w:t>
       </w:r>
       <w:r>
         <w:t>ит</w:t>
@@ -8603,7 +8495,22 @@
               <w:ind w:firstLine="0"/>
             </w:pPr>
             <w:r>
-              <w:t>Получение уведомлений на электронную почту при откликах, принадлежащих пользователю</w:t>
+              <w:t>Получение уведомлений на электронную почту при откликах</w:t>
+            </w:r>
+            <w:r>
+              <w:t xml:space="preserve"> </w:t>
+            </w:r>
+            <w:r>
+              <w:t>на объявления</w:t>
+            </w:r>
+            <w:r>
+              <w:t>, принадлежащи</w:t>
+            </w:r>
+            <w:r>
+              <w:t>е</w:t>
+            </w:r>
+            <w:r>
+              <w:t xml:space="preserve"> пользователю</w:t>
             </w:r>
           </w:p>
         </w:tc>
@@ -9640,13 +9547,8 @@
         </w:numPr>
       </w:pPr>
       <w:bookmarkStart w:id="21" w:name="_Toc194527292"/>
-      <w:proofErr w:type="spellStart"/>
-      <w:r>
-        <w:t>Микросервис</w:t>
-      </w:r>
-      <w:proofErr w:type="spellEnd"/>
-      <w:r>
-        <w:t xml:space="preserve"> </w:t>
+      <w:r>
+        <w:t xml:space="preserve">Микросервис </w:t>
       </w:r>
       <w:r>
         <w:t>“</w:t>
@@ -9705,13 +9607,8 @@
         <w:t>на быть реализована возможность</w:t>
       </w:r>
       <w:r>
-        <w:t xml:space="preserve"> перенаправлять входящие HTTP-запросы к соответствующим </w:t>
-      </w:r>
-      <w:proofErr w:type="spellStart"/>
-      <w:r>
-        <w:t>микросервисам</w:t>
-      </w:r>
-      <w:proofErr w:type="spellEnd"/>
+        <w:t xml:space="preserve"> перенаправлять входящие HTTP-запросы к соответствующим микросервисам</w:t>
+      </w:r>
       <w:r>
         <w:t>.</w:t>
       </w:r>
@@ -9726,13 +9623,8 @@
         <w:pStyle w:val="afff0"/>
       </w:pPr>
       <w:bookmarkStart w:id="22" w:name="_Toc194527293"/>
-      <w:proofErr w:type="spellStart"/>
-      <w:r>
-        <w:t>Микросервис</w:t>
-      </w:r>
-      <w:proofErr w:type="spellEnd"/>
-      <w:r>
-        <w:t xml:space="preserve"> </w:t>
+      <w:r>
+        <w:t xml:space="preserve">Микросервис </w:t>
       </w:r>
       <w:r>
         <w:t>“</w:t>
@@ -9780,13 +9672,8 @@
       <w:r>
         <w:t xml:space="preserve"> за управление процессами аутентификации и авторизации пользователей. </w:t>
       </w:r>
-      <w:proofErr w:type="spellStart"/>
-      <w:r>
-        <w:t>Микросервис</w:t>
-      </w:r>
-      <w:proofErr w:type="spellEnd"/>
-      <w:r>
-        <w:t xml:space="preserve"> должен</w:t>
+      <w:r>
+        <w:t>Микросервис должен</w:t>
       </w:r>
       <w:r>
         <w:t xml:space="preserve"> обеспечиват</w:t>
@@ -9931,13 +9818,8 @@
         <w:pStyle w:val="afff0"/>
       </w:pPr>
       <w:bookmarkStart w:id="23" w:name="_Toc194527294"/>
-      <w:proofErr w:type="spellStart"/>
-      <w:r>
-        <w:t>Микросервис</w:t>
-      </w:r>
-      <w:proofErr w:type="spellEnd"/>
-      <w:r>
-        <w:t xml:space="preserve"> </w:t>
+      <w:r>
+        <w:t xml:space="preserve">Микросервис </w:t>
       </w:r>
       <w:r>
         <w:t>“</w:t>
@@ -10350,13 +10232,8 @@
         <w:pStyle w:val="afff0"/>
       </w:pPr>
       <w:bookmarkStart w:id="24" w:name="_Toc194527295"/>
-      <w:proofErr w:type="spellStart"/>
-      <w:r>
-        <w:t>Микросервис</w:t>
-      </w:r>
-      <w:proofErr w:type="spellEnd"/>
-      <w:r>
-        <w:t xml:space="preserve"> </w:t>
+      <w:r>
+        <w:t xml:space="preserve">Микросервис </w:t>
       </w:r>
       <w:r>
         <w:t>“</w:t>
@@ -10413,15 +10290,7 @@
         <w:t xml:space="preserve">К функциональности </w:t>
       </w:r>
       <w:r>
-        <w:t xml:space="preserve">этого </w:t>
-      </w:r>
-      <w:proofErr w:type="spellStart"/>
-      <w:r>
-        <w:t>микросервиса</w:t>
-      </w:r>
-      <w:proofErr w:type="spellEnd"/>
-      <w:r>
-        <w:t xml:space="preserve"> </w:t>
+        <w:t xml:space="preserve">этого микросервиса </w:t>
       </w:r>
       <w:r>
         <w:t>выдвигаются следующие требования:</w:t>
@@ -10737,11 +10606,9 @@
       <w:pPr>
         <w:pStyle w:val="a8"/>
       </w:pPr>
-      <w:proofErr w:type="spellStart"/>
       <w:r>
         <w:t>UIKit</w:t>
       </w:r>
-      <w:proofErr w:type="spellEnd"/>
       <w:r>
         <w:t>.</w:t>
       </w:r>
@@ -10757,15 +10624,7 @@
         <w:t xml:space="preserve">ет использоваться </w:t>
       </w:r>
       <w:r>
-        <w:t xml:space="preserve">СУБД </w:t>
-      </w:r>
-      <w:proofErr w:type="spellStart"/>
-      <w:r>
-        <w:t>PostgreSQL</w:t>
-      </w:r>
-      <w:proofErr w:type="spellEnd"/>
-      <w:r>
-        <w:t>.</w:t>
+        <w:t>СУБД PostgreSQL.</w:t>
       </w:r>
     </w:p>
     <w:p>
@@ -10864,15 +10723,7 @@
         <w:pStyle w:val="aff4"/>
       </w:pPr>
       <w:r>
-        <w:t>Back-</w:t>
-      </w:r>
-      <w:proofErr w:type="spellStart"/>
-      <w:r>
-        <w:t>end</w:t>
-      </w:r>
-      <w:proofErr w:type="spellEnd"/>
-      <w:r>
-        <w:t xml:space="preserve"> приложение </w:t>
+        <w:t xml:space="preserve">Back-end приложение </w:t>
       </w:r>
       <w:r>
         <w:t xml:space="preserve">должно быть </w:t>
@@ -10880,13 +10731,8 @@
       <w:r>
         <w:t xml:space="preserve">спроектировано по принципам </w:t>
       </w:r>
-      <w:proofErr w:type="spellStart"/>
-      <w:r>
-        <w:t>микросервисной</w:t>
-      </w:r>
-      <w:proofErr w:type="spellEnd"/>
-      <w:r>
-        <w:t xml:space="preserve"> архитектур</w:t>
+      <w:r>
+        <w:t>микросервисной архитектур</w:t>
       </w:r>
       <w:r>
         <w:t>ы</w:t>
@@ -10898,15 +10744,7 @@
         <w:t>включая</w:t>
       </w:r>
       <w:r>
-        <w:t xml:space="preserve"> возможность репликации необходимых </w:t>
-      </w:r>
-      <w:proofErr w:type="spellStart"/>
-      <w:r>
-        <w:t>микросервисов</w:t>
-      </w:r>
-      <w:proofErr w:type="spellEnd"/>
-      <w:r>
-        <w:t xml:space="preserve">, что </w:t>
+        <w:t xml:space="preserve"> возможность репликации необходимых микросервисов, что </w:t>
       </w:r>
       <w:r>
         <w:t xml:space="preserve">должно </w:t>
@@ -11118,15 +10956,7 @@
         <w:t>должны входить</w:t>
       </w:r>
       <w:r>
-        <w:t xml:space="preserve"> только символы латиницы A-</w:t>
-      </w:r>
-      <w:proofErr w:type="spellStart"/>
-      <w:r>
-        <w:t>Za</w:t>
-      </w:r>
-      <w:proofErr w:type="spellEnd"/>
-      <w:r>
-        <w:t xml:space="preserve">-z, цифры 0-9 и специальные символы. </w:t>
+        <w:t xml:space="preserve"> только символы латиницы A-Za-z, цифры 0-9 и специальные символы. </w:t>
       </w:r>
       <w:r>
         <w:t>Под спецсимволами подразумеваются символы, указанные в к</w:t>
@@ -11430,13 +11260,8 @@
               <w:pStyle w:val="aff4"/>
               <w:ind w:firstLine="0"/>
             </w:pPr>
-            <w:proofErr w:type="spellStart"/>
-            <w:r>
-              <w:t>Cбор</w:t>
-            </w:r>
-            <w:proofErr w:type="spellEnd"/>
-            <w:r>
-              <w:t xml:space="preserve"> необходимой информации, постановка целей, задач системы, которые в будущем должны быть реализованы</w:t>
+            <w:r>
+              <w:t>Cбор необходимой информации, постановка целей, задач системы, которые в будущем должны быть реализованы</w:t>
             </w:r>
           </w:p>
         </w:tc>
@@ -11480,13 +11305,8 @@
               <w:pStyle w:val="aff4"/>
               <w:ind w:firstLine="0"/>
             </w:pPr>
-            <w:proofErr w:type="spellStart"/>
-            <w:r>
-              <w:t>Бэклог</w:t>
-            </w:r>
-            <w:proofErr w:type="spellEnd"/>
-            <w:r>
-              <w:t xml:space="preserve"> продукта</w:t>
+            <w:r>
+              <w:t>Бэклог продукта</w:t>
             </w:r>
           </w:p>
         </w:tc>
@@ -11597,15 +11417,7 @@
               <w:ind w:firstLine="0"/>
             </w:pPr>
             <w:r>
-              <w:t xml:space="preserve">Анализ предметной области, анализ конкурентов и построение структуры требований, выражающейся в списке </w:t>
-            </w:r>
-            <w:proofErr w:type="spellStart"/>
-            <w:r>
-              <w:t>функциональностей</w:t>
-            </w:r>
-            <w:proofErr w:type="spellEnd"/>
-            <w:r>
-              <w:t>, ведущих к решению поставленных задач и целей</w:t>
+              <w:t>Анализ предметной области, анализ конкурентов и построение структуры требований, выражающейся в списке функциональностей, ведущих к решению поставленных задач и целей</w:t>
             </w:r>
           </w:p>
         </w:tc>
@@ -11855,13 +11667,8 @@
               <w:ind w:firstLine="0"/>
             </w:pPr>
             <w:r>
-              <w:t xml:space="preserve">Подготовка дизайн-макетов в </w:t>
-            </w:r>
-            <w:proofErr w:type="spellStart"/>
-            <w:r>
-              <w:t>Figma</w:t>
-            </w:r>
-            <w:proofErr w:type="spellEnd"/>
+              <w:t>Подготовка дизайн-макетов в Figma</w:t>
+            </w:r>
           </w:p>
         </w:tc>
         <w:tc>
@@ -11986,13 +11793,8 @@
               <w:ind w:firstLine="0"/>
             </w:pPr>
             <w:r>
-              <w:t xml:space="preserve">описание основных </w:t>
-            </w:r>
-            <w:proofErr w:type="spellStart"/>
-            <w:r>
-              <w:t>эндпоинтов</w:t>
-            </w:r>
-            <w:proofErr w:type="spellEnd"/>
+              <w:t>описание основных эндпоинтов</w:t>
+            </w:r>
           </w:p>
         </w:tc>
       </w:tr>
@@ -12111,13 +11913,8 @@
               <w:ind w:firstLine="0"/>
             </w:pPr>
             <w:r>
-              <w:t xml:space="preserve">Спецификация дизайн-макетов в </w:t>
-            </w:r>
-            <w:proofErr w:type="spellStart"/>
-            <w:r>
-              <w:t>Figma</w:t>
-            </w:r>
-            <w:proofErr w:type="spellEnd"/>
+              <w:t>Спецификация дизайн-макетов в Figma</w:t>
+            </w:r>
           </w:p>
         </w:tc>
         <w:tc>
@@ -12378,15 +12175,7 @@
         <w:pStyle w:val="aff4"/>
       </w:pPr>
       <w:r>
-        <w:t xml:space="preserve">Разработка системы будет вестись с использованием гибкой методологии </w:t>
-      </w:r>
-      <w:proofErr w:type="spellStart"/>
-      <w:r>
-        <w:t>Kanban</w:t>
-      </w:r>
-      <w:proofErr w:type="spellEnd"/>
-      <w:r>
-        <w:t>, которая хорошо подходит для разнородных команд, где участники обладают узкоспециализированными навыками и не могут выполнять задачи за пределами своей компетенции. Процесс будет организован следующим образом (с учетом возможных изменений в требованиях):</w:t>
+        <w:t>Разработка системы будет вестись с использованием гибкой методологии Kanban, которая хорошо подходит для разнородных команд, где участники обладают узкоспециализированными навыками и не могут выполнять задачи за пределами своей компетенции. Процесс будет организован следующим образом (с учетом возможных изменений в требованиях):</w:t>
       </w:r>
     </w:p>
     <w:p>
@@ -12394,15 +12183,7 @@
         <w:pStyle w:val="a8"/>
       </w:pPr>
       <w:r>
-        <w:t xml:space="preserve">Формирование потока задач – все задачи проекта размещаются в общем </w:t>
-      </w:r>
-      <w:proofErr w:type="spellStart"/>
-      <w:r>
-        <w:t>таск</w:t>
-      </w:r>
-      <w:proofErr w:type="spellEnd"/>
-      <w:r>
-        <w:t>-трекере и сортируются по приоритету. Каждый участник выбирает задачи, соответствующие его специализации и зоне ответственности</w:t>
+        <w:t>Формирование потока задач – все задачи проекта размещаются в общем таск-трекере и сортируются по приоритету. Каждый участник выбирает задачи, соответствующие его специализации и зоне ответственности</w:t>
       </w:r>
       <w:r>
         <w:t>;</w:t>
@@ -12413,15 +12194,7 @@
         <w:pStyle w:val="a8"/>
       </w:pPr>
       <w:r>
-        <w:t xml:space="preserve">Гибкое управление приоритетами – в случае изменения требований заказчика критические задачи могут быть оперативно </w:t>
-      </w:r>
-      <w:proofErr w:type="spellStart"/>
-      <w:r>
-        <w:t>переприоритизированы</w:t>
-      </w:r>
-      <w:proofErr w:type="spellEnd"/>
-      <w:r>
-        <w:t xml:space="preserve"> без ожидания завершения фиксированного цикла</w:t>
+        <w:t>Гибкое управление приоритетами – в случае изменения требований заказчика критические задачи могут быть оперативно переприоритизированы без ожидания завершения фиксированного цикла</w:t>
       </w:r>
       <w:r>
         <w:t>;</w:t>
@@ -12713,34 +12486,13 @@
               <w:t>Должен быть создан</w:t>
             </w:r>
             <w:r>
-              <w:t xml:space="preserve"> репозиторий проекта на </w:t>
-            </w:r>
-            <w:proofErr w:type="spellStart"/>
-            <w:r>
-              <w:t>GitHub</w:t>
-            </w:r>
-            <w:proofErr w:type="spellEnd"/>
-            <w:r>
-              <w:t xml:space="preserve">, распределены задачи проекта в </w:t>
-            </w:r>
-            <w:proofErr w:type="spellStart"/>
-            <w:r>
-              <w:t>таск</w:t>
-            </w:r>
-            <w:proofErr w:type="spellEnd"/>
+              <w:t xml:space="preserve"> репозиторий проекта на GitHub, распределены задачи проекта в таск</w:t>
+            </w:r>
             <w:r>
               <w:t>-</w:t>
             </w:r>
             <w:r>
-              <w:t xml:space="preserve">менеджере, создан проект </w:t>
-            </w:r>
-            <w:proofErr w:type="spellStart"/>
-            <w:r>
-              <w:t>Miro</w:t>
-            </w:r>
-            <w:proofErr w:type="spellEnd"/>
-            <w:r>
-              <w:t xml:space="preserve"> с общей логикой системы, предоставлены промежуточные результаты по курсовому проекту и готовое техническое задание</w:t>
+              <w:t>менеджере, создан проект Miro с общей логикой системы, предоставлены промежуточные результаты по курсовому проекту и готовое техническое задание</w:t>
             </w:r>
             <w:r>
               <w:t>.</w:t>
@@ -13180,24 +12932,17 @@
       <w:pPr>
         <w:pStyle w:val="a9"/>
       </w:pPr>
-      <w:proofErr w:type="spellStart"/>
       <w:r>
         <w:t>Use</w:t>
       </w:r>
-      <w:proofErr w:type="spellEnd"/>
       <w:r>
         <w:rPr>
           <w:lang w:val="en-US"/>
         </w:rPr>
         <w:t xml:space="preserve"> </w:t>
       </w:r>
-      <w:proofErr w:type="spellStart"/>
-      <w:r>
-        <w:t>case</w:t>
-      </w:r>
-      <w:proofErr w:type="spellEnd"/>
-      <w:r>
-        <w:t xml:space="preserve"> диаграмма приложения.</w:t>
+      <w:r>
+        <w:t>case диаграмма приложения.</w:t>
       </w:r>
     </w:p>
     <w:p>
